--- a/Báo cáo/Báo cáo bài tập lớn.docx
+++ b/Báo cáo/Báo cáo bài tập lớn.docx
@@ -1,6 +1,6 @@
 
 <file path=word/document.xml><?xml version="1.0" encoding="utf-8"?>
-<w:document xmlns:wpc="http://schemas.microsoft.com/office/word/2010/wordprocessingCanvas" xmlns:cx="http://schemas.microsoft.com/office/drawing/2014/chartex" xmlns:cx1="http://schemas.microsoft.com/office/drawing/2015/9/8/chartex" xmlns:cx2="http://schemas.microsoft.com/office/drawing/2015/10/21/chartex" xmlns:cx3="http://schemas.microsoft.com/office/drawing/2016/5/9/chartex" xmlns:cx4="http://schemas.microsoft.com/office/drawing/2016/5/10/chartex" xmlns:cx5="http://schemas.microsoft.com/office/drawing/2016/5/11/chartex" xmlns:cx6="http://schemas.microsoft.com/office/drawing/2016/5/12/chartex" xmlns:cx7="http://schemas.microsoft.com/office/drawing/2016/5/13/chartex" xmlns:cx8="http://schemas.microsoft.com/office/drawing/2016/5/14/chartex" xmlns:mc="http://schemas.openxmlformats.org/markup-compatibility/2006" xmlns:aink="http://schemas.microsoft.com/office/drawing/2016/ink" xmlns:am3d="http://schemas.microsoft.com/office/drawing/2017/model3d" xmlns:o="urn:schemas-microsoft-com:office:office" xmlns:r="http://schemas.openxmlformats.org/officeDocument/2006/relationships" xmlns:m="http://schemas.openxmlformats.org/officeDocument/2006/math" xmlns:v="urn:schemas-microsoft-com:vml" xmlns:wp14="http://schemas.microsoft.com/office/word/2010/wordprocessingDrawing" xmlns:wp="http://schemas.openxmlformats.org/drawingml/2006/wordprocessingDrawing" xmlns:w10="urn:schemas-microsoft-com:office:word" xmlns:w="http://schemas.openxmlformats.org/wordprocessingml/2006/main" xmlns:w14="http://schemas.microsoft.com/office/word/2010/wordml" xmlns:w15="http://schemas.microsoft.com/office/word/2012/wordml" xmlns:w16cid="http://schemas.microsoft.com/office/word/2016/wordml/cid" xmlns:w16se="http://schemas.microsoft.com/office/word/2015/wordml/symex" xmlns:wpg="http://schemas.microsoft.com/office/word/2010/wordprocessingGroup" xmlns:wpi="http://schemas.microsoft.com/office/word/2010/wordprocessingInk" xmlns:wne="http://schemas.microsoft.com/office/word/2006/wordml" xmlns:wps="http://schemas.microsoft.com/office/word/2010/wordprocessingShape" mc:Ignorable="w14 w15 w16se w16cid wp14">
+<w:document xmlns:wpc="http://schemas.microsoft.com/office/word/2010/wordprocessingCanvas" xmlns:cx="http://schemas.microsoft.com/office/drawing/2014/chartex" xmlns:mc="http://schemas.openxmlformats.org/markup-compatibility/2006" xmlns:o="urn:schemas-microsoft-com:office:office" xmlns:r="http://schemas.openxmlformats.org/officeDocument/2006/relationships" xmlns:m="http://schemas.openxmlformats.org/officeDocument/2006/math" xmlns:v="urn:schemas-microsoft-com:vml" xmlns:wp14="http://schemas.microsoft.com/office/word/2010/wordprocessingDrawing" xmlns:wp="http://schemas.openxmlformats.org/drawingml/2006/wordprocessingDrawing" xmlns:w10="urn:schemas-microsoft-com:office:word" xmlns:w="http://schemas.openxmlformats.org/wordprocessingml/2006/main" xmlns:w14="http://schemas.microsoft.com/office/word/2010/wordml" xmlns:w15="http://schemas.microsoft.com/office/word/2012/wordml" xmlns:w16se="http://schemas.microsoft.com/office/word/2015/wordml/symex" xmlns:wpg="http://schemas.microsoft.com/office/word/2010/wordprocessingGroup" xmlns:wpi="http://schemas.microsoft.com/office/word/2010/wordprocessingInk" xmlns:wne="http://schemas.microsoft.com/office/word/2006/wordml" xmlns:wps="http://schemas.microsoft.com/office/word/2010/wordprocessingShape" mc:Ignorable="w14 w15 w16se wp14">
   <w:body>
     <w:p>
       <w:pPr>
@@ -80,12 +80,13 @@
       <w:r>
         <w:rPr>
           <w:noProof/>
+          <w:lang w:val="en-US"/>
         </w:rPr>
         <w:drawing>
-          <wp:inline distT="0" distB="0" distL="0" distR="0">
+          <wp:inline distT="0" distB="1905" distL="0" distR="0">
             <wp:extent cx="1790700" cy="2817495"/>
-            <wp:effectExtent l="0" t="0" r="0" b="1905"/>
-            <wp:docPr id="27" name="Picture 27"/>
+            <wp:effectExtent l="0" t="0" r="0" b="0"/>
+            <wp:docPr id="1" name="Picture 27"/>
             <wp:cNvGraphicFramePr>
               <a:graphicFrameLocks xmlns:a="http://schemas.openxmlformats.org/drawingml/2006/main" noChangeAspect="1"/>
             </wp:cNvGraphicFramePr>
@@ -93,20 +94,13 @@
               <a:graphicData uri="http://schemas.openxmlformats.org/drawingml/2006/picture">
                 <pic:pic xmlns:pic="http://schemas.openxmlformats.org/drawingml/2006/picture">
                   <pic:nvPicPr>
-                    <pic:cNvPr id="0" name="Picture 1"/>
+                    <pic:cNvPr id="1" name="Picture 27"/>
                     <pic:cNvPicPr>
                       <a:picLocks noChangeAspect="1" noChangeArrowheads="1"/>
                     </pic:cNvPicPr>
                   </pic:nvPicPr>
                   <pic:blipFill>
-                    <a:blip r:embed="rId8">
-                      <a:extLst>
-                        <a:ext uri="{28A0092B-C50C-407E-A947-70E740481C1C}">
-                          <a14:useLocalDpi xmlns:a14="http://schemas.microsoft.com/office/drawing/2010/main" val="0"/>
-                        </a:ext>
-                      </a:extLst>
-                    </a:blip>
-                    <a:srcRect/>
+                    <a:blip r:embed="rId8"/>
                     <a:stretch>
                       <a:fillRect/>
                     </a:stretch>
@@ -114,15 +108,11 @@
                   <pic:spPr bwMode="auto">
                     <a:xfrm>
                       <a:off x="0" y="0"/>
-                      <a:ext cx="1819265" cy="2862440"/>
+                      <a:ext cx="1790700" cy="2817495"/>
                     </a:xfrm>
                     <a:prstGeom prst="rect">
                       <a:avLst/>
                     </a:prstGeom>
-                    <a:noFill/>
-                    <a:ln>
-                      <a:noFill/>
-                    </a:ln>
                   </pic:spPr>
                 </pic:pic>
               </a:graphicData>
@@ -342,37 +332,45 @@
         <w:rPr>
           <w:i/>
         </w:rPr>
-        <w:t>Hà Nội, ngày</w:t>
+        <w:t>Hà Nộ</w:t>
       </w:r>
       <w:r>
         <w:rPr>
           <w:i/>
         </w:rPr>
-        <w:t xml:space="preserve">     </w:t>
+        <w:t>i, ngày</w:t>
       </w:r>
       <w:r>
         <w:rPr>
           <w:i/>
-        </w:rPr>
-        <w:t xml:space="preserve"> tháng</w:t>
+          <w:lang w:val="en-US"/>
+        </w:rPr>
+        <w:t xml:space="preserve"> 22</w:t>
       </w:r>
       <w:r>
         <w:rPr>
           <w:i/>
         </w:rPr>
-        <w:t xml:space="preserve">      </w:t>
+        <w:t xml:space="preserve"> </w:t>
       </w:r>
       <w:r>
         <w:rPr>
           <w:i/>
         </w:rPr>
-        <w:t xml:space="preserve"> năm</w:t>
+        <w:t xml:space="preserve">tháng </w:t>
       </w:r>
       <w:r>
         <w:rPr>
           <w:i/>
-        </w:rPr>
-        <w:t xml:space="preserve"> 2018</w:t>
+          <w:lang w:val="en-US"/>
+        </w:rPr>
+        <w:t>4</w:t>
+      </w:r>
+      <w:r>
+        <w:rPr>
+          <w:i/>
+        </w:rPr>
+        <w:t xml:space="preserve"> năm 2018</w:t>
       </w:r>
     </w:p>
     <w:sdt>
@@ -384,26 +382,27 @@
           <w:szCs w:val="22"/>
           <w:lang w:val="vi-VN"/>
         </w:rPr>
-        <w:id w:val="748002601"/>
+        <w:id w:val="802261002"/>
         <w:docPartObj>
           <w:docPartGallery w:val="Table of Contents"/>
           <w:docPartUnique/>
         </w:docPartObj>
       </w:sdtPr>
-      <w:sdtEndPr>
-        <w:rPr>
-          <w:b/>
-          <w:bCs/>
-          <w:noProof/>
-        </w:rPr>
-      </w:sdtEndPr>
+      <w:sdtEndPr/>
       <w:sdtContent>
         <w:p>
           <w:pPr>
             <w:pStyle w:val="TOCHeading"/>
             <w:jc w:val="center"/>
+            <w:rPr>
+              <w:color w:val="1F3864" w:themeColor="accent1" w:themeShade="80"/>
+            </w:rPr>
           </w:pPr>
           <w:r>
+            <w:rPr>
+              <w:rFonts w:asciiTheme="minorHAnsi" w:eastAsiaTheme="minorHAnsi" w:hAnsiTheme="minorHAnsi" w:cstheme="minorBidi"/>
+              <w:color w:val="1F3864" w:themeColor="accent1" w:themeShade="80"/>
+            </w:rPr>
             <w:t>Mục lục</w:t>
           </w:r>
         </w:p>
@@ -416,19 +415,19 @@
             <w:rPr>
               <w:rFonts w:eastAsiaTheme="minorEastAsia"/>
               <w:noProof/>
-              <w:lang w:eastAsia="vi-VN"/>
+              <w:lang w:val="en-US"/>
             </w:rPr>
           </w:pPr>
           <w:r>
             <w:fldChar w:fldCharType="begin"/>
           </w:r>
           <w:r>
-            <w:instrText xml:space="preserve"> TOC \o "1-3" \h \z \u </w:instrText>
+            <w:instrText>TOC \z \o "1-3" \u \h</w:instrText>
           </w:r>
           <w:r>
             <w:fldChar w:fldCharType="separate"/>
           </w:r>
-          <w:hyperlink w:anchor="_Toc509673664" w:history="1">
+          <w:hyperlink w:anchor="_Toc512201823" w:history="1">
             <w:r>
               <w:rPr>
                 <w:rStyle w:val="Hyperlink"/>
@@ -455,7 +454,7 @@
                 <w:noProof/>
                 <w:webHidden/>
               </w:rPr>
-              <w:instrText xml:space="preserve"> PAGEREF _Toc509673664 \h </w:instrText>
+              <w:instrText xml:space="preserve"> PAGEREF _Toc512201823 \h </w:instrText>
             </w:r>
             <w:r>
               <w:rPr>
@@ -495,10 +494,10 @@
             <w:rPr>
               <w:rFonts w:eastAsiaTheme="minorEastAsia"/>
               <w:noProof/>
-              <w:lang w:eastAsia="vi-VN"/>
+              <w:lang w:val="en-US"/>
             </w:rPr>
           </w:pPr>
-          <w:hyperlink w:anchor="_Toc509673665" w:history="1">
+          <w:hyperlink w:anchor="_Toc512201824" w:history="1">
             <w:r>
               <w:rPr>
                 <w:rStyle w:val="Hyperlink"/>
@@ -525,7 +524,7 @@
                 <w:noProof/>
                 <w:webHidden/>
               </w:rPr>
-              <w:instrText xml:space="preserve"> PAGEREF _Toc509673665 \h </w:instrText>
+              <w:instrText xml:space="preserve"> PAGEREF _Toc512201824 \h </w:instrText>
             </w:r>
             <w:r>
               <w:rPr>
@@ -565,10 +564,10 @@
             <w:rPr>
               <w:rFonts w:eastAsiaTheme="minorEastAsia"/>
               <w:noProof/>
-              <w:lang w:eastAsia="vi-VN"/>
+              <w:lang w:val="en-US"/>
             </w:rPr>
           </w:pPr>
-          <w:hyperlink w:anchor="_Toc509673666" w:history="1">
+          <w:hyperlink w:anchor="_Toc512201825" w:history="1">
             <w:r>
               <w:rPr>
                 <w:rStyle w:val="Hyperlink"/>
@@ -595,7 +594,7 @@
                 <w:noProof/>
                 <w:webHidden/>
               </w:rPr>
-              <w:instrText xml:space="preserve"> PAGEREF _Toc509673666 \h </w:instrText>
+              <w:instrText xml:space="preserve"> PAGEREF _Toc512201825 \h </w:instrText>
             </w:r>
             <w:r>
               <w:rPr>
@@ -635,10 +634,10 @@
             <w:rPr>
               <w:rFonts w:eastAsiaTheme="minorEastAsia"/>
               <w:noProof/>
-              <w:lang w:eastAsia="vi-VN"/>
+              <w:lang w:val="en-US"/>
             </w:rPr>
           </w:pPr>
-          <w:hyperlink w:anchor="_Toc509673667" w:history="1">
+          <w:hyperlink w:anchor="_Toc512201826" w:history="1">
             <w:r>
               <w:rPr>
                 <w:rStyle w:val="Hyperlink"/>
@@ -665,7 +664,7 @@
                 <w:noProof/>
                 <w:webHidden/>
               </w:rPr>
-              <w:instrText xml:space="preserve"> PAGEREF _Toc509673667 \h </w:instrText>
+              <w:instrText xml:space="preserve"> PAGEREF _Toc512201826 \h </w:instrText>
             </w:r>
             <w:r>
               <w:rPr>
@@ -705,10 +704,10 @@
             <w:rPr>
               <w:rFonts w:eastAsiaTheme="minorEastAsia"/>
               <w:noProof/>
-              <w:lang w:eastAsia="vi-VN"/>
+              <w:lang w:val="en-US"/>
             </w:rPr>
           </w:pPr>
-          <w:hyperlink w:anchor="_Toc509673668" w:history="1">
+          <w:hyperlink w:anchor="_Toc512201827" w:history="1">
             <w:r>
               <w:rPr>
                 <w:rStyle w:val="Hyperlink"/>
@@ -735,7 +734,7 @@
                 <w:noProof/>
                 <w:webHidden/>
               </w:rPr>
-              <w:instrText xml:space="preserve"> PAGEREF _Toc509673668 \h </w:instrText>
+              <w:instrText xml:space="preserve"> PAGEREF _Toc512201827 \h </w:instrText>
             </w:r>
             <w:r>
               <w:rPr>
@@ -775,10 +774,10 @@
             <w:rPr>
               <w:rFonts w:eastAsiaTheme="minorEastAsia"/>
               <w:noProof/>
-              <w:lang w:eastAsia="vi-VN"/>
+              <w:lang w:val="en-US"/>
             </w:rPr>
           </w:pPr>
-          <w:hyperlink w:anchor="_Toc509673669" w:history="1">
+          <w:hyperlink w:anchor="_Toc512201828" w:history="1">
             <w:r>
               <w:rPr>
                 <w:rStyle w:val="Hyperlink"/>
@@ -806,7 +805,7 @@
                 <w:noProof/>
                 <w:webHidden/>
               </w:rPr>
-              <w:instrText xml:space="preserve"> PAGEREF _Toc509673669 \h </w:instrText>
+              <w:instrText xml:space="preserve"> PAGEREF _Toc512201828 \h </w:instrText>
             </w:r>
             <w:r>
               <w:rPr>
@@ -846,10 +845,10 @@
             <w:rPr>
               <w:rFonts w:eastAsiaTheme="minorEastAsia"/>
               <w:noProof/>
-              <w:lang w:eastAsia="vi-VN"/>
+              <w:lang w:val="en-US"/>
             </w:rPr>
           </w:pPr>
-          <w:hyperlink w:anchor="_Toc509673670" w:history="1">
+          <w:hyperlink w:anchor="_Toc512201829" w:history="1">
             <w:r>
               <w:rPr>
                 <w:rStyle w:val="Hyperlink"/>
@@ -877,7 +876,7 @@
                 <w:noProof/>
                 <w:webHidden/>
               </w:rPr>
-              <w:instrText xml:space="preserve"> PAGEREF _Toc509673670 \h </w:instrText>
+              <w:instrText xml:space="preserve"> PAGEREF _Toc512201829 \h </w:instrText>
             </w:r>
             <w:r>
               <w:rPr>
@@ -917,10 +916,10 @@
             <w:rPr>
               <w:rFonts w:eastAsiaTheme="minorEastAsia"/>
               <w:noProof/>
-              <w:lang w:eastAsia="vi-VN"/>
+              <w:lang w:val="en-US"/>
             </w:rPr>
           </w:pPr>
-          <w:hyperlink w:anchor="_Toc509673671" w:history="1">
+          <w:hyperlink w:anchor="_Toc512201830" w:history="1">
             <w:r>
               <w:rPr>
                 <w:rStyle w:val="Hyperlink"/>
@@ -948,7 +947,7 @@
                 <w:noProof/>
                 <w:webHidden/>
               </w:rPr>
-              <w:instrText xml:space="preserve"> PAGEREF _Toc509673671 \h </w:instrText>
+              <w:instrText xml:space="preserve"> PAGEREF _Toc512201830 \h </w:instrText>
             </w:r>
             <w:r>
               <w:rPr>
@@ -988,10 +987,10 @@
             <w:rPr>
               <w:rFonts w:eastAsiaTheme="minorEastAsia"/>
               <w:noProof/>
-              <w:lang w:eastAsia="vi-VN"/>
+              <w:lang w:val="en-US"/>
             </w:rPr>
           </w:pPr>
-          <w:hyperlink w:anchor="_Toc509673672" w:history="1">
+          <w:hyperlink w:anchor="_Toc512201831" w:history="1">
             <w:r>
               <w:rPr>
                 <w:rStyle w:val="Hyperlink"/>
@@ -1018,7 +1017,7 @@
                 <w:noProof/>
                 <w:webHidden/>
               </w:rPr>
-              <w:instrText xml:space="preserve"> PAGEREF _Toc509673672 \h </w:instrText>
+              <w:instrText xml:space="preserve"> PAGEREF _Toc512201831 \h </w:instrText>
             </w:r>
             <w:r>
               <w:rPr>
@@ -1058,10 +1057,10 @@
             <w:rPr>
               <w:rFonts w:eastAsiaTheme="minorEastAsia"/>
               <w:noProof/>
-              <w:lang w:eastAsia="vi-VN"/>
+              <w:lang w:val="en-US"/>
             </w:rPr>
           </w:pPr>
-          <w:hyperlink w:anchor="_Toc509673673" w:history="1">
+          <w:hyperlink w:anchor="_Toc512201832" w:history="1">
             <w:r>
               <w:rPr>
                 <w:rStyle w:val="Hyperlink"/>
@@ -1089,7 +1088,7 @@
                 <w:noProof/>
                 <w:webHidden/>
               </w:rPr>
-              <w:instrText xml:space="preserve"> PAGEREF _Toc509673673 \h </w:instrText>
+              <w:instrText xml:space="preserve"> PAGEREF _Toc512201832 \h </w:instrText>
             </w:r>
             <w:r>
               <w:rPr>
@@ -1129,10 +1128,10 @@
             <w:rPr>
               <w:rFonts w:eastAsiaTheme="minorEastAsia"/>
               <w:noProof/>
-              <w:lang w:eastAsia="vi-VN"/>
+              <w:lang w:val="en-US"/>
             </w:rPr>
           </w:pPr>
-          <w:hyperlink w:anchor="_Toc509673674" w:history="1">
+          <w:hyperlink w:anchor="_Toc512201833" w:history="1">
             <w:r>
               <w:rPr>
                 <w:rStyle w:val="Hyperlink"/>
@@ -1167,7 +1166,7 @@
                 <w:noProof/>
                 <w:webHidden/>
               </w:rPr>
-              <w:instrText xml:space="preserve"> PAGEREF _Toc509673674 \h </w:instrText>
+              <w:instrText xml:space="preserve"> PAGEREF _Toc512201833 \h </w:instrText>
             </w:r>
             <w:r>
               <w:rPr>
@@ -1207,10 +1206,10 @@
             <w:rPr>
               <w:rFonts w:eastAsiaTheme="minorEastAsia"/>
               <w:noProof/>
-              <w:lang w:eastAsia="vi-VN"/>
+              <w:lang w:val="en-US"/>
             </w:rPr>
           </w:pPr>
-          <w:hyperlink w:anchor="_Toc509673675" w:history="1">
+          <w:hyperlink w:anchor="_Toc512201834" w:history="1">
             <w:r>
               <w:rPr>
                 <w:rStyle w:val="Hyperlink"/>
@@ -1238,7 +1237,7 @@
                 <w:noProof/>
                 <w:webHidden/>
               </w:rPr>
-              <w:instrText xml:space="preserve"> PAGEREF _Toc509673675 \h </w:instrText>
+              <w:instrText xml:space="preserve"> PAGEREF _Toc512201834 \h </w:instrText>
             </w:r>
             <w:r>
               <w:rPr>
@@ -1278,10 +1277,10 @@
             <w:rPr>
               <w:rFonts w:eastAsiaTheme="minorEastAsia"/>
               <w:noProof/>
-              <w:lang w:eastAsia="vi-VN"/>
+              <w:lang w:val="en-US"/>
             </w:rPr>
           </w:pPr>
-          <w:hyperlink w:anchor="_Toc509673676" w:history="1">
+          <w:hyperlink w:anchor="_Toc512201835" w:history="1">
             <w:r>
               <w:rPr>
                 <w:rStyle w:val="Hyperlink"/>
@@ -1309,7 +1308,7 @@
                 <w:noProof/>
                 <w:webHidden/>
               </w:rPr>
-              <w:instrText xml:space="preserve"> PAGEREF _Toc509673676 \h </w:instrText>
+              <w:instrText xml:space="preserve"> PAGEREF _Toc512201835 \h </w:instrText>
             </w:r>
             <w:r>
               <w:rPr>
@@ -1349,10 +1348,10 @@
             <w:rPr>
               <w:rFonts w:eastAsiaTheme="minorEastAsia"/>
               <w:noProof/>
-              <w:lang w:eastAsia="vi-VN"/>
+              <w:lang w:val="en-US"/>
             </w:rPr>
           </w:pPr>
-          <w:hyperlink w:anchor="_Toc509673677" w:history="1">
+          <w:hyperlink w:anchor="_Toc512201836" w:history="1">
             <w:r>
               <w:rPr>
                 <w:rStyle w:val="Hyperlink"/>
@@ -1380,7 +1379,7 @@
                 <w:noProof/>
                 <w:webHidden/>
               </w:rPr>
-              <w:instrText xml:space="preserve"> PAGEREF _Toc509673677 \h </w:instrText>
+              <w:instrText xml:space="preserve"> PAGEREF _Toc512201836 \h </w:instrText>
             </w:r>
             <w:r>
               <w:rPr>
@@ -1420,10 +1419,10 @@
             <w:rPr>
               <w:rFonts w:eastAsiaTheme="minorEastAsia"/>
               <w:noProof/>
-              <w:lang w:eastAsia="vi-VN"/>
+              <w:lang w:val="en-US"/>
             </w:rPr>
           </w:pPr>
-          <w:hyperlink w:anchor="_Toc509673678" w:history="1">
+          <w:hyperlink w:anchor="_Toc512201837" w:history="1">
             <w:r>
               <w:rPr>
                 <w:rStyle w:val="Hyperlink"/>
@@ -1451,7 +1450,7 @@
                 <w:noProof/>
                 <w:webHidden/>
               </w:rPr>
-              <w:instrText xml:space="preserve"> PAGEREF _Toc509673678 \h </w:instrText>
+              <w:instrText xml:space="preserve"> PAGEREF _Toc512201837 \h </w:instrText>
             </w:r>
             <w:r>
               <w:rPr>
@@ -1491,10 +1490,10 @@
             <w:rPr>
               <w:rFonts w:eastAsiaTheme="minorEastAsia"/>
               <w:noProof/>
-              <w:lang w:eastAsia="vi-VN"/>
+              <w:lang w:val="en-US"/>
             </w:rPr>
           </w:pPr>
-          <w:hyperlink w:anchor="_Toc509673679" w:history="1">
+          <w:hyperlink w:anchor="_Toc512201838" w:history="1">
             <w:r>
               <w:rPr>
                 <w:rStyle w:val="Hyperlink"/>
@@ -1522,7 +1521,7 @@
                 <w:noProof/>
                 <w:webHidden/>
               </w:rPr>
-              <w:instrText xml:space="preserve"> PAGEREF _Toc509673679 \h </w:instrText>
+              <w:instrText xml:space="preserve"> PAGEREF _Toc512201838 \h </w:instrText>
             </w:r>
             <w:r>
               <w:rPr>
@@ -1562,10 +1561,10 @@
             <w:rPr>
               <w:rFonts w:eastAsiaTheme="minorEastAsia"/>
               <w:noProof/>
-              <w:lang w:eastAsia="vi-VN"/>
+              <w:lang w:val="en-US"/>
             </w:rPr>
           </w:pPr>
-          <w:hyperlink w:anchor="_Toc509673680" w:history="1">
+          <w:hyperlink w:anchor="_Toc512201839" w:history="1">
             <w:r>
               <w:rPr>
                 <w:rStyle w:val="Hyperlink"/>
@@ -1593,7 +1592,7 @@
                 <w:noProof/>
                 <w:webHidden/>
               </w:rPr>
-              <w:instrText xml:space="preserve"> PAGEREF _Toc509673680 \h </w:instrText>
+              <w:instrText xml:space="preserve"> PAGEREF _Toc512201839 \h </w:instrText>
             </w:r>
             <w:r>
               <w:rPr>
@@ -1633,10 +1632,10 @@
             <w:rPr>
               <w:rFonts w:eastAsiaTheme="minorEastAsia"/>
               <w:noProof/>
-              <w:lang w:eastAsia="vi-VN"/>
+              <w:lang w:val="en-US"/>
             </w:rPr>
           </w:pPr>
-          <w:hyperlink w:anchor="_Toc509673681" w:history="1">
+          <w:hyperlink w:anchor="_Toc512201840" w:history="1">
             <w:r>
               <w:rPr>
                 <w:rStyle w:val="Hyperlink"/>
@@ -1664,7 +1663,7 @@
                 <w:noProof/>
                 <w:webHidden/>
               </w:rPr>
-              <w:instrText xml:space="preserve"> PAGEREF _Toc509673681 \h </w:instrText>
+              <w:instrText xml:space="preserve"> PAGEREF _Toc512201840 \h </w:instrText>
             </w:r>
             <w:r>
               <w:rPr>
@@ -1704,10 +1703,10 @@
             <w:rPr>
               <w:rFonts w:eastAsiaTheme="minorEastAsia"/>
               <w:noProof/>
-              <w:lang w:eastAsia="vi-VN"/>
+              <w:lang w:val="en-US"/>
             </w:rPr>
           </w:pPr>
-          <w:hyperlink w:anchor="_Toc509673682" w:history="1">
+          <w:hyperlink w:anchor="_Toc512201841" w:history="1">
             <w:r>
               <w:rPr>
                 <w:rStyle w:val="Hyperlink"/>
@@ -1735,7 +1734,7 @@
                 <w:noProof/>
                 <w:webHidden/>
               </w:rPr>
-              <w:instrText xml:space="preserve"> PAGEREF _Toc509673682 \h </w:instrText>
+              <w:instrText xml:space="preserve"> PAGEREF _Toc512201841 \h </w:instrText>
             </w:r>
             <w:r>
               <w:rPr>
@@ -1775,10 +1774,10 @@
             <w:rPr>
               <w:rFonts w:eastAsiaTheme="minorEastAsia"/>
               <w:noProof/>
-              <w:lang w:eastAsia="vi-VN"/>
+              <w:lang w:val="en-US"/>
             </w:rPr>
           </w:pPr>
-          <w:hyperlink w:anchor="_Toc509673683" w:history="1">
+          <w:hyperlink w:anchor="_Toc512201842" w:history="1">
             <w:r>
               <w:rPr>
                 <w:rStyle w:val="Hyperlink"/>
@@ -1805,7 +1804,7 @@
                 <w:noProof/>
                 <w:webHidden/>
               </w:rPr>
-              <w:instrText xml:space="preserve"> PAGEREF _Toc509673683 \h </w:instrText>
+              <w:instrText xml:space="preserve"> PAGEREF _Toc512201842 \h </w:instrText>
             </w:r>
             <w:r>
               <w:rPr>
@@ -1845,10 +1844,10 @@
             <w:rPr>
               <w:rFonts w:eastAsiaTheme="minorEastAsia"/>
               <w:noProof/>
-              <w:lang w:eastAsia="vi-VN"/>
+              <w:lang w:val="en-US"/>
             </w:rPr>
           </w:pPr>
-          <w:hyperlink w:anchor="_Toc509673684" w:history="1">
+          <w:hyperlink w:anchor="_Toc512201843" w:history="1">
             <w:r>
               <w:rPr>
                 <w:rStyle w:val="Hyperlink"/>
@@ -1875,7 +1874,7 @@
                 <w:noProof/>
                 <w:webHidden/>
               </w:rPr>
-              <w:instrText xml:space="preserve"> PAGEREF _Toc509673684 \h </w:instrText>
+              <w:instrText xml:space="preserve"> PAGEREF _Toc512201843 \h </w:instrText>
             </w:r>
             <w:r>
               <w:rPr>
@@ -1915,10 +1914,10 @@
             <w:rPr>
               <w:rFonts w:eastAsiaTheme="minorEastAsia"/>
               <w:noProof/>
-              <w:lang w:eastAsia="vi-VN"/>
+              <w:lang w:val="en-US"/>
             </w:rPr>
           </w:pPr>
-          <w:hyperlink w:anchor="_Toc509673685" w:history="1">
+          <w:hyperlink w:anchor="_Toc512201844" w:history="1">
             <w:r>
               <w:rPr>
                 <w:rStyle w:val="Hyperlink"/>
@@ -1945,7 +1944,7 @@
                 <w:noProof/>
                 <w:webHidden/>
               </w:rPr>
-              <w:instrText xml:space="preserve"> PAGEREF _Toc509673685 \h </w:instrText>
+              <w:instrText xml:space="preserve"> PAGEREF _Toc512201844 \h </w:instrText>
             </w:r>
             <w:r>
               <w:rPr>
@@ -1985,10 +1984,10 @@
             <w:rPr>
               <w:rFonts w:eastAsiaTheme="minorEastAsia"/>
               <w:noProof/>
-              <w:lang w:eastAsia="vi-VN"/>
+              <w:lang w:val="en-US"/>
             </w:rPr>
           </w:pPr>
-          <w:hyperlink w:anchor="_Toc509673686" w:history="1">
+          <w:hyperlink w:anchor="_Toc512201845" w:history="1">
             <w:r>
               <w:rPr>
                 <w:rStyle w:val="Hyperlink"/>
@@ -2015,7 +2014,7 @@
                 <w:noProof/>
                 <w:webHidden/>
               </w:rPr>
-              <w:instrText xml:space="preserve"> PAGEREF _Toc509673686 \h </w:instrText>
+              <w:instrText xml:space="preserve"> PAGEREF _Toc512201845 \h </w:instrText>
             </w:r>
             <w:r>
               <w:rPr>
@@ -2055,10 +2054,10 @@
             <w:rPr>
               <w:rFonts w:eastAsiaTheme="minorEastAsia"/>
               <w:noProof/>
-              <w:lang w:eastAsia="vi-VN"/>
+              <w:lang w:val="en-US"/>
             </w:rPr>
           </w:pPr>
-          <w:hyperlink w:anchor="_Toc509673687" w:history="1">
+          <w:hyperlink w:anchor="_Toc512201846" w:history="1">
             <w:r>
               <w:rPr>
                 <w:rStyle w:val="Hyperlink"/>
@@ -2115,7 +2114,7 @@
                 <w:noProof/>
                 <w:webHidden/>
               </w:rPr>
-              <w:instrText xml:space="preserve"> PAGEREF _Toc509673687 \h </w:instrText>
+              <w:instrText xml:space="preserve"> PAGEREF _Toc512201846 \h </w:instrText>
             </w:r>
             <w:r>
               <w:rPr>
@@ -2155,10 +2154,10 @@
             <w:rPr>
               <w:rFonts w:eastAsiaTheme="minorEastAsia"/>
               <w:noProof/>
-              <w:lang w:eastAsia="vi-VN"/>
+              <w:lang w:val="en-US"/>
             </w:rPr>
           </w:pPr>
-          <w:hyperlink w:anchor="_Toc509673688" w:history="1">
+          <w:hyperlink w:anchor="_Toc512201847" w:history="1">
             <w:r>
               <w:rPr>
                 <w:rStyle w:val="Hyperlink"/>
@@ -2185,7 +2184,7 @@
                 <w:noProof/>
                 <w:webHidden/>
               </w:rPr>
-              <w:instrText xml:space="preserve"> PAGEREF _Toc509673688 \h </w:instrText>
+              <w:instrText xml:space="preserve"> PAGEREF _Toc512201847 \h </w:instrText>
             </w:r>
             <w:r>
               <w:rPr>
@@ -2225,10 +2224,10 @@
             <w:rPr>
               <w:rFonts w:eastAsiaTheme="minorEastAsia"/>
               <w:noProof/>
-              <w:lang w:eastAsia="vi-VN"/>
+              <w:lang w:val="en-US"/>
             </w:rPr>
           </w:pPr>
-          <w:hyperlink w:anchor="_Toc509673689" w:history="1">
+          <w:hyperlink w:anchor="_Toc512201848" w:history="1">
             <w:r>
               <w:rPr>
                 <w:rStyle w:val="Hyperlink"/>
@@ -2263,7 +2262,7 @@
                 <w:noProof/>
                 <w:webHidden/>
               </w:rPr>
-              <w:instrText xml:space="preserve"> PAGEREF _Toc509673689 \h </w:instrText>
+              <w:instrText xml:space="preserve"> PAGEREF _Toc512201848 \h </w:instrText>
             </w:r>
             <w:r>
               <w:rPr>
@@ -2303,10 +2302,10 @@
             <w:rPr>
               <w:rFonts w:eastAsiaTheme="minorEastAsia"/>
               <w:noProof/>
-              <w:lang w:eastAsia="vi-VN"/>
+              <w:lang w:val="en-US"/>
             </w:rPr>
           </w:pPr>
-          <w:hyperlink w:anchor="_Toc509673690" w:history="1">
+          <w:hyperlink w:anchor="_Toc512201849" w:history="1">
             <w:r>
               <w:rPr>
                 <w:rStyle w:val="Hyperlink"/>
@@ -2333,7 +2332,7 @@
                 <w:noProof/>
                 <w:webHidden/>
               </w:rPr>
-              <w:instrText xml:space="preserve"> PAGEREF _Toc509673690 \h </w:instrText>
+              <w:instrText xml:space="preserve"> PAGEREF _Toc512201849 \h </w:instrText>
             </w:r>
             <w:r>
               <w:rPr>
@@ -2373,10 +2372,10 @@
             <w:rPr>
               <w:rFonts w:eastAsiaTheme="minorEastAsia"/>
               <w:noProof/>
-              <w:lang w:eastAsia="vi-VN"/>
+              <w:lang w:val="en-US"/>
             </w:rPr>
           </w:pPr>
-          <w:hyperlink w:anchor="_Toc509673691" w:history="1">
+          <w:hyperlink w:anchor="_Toc512201850" w:history="1">
             <w:r>
               <w:rPr>
                 <w:rStyle w:val="Hyperlink"/>
@@ -2403,7 +2402,7 @@
                 <w:noProof/>
                 <w:webHidden/>
               </w:rPr>
-              <w:instrText xml:space="preserve"> PAGEREF _Toc509673691 \h </w:instrText>
+              <w:instrText xml:space="preserve"> PAGEREF _Toc512201850 \h </w:instrText>
             </w:r>
             <w:r>
               <w:rPr>
@@ -2443,10 +2442,10 @@
             <w:rPr>
               <w:rFonts w:eastAsiaTheme="minorEastAsia"/>
               <w:noProof/>
-              <w:lang w:eastAsia="vi-VN"/>
+              <w:lang w:val="en-US"/>
             </w:rPr>
           </w:pPr>
-          <w:hyperlink w:anchor="_Toc509673692" w:history="1">
+          <w:hyperlink w:anchor="_Toc512201851" w:history="1">
             <w:r>
               <w:rPr>
                 <w:rStyle w:val="Hyperlink"/>
@@ -2473,7 +2472,7 @@
                 <w:noProof/>
                 <w:webHidden/>
               </w:rPr>
-              <w:instrText xml:space="preserve"> PAGEREF _Toc509673692 \h </w:instrText>
+              <w:instrText xml:space="preserve"> PAGEREF _Toc512201851 \h </w:instrText>
             </w:r>
             <w:r>
               <w:rPr>
@@ -2513,10 +2512,10 @@
             <w:rPr>
               <w:rFonts w:eastAsiaTheme="minorEastAsia"/>
               <w:noProof/>
-              <w:lang w:eastAsia="vi-VN"/>
+              <w:lang w:val="en-US"/>
             </w:rPr>
           </w:pPr>
-          <w:hyperlink w:anchor="_Toc509673693" w:history="1">
+          <w:hyperlink w:anchor="_Toc512201852" w:history="1">
             <w:r>
               <w:rPr>
                 <w:rStyle w:val="Hyperlink"/>
@@ -2543,7 +2542,7 @@
                 <w:noProof/>
                 <w:webHidden/>
               </w:rPr>
-              <w:instrText xml:space="preserve"> PAGEREF _Toc509673693 \h </w:instrText>
+              <w:instrText xml:space="preserve"> PAGEREF _Toc512201852 \h </w:instrText>
             </w:r>
             <w:r>
               <w:rPr>
@@ -2583,10 +2582,10 @@
             <w:rPr>
               <w:rFonts w:eastAsiaTheme="minorEastAsia"/>
               <w:noProof/>
-              <w:lang w:eastAsia="vi-VN"/>
+              <w:lang w:val="en-US"/>
             </w:rPr>
           </w:pPr>
-          <w:hyperlink w:anchor="_Toc509673694" w:history="1">
+          <w:hyperlink w:anchor="_Toc512201853" w:history="1">
             <w:r>
               <w:rPr>
                 <w:rStyle w:val="Hyperlink"/>
@@ -2621,7 +2620,7 @@
                 <w:noProof/>
                 <w:webHidden/>
               </w:rPr>
-              <w:instrText xml:space="preserve"> PAGEREF _Toc509673694 \h </w:instrText>
+              <w:instrText xml:space="preserve"> PAGEREF _Toc512201853 \h </w:instrText>
             </w:r>
             <w:r>
               <w:rPr>
@@ -2661,10 +2660,10 @@
             <w:rPr>
               <w:rFonts w:eastAsiaTheme="minorEastAsia"/>
               <w:noProof/>
-              <w:lang w:eastAsia="vi-VN"/>
+              <w:lang w:val="en-US"/>
             </w:rPr>
           </w:pPr>
-          <w:hyperlink w:anchor="_Toc509673695" w:history="1">
+          <w:hyperlink w:anchor="_Toc512201854" w:history="1">
             <w:r>
               <w:rPr>
                 <w:rStyle w:val="Hyperlink"/>
@@ -2699,7 +2698,7 @@
                 <w:noProof/>
                 <w:webHidden/>
               </w:rPr>
-              <w:instrText xml:space="preserve"> PAGEREF _Toc509673695 \h </w:instrText>
+              <w:instrText xml:space="preserve"> PAGEREF _Toc512201854 \h </w:instrText>
             </w:r>
             <w:r>
               <w:rPr>
@@ -2739,10 +2738,10 @@
             <w:rPr>
               <w:rFonts w:eastAsiaTheme="minorEastAsia"/>
               <w:noProof/>
-              <w:lang w:eastAsia="vi-VN"/>
+              <w:lang w:val="en-US"/>
             </w:rPr>
           </w:pPr>
-          <w:hyperlink w:anchor="_Toc509673696" w:history="1">
+          <w:hyperlink w:anchor="_Toc512201855" w:history="1">
             <w:r>
               <w:rPr>
                 <w:rStyle w:val="Hyperlink"/>
@@ -2770,7 +2769,7 @@
                 <w:noProof/>
                 <w:webHidden/>
               </w:rPr>
-              <w:instrText xml:space="preserve"> PAGEREF _Toc509673696 \h </w:instrText>
+              <w:instrText xml:space="preserve"> PAGEREF _Toc512201855 \h </w:instrText>
             </w:r>
             <w:r>
               <w:rPr>
@@ -2803,26 +2802,16 @@
         </w:p>
         <w:p>
           <w:r>
-            <w:rPr>
-              <w:b/>
-              <w:bCs/>
-              <w:noProof/>
-            </w:rPr>
             <w:fldChar w:fldCharType="end"/>
           </w:r>
         </w:p>
       </w:sdtContent>
     </w:sdt>
     <w:p>
-      <w:r>
-        <w:br w:type="page"/>
-      </w:r>
-    </w:p>
-    <w:p>
       <w:pPr>
         <w:pStyle w:val="Heading1"/>
       </w:pPr>
-      <w:bookmarkStart w:id="0" w:name="_Toc509673664"/>
+      <w:bookmarkStart w:id="0" w:name="_Toc512201823"/>
       <w:r>
         <w:lastRenderedPageBreak/>
         <w:t>Tổng quan</w:t>
@@ -2834,16 +2823,7 @@
         <w:ind w:firstLine="720"/>
       </w:pPr>
       <w:r>
-        <w:t xml:space="preserve">Ngày nay việc số hóa dữ liệu để lưu chữ trên máy tính đã trở nên phổ biến và gần như là </w:t>
-      </w:r>
-      <w:r>
-        <w:t>bắt buộc của các tổ chức công ty. Tuy nhiên, một số lượng lớn các văn bản, thủ tục hành chính vẫn phải được viết bằ</w:t>
-      </w:r>
-      <w:r>
-        <w:t xml:space="preserve">ng tay ví dụ như: đơn từ, ghi chú, biên bản hay bài thi. </w:t>
-      </w:r>
-      <w:r>
-        <w:t>Ngoài ra các văn bản ghi chép cách đây nhiều năm cũng vẫn nằm dưới dạng viết tay và cần được số hóa để tiện truy cập, tìm kiếm, lưu trữ. Do đó việc có được một hệ thống nhận diện tự động chữ viết tay là rất hữu ích, giúp tiết kiệm công sức và tăng hiệu quả công việc.</w:t>
+        <w:t>Ngày nay việc số hóa dữ liệu để lưu chữ trên máy tính đã trở nên phổ biến và gần như là bắt buộc của các tổ chức công ty. Tuy nhiên, một số lượng lớn các văn bản, thủ tục hành chính vẫn phải được viết bằng tay ví dụ như: đơn từ, ghi chú, biên bản hay bài thi. Ngoài ra các văn bản ghi chép cách đây nhiều năm cũng vẫn nằm dưới dạng viết tay và cần được số hóa để tiện truy cập, tìm kiếm, lưu trữ. Do đó việc có được một hệ thống nhận diện tự động chữ viết tay là rất hữu ích, giúp tiết kiệm công sức và tăng hiệu quả công việc.</w:t>
       </w:r>
     </w:p>
     <w:p>
@@ -2851,22 +2831,7 @@
         <w:ind w:firstLine="720"/>
       </w:pPr>
       <w:r>
-        <w:t>Một hệ thống nhận diện chữ viết tay thường chia làm nhiề</w:t>
-      </w:r>
-      <w:r>
-        <w:t>u lớp nhận diện khác nhau</w:t>
-      </w:r>
-      <w:r>
-        <w:t xml:space="preserve"> như: nhận biết văn bản, tách các dòng, tách các từ, tác chữ cái, và nhận diện chữ cái. Trong phạm vi của đồ án môn họ</w:t>
-      </w:r>
-      <w:r>
-        <w:t xml:space="preserve">c, hệ thống mà nhóm triển khai </w:t>
-      </w:r>
-      <w:r>
-        <w:t>giới hạn trong lớp cuối cùng đó là nhận diện chữ cái, mà cụ thể hơn hệ thống sẽ chỉ có khả năng nhận diện chữ số viết tay (từ 0 tới 9)</w:t>
-      </w:r>
-      <w:r>
-        <w:t>.</w:t>
+        <w:t>Một hệ thống nhận diện chữ viết tay thường chia làm nhiều lớp nhận diện khác nhau như: nhận biết văn bản, tách các dòng, tách các từ, tác chữ cái, và nhận diện chữ cái. Trong phạm vi của đồ án môn học, hệ thống mà nhóm triển khai giới hạn trong lớp cuối cùng đó là nhận diện chữ cái, mà cụ thể hơn hệ thống sẽ chỉ có khả năng nhận diện chữ số viết tay (từ 0 tới 9).</w:t>
       </w:r>
     </w:p>
     <w:p>
@@ -2874,13 +2839,7 @@
         <w:ind w:firstLine="720"/>
       </w:pPr>
       <w:r>
-        <w:t>Dữ liệu sử dụng là tập dữ liệu</w:t>
-      </w:r>
-      <w:r>
-        <w:t xml:space="preserve"> mẫu MNIST</w:t>
-      </w:r>
-      <w:r>
-        <w:t xml:space="preserve"> đã qua tiền xử lý.</w:t>
+        <w:t>Dữ liệu sử dụng là tập dữ liệu mẫu MNIST đã qua tiền xử lý.</w:t>
       </w:r>
     </w:p>
     <w:p>
@@ -2888,19 +2847,7 @@
         <w:ind w:firstLine="720"/>
       </w:pPr>
       <w:r>
-        <w:t>Thuật toán sử dụng cho hệ thống là mộ</w:t>
-      </w:r>
-      <w:r>
-        <w:t>t</w:t>
-      </w:r>
-      <w:r>
-        <w:t xml:space="preserve"> mạng neuron. Trong phần sau của báo cáo sẽ đi sâu </w:t>
-      </w:r>
-      <w:r>
-        <w:t>hơn về mạng neuron cũng như chi tiết thực hiệ</w:t>
-      </w:r>
-      <w:r>
-        <w:t>n.</w:t>
+        <w:t>Thuật toán sử dụng cho hệ thống là một mạng neuron. Trong phần sau của báo cáo sẽ đi sâu hơn về mạng neuron cũng như chi tiết thực hiện.</w:t>
       </w:r>
     </w:p>
     <w:p>
@@ -2920,7 +2867,7 @@
       <w:pPr>
         <w:pStyle w:val="Heading1"/>
       </w:pPr>
-      <w:bookmarkStart w:id="1" w:name="_Toc509673665"/>
+      <w:bookmarkStart w:id="1" w:name="_Toc512201824"/>
       <w:r>
         <w:lastRenderedPageBreak/>
         <w:t>Chương 1 Bài toán thực tế</w:t>
@@ -2931,7 +2878,7 @@
       <w:pPr>
         <w:pStyle w:val="Heading2"/>
       </w:pPr>
-      <w:bookmarkStart w:id="2" w:name="_Toc509673666"/>
+      <w:bookmarkStart w:id="2" w:name="_Toc512201825"/>
       <w:r>
         <w:t>1, Mục đích</w:t>
       </w:r>
@@ -2942,13 +2889,7 @@
         <w:ind w:firstLine="720"/>
       </w:pPr>
       <w:r>
-        <w:t>Từ một văn bản chữ viết tay, ta cần chuyể</w:t>
-      </w:r>
-      <w:r>
-        <w:t>n văn</w:t>
-      </w:r>
-      <w:r>
-        <w:t xml:space="preserve"> bản đó thành văn bản trên máy tính (1 file dạng text) mà không cần can thiệp từ con người.</w:t>
+        <w:t>Từ một văn bản chữ viết tay, ta cần chuyển văn bản đó thành văn bản trên máy tính (1 file dạng text) mà không cần can thiệp từ con người.</w:t>
       </w:r>
     </w:p>
     <w:p/>
@@ -2963,10 +2904,10 @@
           <w:lang w:val="en-US"/>
         </w:rPr>
         <w:drawing>
-          <wp:inline distT="0" distB="0" distL="0" distR="0">
+          <wp:inline distT="0" distB="1905" distL="0" distR="0" wp14:anchorId="2D1224F6" wp14:editId="2C20AE49">
             <wp:extent cx="4252595" cy="1845945"/>
-            <wp:effectExtent l="0" t="0" r="0" b="1905"/>
-            <wp:docPr id="1" name="Picture 1"/>
+            <wp:effectExtent l="0" t="0" r="0" b="0"/>
+            <wp:docPr id="2" name="Picture 1"/>
             <wp:cNvGraphicFramePr>
               <a:graphicFrameLocks xmlns:a="http://schemas.openxmlformats.org/drawingml/2006/main" noChangeAspect="1"/>
             </wp:cNvGraphicFramePr>
@@ -2974,20 +2915,13 @@
               <a:graphicData uri="http://schemas.openxmlformats.org/drawingml/2006/picture">
                 <pic:pic xmlns:pic="http://schemas.openxmlformats.org/drawingml/2006/picture">
                   <pic:nvPicPr>
-                    <pic:cNvPr id="0" name="Picture 1"/>
+                    <pic:cNvPr id="2" name="Picture 1"/>
                     <pic:cNvPicPr>
                       <a:picLocks noChangeAspect="1" noChangeArrowheads="1"/>
                     </pic:cNvPicPr>
                   </pic:nvPicPr>
                   <pic:blipFill>
-                    <a:blip r:embed="rId9">
-                      <a:extLst>
-                        <a:ext uri="{28A0092B-C50C-407E-A947-70E740481C1C}">
-                          <a14:useLocalDpi xmlns:a14="http://schemas.microsoft.com/office/drawing/2010/main" val="0"/>
-                        </a:ext>
-                      </a:extLst>
-                    </a:blip>
-                    <a:srcRect/>
+                    <a:blip r:embed="rId9"/>
                     <a:stretch>
                       <a:fillRect/>
                     </a:stretch>
@@ -3000,10 +2934,6 @@
                     <a:prstGeom prst="rect">
                       <a:avLst/>
                     </a:prstGeom>
-                    <a:noFill/>
-                    <a:ln>
-                      <a:noFill/>
-                    </a:ln>
                   </pic:spPr>
                 </pic:pic>
               </a:graphicData>
@@ -3020,65 +2950,58 @@
       <w:r>
         <w:t xml:space="preserve">Figure </w:t>
       </w:r>
-      <w:fldSimple w:instr=" SEQ Figure \* ARABIC ">
+      <w:r>
+        <w:fldChar w:fldCharType="begin"/>
+      </w:r>
+      <w:r>
+        <w:instrText>SEQ Figure \* ARABIC</w:instrText>
+      </w:r>
+      <w:r>
+        <w:fldChar w:fldCharType="separate"/>
+      </w:r>
+      <w:r>
+        <w:rPr>
+          <w:noProof/>
+        </w:rPr>
+        <w:t>1</w:t>
+      </w:r>
+      <w:r>
+        <w:fldChar w:fldCharType="end"/>
+      </w:r>
+      <w:r>
+        <w:t>: Hình ảnh minh họa</w:t>
+      </w:r>
+    </w:p>
+    <w:p>
+      <w:pPr>
+        <w:ind w:firstLine="720"/>
+      </w:pPr>
+      <w:r>
+        <w:t>Quá trình thưc hiện trên thực tế sẽ được chia thành các lớp nhận diện khác nhau. Bước đầu tiên nhận diện các dòng trong văn bản gốc, sau đó lớp thứ hai tách ra các từ trong mỗi dòng, lớp tiếp theo tách ra từng kí tự và cuối cùng ta nhận diện các kí tự tương ứng, đối với hệ thống mà nhóm xây dựng sẽ chỉ giới hạn trong việc nhận diện các kí tự là số (từ 0 tới 9).</w:t>
+      </w:r>
+    </w:p>
+    <w:p>
+      <w:pPr>
+        <w:pStyle w:val="Heading2"/>
+      </w:pPr>
+      <w:bookmarkStart w:id="3" w:name="_Toc512201826"/>
+      <w:r>
+        <w:t>2, Yêu cầu</w:t>
+      </w:r>
+      <w:bookmarkEnd w:id="3"/>
+    </w:p>
+    <w:p>
+      <w:pPr>
+        <w:ind w:firstLine="720"/>
+      </w:pPr>
+      <w:r>
+        <w:t xml:space="preserve">Hệ thống sử dụng dữ liệu từ tập dữ liệu có sẵn đã qua tiền xử lý </w:t>
+      </w:r>
+      <w:hyperlink r:id="rId10">
         <w:r>
           <w:rPr>
-            <w:noProof/>
-          </w:rPr>
-          <w:t>1</w:t>
-        </w:r>
-      </w:fldSimple>
-      <w:r>
-        <w:t>: H</w:t>
-      </w:r>
-      <w:r>
-        <w:t>ình ảnh minh họa</w:t>
-      </w:r>
-    </w:p>
-    <w:p>
-      <w:pPr>
-        <w:ind w:firstLine="720"/>
-      </w:pPr>
-      <w:r>
-        <w:t xml:space="preserve">Quá trình thưc hiện trên thực tế sẽ được chia thành các </w:t>
-      </w:r>
-      <w:r>
-        <w:t>lớp</w:t>
-      </w:r>
-      <w:r>
-        <w:t xml:space="preserve"> nhận diện khác nhau. </w:t>
-      </w:r>
-      <w:r>
-        <w:t>Bước đầu tiên nhận diện các dòng trong văn bản gốc, sau đó lớp thứ hai tách ra các từ trong mỗi dòng, lớp tiếp theo tách ra từng kí tự</w:t>
-      </w:r>
-      <w:r>
-        <w:t xml:space="preserve"> và cuối cùng ta nhận diện các kí tự tương ứng, đối với hệ thống mà nhóm xây dựng sẽ chỉ giới hạn trong việc nhận diện các kí tự là số (từ 0 tới 9).</w:t>
-      </w:r>
-    </w:p>
-    <w:p>
-      <w:pPr>
-        <w:pStyle w:val="Heading2"/>
-      </w:pPr>
-      <w:bookmarkStart w:id="3" w:name="_Toc509673667"/>
-      <w:r>
-        <w:t>2, Yêu cầu</w:t>
-      </w:r>
-      <w:bookmarkEnd w:id="3"/>
-    </w:p>
-    <w:p>
-      <w:pPr>
-        <w:ind w:firstLine="720"/>
-      </w:pPr>
-      <w:r>
-        <w:t>Hệ thống sử dụng dữ liệu từ tập dữ liệu có sẵn đã qua tiền xử lý</w:t>
-      </w:r>
-      <w:r>
-        <w:t xml:space="preserve"> </w:t>
-      </w:r>
-      <w:hyperlink r:id="rId10" w:history="1">
-        <w:r>
-          <w:rPr>
-            <w:rStyle w:val="Hyperlink"/>
+            <w:rStyle w:val="InternetLink"/>
+            <w:webHidden/>
           </w:rPr>
           <w:t>MNIST</w:t>
         </w:r>
@@ -3092,20 +3015,23 @@
         <w:ind w:firstLine="720"/>
       </w:pPr>
       <w:r>
-        <w:t>Sau khi huấn luyệ</w:t>
-      </w:r>
-      <w:r>
-        <w:t>n, yêu cầu hệ thống phải nhận diện được các chữ số</w:t>
-      </w:r>
-      <w:r>
-        <w:t xml:space="preserve"> từ ảnh đầu vào và gán nhãn cho chữ số đó thuộc trong các nhãn từ 0 tới 9.</w:t>
+        <w:t>Sau khi huấn luyện, yêu cầu hệ thống phải nhận diện được các chữ số từ ảnh đầu vào</w:t>
+      </w:r>
+      <w:r>
+        <w:rPr>
+          <w:lang w:val="en-US"/>
+        </w:rPr>
+        <w:t xml:space="preserve"> (đã qua tiền xử lý)</w:t>
+      </w:r>
+      <w:r>
+        <w:t xml:space="preserve"> và gán nhãn cho chữ số đó thuộc trong các nhãn từ 0 tới 9.</w:t>
       </w:r>
     </w:p>
     <w:p>
       <w:pPr>
         <w:pStyle w:val="Heading2"/>
       </w:pPr>
-      <w:bookmarkStart w:id="4" w:name="_Toc509673668"/>
+      <w:bookmarkStart w:id="4" w:name="_Toc512201827"/>
       <w:r>
         <w:t>3, Kịch bản</w:t>
       </w:r>
@@ -3116,10 +3042,7 @@
         <w:ind w:firstLine="720"/>
       </w:pPr>
       <w:r>
-        <w:t>Hệ thống hoạt động theo 3 giai đoạn</w:t>
-      </w:r>
-      <w:r>
-        <w:t>:</w:t>
+        <w:t>Hệ thống hoạt động theo 3 giai đoạn:</w:t>
       </w:r>
     </w:p>
     <w:p>
@@ -3127,25 +3050,7 @@
         <w:ind w:firstLine="720"/>
       </w:pPr>
       <w:r>
-        <w:t xml:space="preserve">Giai đoạn thu thập và biểu diễn dữ liệu: </w:t>
-      </w:r>
-      <w:r>
-        <w:t>dữ liệu từ tập MNIST sẽ được chia làm 3 tập (training data, validation data, test data)</w:t>
-      </w:r>
-      <w:r>
-        <w:t xml:space="preserve">. </w:t>
-      </w:r>
-      <w:r>
-        <w:t xml:space="preserve">Dữ liệu từ tập MNIST là tập các ảnh 28x28 pixel mỗi ảnh chứa một số có giá trị trong đoạn từ 0 tới 9. Để có thể biểu diễn dữ liệu đầu vào </w:t>
-      </w:r>
-      <w:r>
-        <w:t>thuận lợi cho quá trình huấn luyện, với mỗi ảnh 28x28 pixel sẽ được vector hóa thành một vector 28x28 = 784 chiều. Kèm theo với mỗi ảnh tập MNIST đã bao gồm theo nhãn lớp cụ thể để phục vụ huấn luyện</w:t>
-      </w:r>
-      <w:r>
-        <w:t xml:space="preserve"> và kiểm thử hệ thống</w:t>
-      </w:r>
-      <w:r>
-        <w:t>.</w:t>
+        <w:t>Giai đoạn thu thập và biểu diễn dữ liệu: dữ liệu từ tập MNIST sẽ được chia làm 3 tập (training data, validation data, test data). Dữ liệu từ tập MNIST là tập các ảnh 28x28 pixel mỗi ảnh chứa một số có giá trị trong đoạn từ 0 tới 9. Để có thể biểu diễn dữ liệu đầu vào thuận lợi cho quá trình huấn luyện, với mỗi ảnh 28x28 pixel sẽ được vector hóa thành một vector 28x28 = 784 chiều. Kèm theo với mỗi ảnh tập MNIST đã bao gồm theo nhãn lớp cụ thể để phục vụ huấn luyện và kiểm thử hệ thống.</w:t>
       </w:r>
     </w:p>
     <w:p>
@@ -3153,13 +3058,7 @@
         <w:ind w:firstLine="720"/>
       </w:pPr>
       <w:r>
-        <w:t xml:space="preserve">Giai đoạn huấn luyện: </w:t>
-      </w:r>
-      <w:r>
-        <w:t>với dữ liệu từ tập training data ta tiến hành huấn luyện hệ thố</w:t>
-      </w:r>
-      <w:r>
-        <w:t>ng, theo các tham số cụ thể nào đó, sẽ được trình bày kĩ hơn ở phần sau của báo cáo.</w:t>
+        <w:t>Giai đoạn huấn luyện: với dữ liệu từ tập training data ta tiến hành huấn luyện hệ thống, theo các tham số cụ thể nào đó, sẽ được trình bày kĩ hơn ở phần sau của báo cáo.</w:t>
       </w:r>
     </w:p>
     <w:p>
@@ -3186,7 +3085,7 @@
         <w:pStyle w:val="ListParagraph"/>
         <w:numPr>
           <w:ilvl w:val="1"/>
-          <w:numId w:val="4"/>
+          <w:numId w:val="1"/>
         </w:numPr>
         <w:rPr>
           <w:lang w:val="en-US"/>
@@ -3204,7 +3103,7 @@
         <w:pStyle w:val="ListParagraph"/>
         <w:numPr>
           <w:ilvl w:val="1"/>
-          <w:numId w:val="4"/>
+          <w:numId w:val="1"/>
         </w:numPr>
         <w:rPr>
           <w:lang w:val="en-US"/>
@@ -3214,25 +3113,16 @@
         <w:rPr>
           <w:lang w:val="en-US"/>
         </w:rPr>
-        <w:t>Để đánh giá hiệu năng hoạt động của hệ thống nhóm sử dụng các tiêu chí đánh giá phổ biến để đánh giá: classification accuracy, precision, recall, f1</w:t>
-      </w:r>
-      <w:r>
-        <w:rPr>
-          <w:lang w:val="en-US"/>
-        </w:rPr>
-        <w:t>.</w:t>
-      </w:r>
-    </w:p>
-    <w:p>
-      <w:pPr>
-        <w:rPr>
-          <w:lang w:val="en-US"/>
-        </w:rPr>
-      </w:pPr>
-      <w:r>
-        <w:rPr>
-          <w:lang w:val="en-US"/>
-        </w:rPr>
+        <w:t>Để đánh giá hiệu năng hoạt động của hệ thống nhóm sử dụng các tiêu chí đánh giá phổ biến để đánh giá: classification accuracy, precision, recall, f1.</w:t>
+      </w:r>
+    </w:p>
+    <w:p>
+      <w:pPr>
+        <w:rPr>
+          <w:lang w:val="en-US"/>
+        </w:rPr>
+      </w:pPr>
+      <w:r>
         <w:br w:type="page"/>
       </w:r>
     </w:p>
@@ -3243,7 +3133,7 @@
           <w:lang w:val="en-US"/>
         </w:rPr>
       </w:pPr>
-      <w:bookmarkStart w:id="5" w:name="_Toc509673669"/>
+      <w:bookmarkStart w:id="5" w:name="_Toc512201828"/>
       <w:r>
         <w:rPr>
           <w:lang w:val="en-US"/>
@@ -3260,7 +3150,7 @@
           <w:lang w:val="en-US"/>
         </w:rPr>
       </w:pPr>
-      <w:bookmarkStart w:id="6" w:name="_Toc509673670"/>
+      <w:bookmarkStart w:id="6" w:name="_Toc512201829"/>
       <w:r>
         <w:rPr>
           <w:lang w:val="en-US"/>
@@ -3276,24 +3166,12 @@
           <w:lang w:val="en-US"/>
         </w:rPr>
       </w:pPr>
-      <w:bookmarkStart w:id="7" w:name="_Toc509673671"/>
-      <w:r>
-        <w:rPr>
-          <w:lang w:val="en-US"/>
-        </w:rPr>
-        <w:t xml:space="preserve">1.1 </w:t>
-      </w:r>
-      <w:r>
-        <w:rPr>
-          <w:lang w:val="en-US"/>
-        </w:rPr>
-        <w:t>Tổng quan về mạng neuron</w:t>
-      </w:r>
-      <w:r>
-        <w:rPr>
-          <w:lang w:val="en-US"/>
-        </w:rPr>
-        <w:t>.</w:t>
+      <w:bookmarkStart w:id="7" w:name="_Toc512201830"/>
+      <w:r>
+        <w:rPr>
+          <w:lang w:val="en-US"/>
+        </w:rPr>
+        <w:t>1.1 Tổng quan về mạng neuron.</w:t>
       </w:r>
       <w:bookmarkEnd w:id="7"/>
     </w:p>
@@ -3308,13 +3186,7 @@
         <w:rPr>
           <w:lang w:val="en-US"/>
         </w:rPr>
-        <w:t xml:space="preserve">Neuron là đơn vị cơ bản cấu tạo nên hệ thống thần kinh và là một phần quan trọng của bộ não. Ước tính có khoảng 100 tỷ neuron trong não người. Cấu tạo của mối neuron: </w:t>
-      </w:r>
-      <w:r>
-        <w:rPr>
-          <w:lang w:val="en-US"/>
-        </w:rPr>
-        <w:t>gồm một thân chứa nhân, các sợi nhánh, sợi trục.</w:t>
+        <w:t>Neuron là đơn vị cơ bản cấu tạo nên hệ thống thần kinh và là một phần quan trọng của bộ não. Ước tính có khoảng 100 tỷ neuron trong não người. Cấu tạo của mối neuron: gồm một thân chứa nhân, các sợi nhánh, sợi trục.</w:t>
       </w:r>
     </w:p>
     <w:p>
@@ -3335,12 +3207,13 @@
       <w:r>
         <w:rPr>
           <w:noProof/>
+          <w:lang w:val="en-US"/>
         </w:rPr>
         <w:drawing>
-          <wp:inline distT="0" distB="0" distL="0" distR="0">
-            <wp:extent cx="4830445" cy="2363638"/>
-            <wp:effectExtent l="0" t="0" r="8255" b="0"/>
-            <wp:docPr id="2" name="Picture 2"/>
+          <wp:inline distT="0" distB="0" distL="0" distR="8255" wp14:anchorId="74BA68DC" wp14:editId="2E55AD78">
+            <wp:extent cx="4830445" cy="2363470"/>
+            <wp:effectExtent l="0" t="0" r="0" b="0"/>
+            <wp:docPr id="3" name="Picture 2"/>
             <wp:cNvGraphicFramePr>
               <a:graphicFrameLocks xmlns:a="http://schemas.openxmlformats.org/drawingml/2006/main" noChangeAspect="1"/>
             </wp:cNvGraphicFramePr>
@@ -3348,20 +3221,13 @@
               <a:graphicData uri="http://schemas.openxmlformats.org/drawingml/2006/picture">
                 <pic:pic xmlns:pic="http://schemas.openxmlformats.org/drawingml/2006/picture">
                   <pic:nvPicPr>
-                    <pic:cNvPr id="0" name="Picture 2"/>
+                    <pic:cNvPr id="3" name="Picture 2"/>
                     <pic:cNvPicPr>
                       <a:picLocks noChangeAspect="1" noChangeArrowheads="1"/>
                     </pic:cNvPicPr>
                   </pic:nvPicPr>
                   <pic:blipFill>
-                    <a:blip r:embed="rId11">
-                      <a:extLst>
-                        <a:ext uri="{28A0092B-C50C-407E-A947-70E740481C1C}">
-                          <a14:useLocalDpi xmlns:a14="http://schemas.microsoft.com/office/drawing/2010/main" val="0"/>
-                        </a:ext>
-                      </a:extLst>
-                    </a:blip>
-                    <a:srcRect/>
+                    <a:blip r:embed="rId11"/>
                     <a:stretch>
                       <a:fillRect/>
                     </a:stretch>
@@ -3369,15 +3235,11 @@
                   <pic:spPr bwMode="auto">
                     <a:xfrm>
                       <a:off x="0" y="0"/>
-                      <a:ext cx="4845910" cy="2371206"/>
+                      <a:ext cx="4830445" cy="2363470"/>
                     </a:xfrm>
                     <a:prstGeom prst="rect">
                       <a:avLst/>
                     </a:prstGeom>
-                    <a:noFill/>
-                    <a:ln>
-                      <a:noFill/>
-                    </a:ln>
                   </pic:spPr>
                 </pic:pic>
               </a:graphicData>
@@ -3394,14 +3256,24 @@
       <w:r>
         <w:t xml:space="preserve">Figure </w:t>
       </w:r>
-      <w:fldSimple w:instr=" SEQ Figure \* ARABIC ">
-        <w:r>
-          <w:rPr>
-            <w:noProof/>
-          </w:rPr>
-          <w:t>2</w:t>
-        </w:r>
-      </w:fldSimple>
+      <w:r>
+        <w:fldChar w:fldCharType="begin"/>
+      </w:r>
+      <w:r>
+        <w:instrText>SEQ Figure \* ARABIC</w:instrText>
+      </w:r>
+      <w:r>
+        <w:fldChar w:fldCharType="separate"/>
+      </w:r>
+      <w:r>
+        <w:rPr>
+          <w:noProof/>
+        </w:rPr>
+        <w:t>2</w:t>
+      </w:r>
+      <w:r>
+        <w:fldChar w:fldCharType="end"/>
+      </w:r>
       <w:r>
         <w:t>: Hình ảnh của neuron thần kinh.</w:t>
       </w:r>
@@ -3411,7 +3283,7 @@
         <w:ind w:firstLine="720"/>
       </w:pPr>
       <w:r>
-        <w:t>Bản thân quá trình học của hệ thần kinh là quá trình điều chỉnh kết nối giữa các neuron thần kinh thông qua các trải nghiêm, trong đó một số phản ứng (hành động) được tăng cường và một số khác bỉ giảm xuống.</w:t>
+        <w:t>Bản thân quá trình học của hệ thần kinh là quá trình điều chỉnh kết nối giữa các neuron thần kinh thông qua các trải nghiêm, trong đó một số phản ứng (hành động) được tăng cường và một số khác bị giảm xuống.</w:t>
       </w:r>
     </w:p>
     <w:p>
@@ -3419,10 +3291,13 @@
         <w:ind w:firstLine="720"/>
       </w:pPr>
       <w:r>
-        <w:t xml:space="preserve">Tương tự, một neuron trong mạng neuron nhân tạo cũng là một đơn vị cơ bản cẩu tạo lên mạng neuron. </w:t>
-      </w:r>
-      <w:r>
-        <w:t xml:space="preserve">Mạng neuron nhân tạo là một mô hình thuật toán học máy mô phỏng lại quá trình học hỏi của hệ thống thần kinh trong tự nhiên. Quá trình học của mạng neuron nhân tạo là quá trình điều chỉnh các trọng số </w:t>
+        <w:t>Tương tự, một neuron trong mạng neuron nhân tạo cũng là một đơn vị cơ bản c</w:t>
+      </w:r>
+      <w:r>
+        <w:t>ấ</w:t>
+      </w:r>
+      <w:r>
+        <w:t xml:space="preserve">u tạo lên mạng neuron. Mạng neuron nhân tạo là một mô hình thuật toán học máy mô phỏng lại quá trình học hỏi của hệ thống thần kinh trong tự nhiên. Quá trình học của mạng neuron nhân tạo là quá trình điều chỉnh các trọng số </w:t>
       </w:r>
       <w:r>
         <w:rPr>
@@ -3460,13 +3335,10 @@
       <w:pPr>
         <w:pStyle w:val="Heading3"/>
       </w:pPr>
-      <w:bookmarkStart w:id="8" w:name="_Toc509673672"/>
+      <w:bookmarkStart w:id="8" w:name="_Toc512201831"/>
       <w:r>
         <w:lastRenderedPageBreak/>
-        <w:t xml:space="preserve">1.2 </w:t>
-      </w:r>
-      <w:r>
-        <w:t>Kiến trúc của một mạng neuron.</w:t>
+        <w:t>1.2 Kiến trúc của một mạng neuron.</w:t>
       </w:r>
       <w:bookmarkEnd w:id="8"/>
     </w:p>
@@ -3479,12 +3351,13 @@
       <w:r>
         <w:rPr>
           <w:noProof/>
+          <w:lang w:val="en-US"/>
         </w:rPr>
         <w:drawing>
-          <wp:inline distT="0" distB="0" distL="0" distR="0">
+          <wp:inline distT="0" distB="0" distL="0" distR="6985" wp14:anchorId="27EC9DA7" wp14:editId="3B68C6F7">
             <wp:extent cx="4869815" cy="3338830"/>
-            <wp:effectExtent l="0" t="0" r="6985" b="0"/>
-            <wp:docPr id="6" name="Picture 6"/>
+            <wp:effectExtent l="0" t="0" r="0" b="0"/>
+            <wp:docPr id="4" name="Picture 6"/>
             <wp:cNvGraphicFramePr>
               <a:graphicFrameLocks xmlns:a="http://schemas.openxmlformats.org/drawingml/2006/main" noChangeAspect="1"/>
             </wp:cNvGraphicFramePr>
@@ -3492,20 +3365,13 @@
               <a:graphicData uri="http://schemas.openxmlformats.org/drawingml/2006/picture">
                 <pic:pic xmlns:pic="http://schemas.openxmlformats.org/drawingml/2006/picture">
                   <pic:nvPicPr>
-                    <pic:cNvPr id="0" name="Picture 16"/>
+                    <pic:cNvPr id="4" name="Picture 6"/>
                     <pic:cNvPicPr>
                       <a:picLocks noChangeAspect="1" noChangeArrowheads="1"/>
                     </pic:cNvPicPr>
                   </pic:nvPicPr>
                   <pic:blipFill>
-                    <a:blip r:embed="rId12">
-                      <a:extLst>
-                        <a:ext uri="{28A0092B-C50C-407E-A947-70E740481C1C}">
-                          <a14:useLocalDpi xmlns:a14="http://schemas.microsoft.com/office/drawing/2010/main" val="0"/>
-                        </a:ext>
-                      </a:extLst>
-                    </a:blip>
-                    <a:srcRect/>
+                    <a:blip r:embed="rId12"/>
                     <a:stretch>
                       <a:fillRect/>
                     </a:stretch>
@@ -3518,10 +3384,6 @@
                     <a:prstGeom prst="rect">
                       <a:avLst/>
                     </a:prstGeom>
-                    <a:noFill/>
-                    <a:ln>
-                      <a:noFill/>
-                    </a:ln>
                   </pic:spPr>
                 </pic:pic>
               </a:graphicData>
@@ -3538,14 +3400,24 @@
       <w:r>
         <w:t xml:space="preserve">Figure </w:t>
       </w:r>
-      <w:fldSimple w:instr=" SEQ Figure \* ARABIC ">
-        <w:r>
-          <w:rPr>
-            <w:noProof/>
-          </w:rPr>
-          <w:t>3</w:t>
-        </w:r>
-      </w:fldSimple>
+      <w:r>
+        <w:fldChar w:fldCharType="begin"/>
+      </w:r>
+      <w:r>
+        <w:instrText>SEQ Figure \* ARABIC</w:instrText>
+      </w:r>
+      <w:r>
+        <w:fldChar w:fldCharType="separate"/>
+      </w:r>
+      <w:r>
+        <w:rPr>
+          <w:noProof/>
+        </w:rPr>
+        <w:t>3</w:t>
+      </w:r>
+      <w:r>
+        <w:fldChar w:fldCharType="end"/>
+      </w:r>
       <w:r>
         <w:t>: Kiến trúc đơn giản của một mạng neuron.</w:t>
       </w:r>
@@ -3563,7 +3435,7 @@
         <w:pStyle w:val="ListParagraph"/>
         <w:numPr>
           <w:ilvl w:val="0"/>
-          <w:numId w:val="5"/>
+          <w:numId w:val="2"/>
         </w:numPr>
       </w:pPr>
       <w:r>
@@ -3584,17 +3456,11 @@
         <w:pStyle w:val="ListParagraph"/>
         <w:numPr>
           <w:ilvl w:val="0"/>
-          <w:numId w:val="5"/>
+          <w:numId w:val="2"/>
         </w:numPr>
       </w:pPr>
       <w:r>
-        <w:t>Lớp ẩn (hidden layer): nằm giữa l</w:t>
-      </w:r>
-      <w:r>
-        <w:t>ớ</w:t>
-      </w:r>
-      <w:r>
-        <w:t>p đầu vào và lớp đầu ra. Số lượng neuron ở lớp này là tùy chọn, thông thường càng nhiều neuron trong lớp ần thì mô hình mà ta thu được sẽ có năng lực càng cao, tuy nhiên sẽ làm tăng lên khối lượng tính toán.</w:t>
+        <w:t>Lớp ẩn (hidden layer): nằm giữa lớp đầu vào và lớp đầu ra. Số lượng neuron ở lớp này là tùy chọn, thông thường càng nhiều neuron trong lớp ần thì mô hình mà ta thu được sẽ có năng lực càng cao, tuy nhiên sẽ làm tăng lên khối lượng tính toán.</w:t>
       </w:r>
     </w:p>
     <w:p>
@@ -3602,7 +3468,7 @@
         <w:pStyle w:val="ListParagraph"/>
         <w:numPr>
           <w:ilvl w:val="0"/>
-          <w:numId w:val="5"/>
+          <w:numId w:val="2"/>
         </w:numPr>
       </w:pPr>
       <w:r>
@@ -3614,22 +3480,7 @@
         <w:ind w:firstLine="720"/>
       </w:pPr>
       <w:r>
-        <w:t xml:space="preserve">Quá trình tính toán dữ liệu đầu vào và đưa ra kết quả đầu ra của mỗi neuron thông </w:t>
-      </w:r>
-      <w:r>
-        <w:t xml:space="preserve">    </w:t>
-      </w:r>
-      <w:r>
-        <w:t>qua một hàm kích hoạt, thường sử dụng các hàm phổ biế</w:t>
-      </w:r>
-      <w:r>
-        <w:t>n như là: sigmoid(), tanh</w:t>
-      </w:r>
-      <w:r>
-        <w:t>()</w:t>
-      </w:r>
-      <w:r>
-        <w:t>.</w:t>
+        <w:t>Quá trình tính toán dữ liệu đầu vào và đưa ra kết quả đầu ra của mỗi neuron thông     qua một hàm kích hoạt, thường sử dụng các hàm phổ biến như là: sigmoid(), tanh().</w:t>
       </w:r>
     </w:p>
     <w:p>
@@ -3659,7 +3510,7 @@
           <w:lang w:val="en-US"/>
         </w:rPr>
       </w:pPr>
-      <w:bookmarkStart w:id="9" w:name="_Toc509673673"/>
+      <w:bookmarkStart w:id="9" w:name="_Toc512201832"/>
       <w:r>
         <w:rPr>
           <w:lang w:val="en-US"/>
@@ -3673,24 +3524,12 @@
       <w:pPr>
         <w:pStyle w:val="Heading3"/>
       </w:pPr>
-      <w:bookmarkStart w:id="10" w:name="_Toc509673674"/>
-      <w:r>
-        <w:rPr>
-          <w:lang w:val="en-US"/>
-        </w:rPr>
-        <w:t>2.1</w:t>
-      </w:r>
-      <w:r>
-        <w:rPr>
-          <w:lang w:val="en-US"/>
-        </w:rPr>
-        <w:t xml:space="preserve"> </w:t>
-      </w:r>
-      <w:r>
-        <w:rPr>
-          <w:lang w:val="en-US"/>
-        </w:rPr>
-        <w:t>L</w:t>
+      <w:bookmarkStart w:id="10" w:name="_Toc512201833"/>
+      <w:r>
+        <w:rPr>
+          <w:lang w:val="en-US"/>
+        </w:rPr>
+        <w:t>2.1 L</w:t>
       </w:r>
       <w:r>
         <w:t>an truyển xuôi (feed forward).</w:t>
@@ -3701,12 +3540,13 @@
       <w:r>
         <w:rPr>
           <w:noProof/>
+          <w:lang w:val="en-US"/>
         </w:rPr>
         <w:drawing>
-          <wp:inline distT="0" distB="0" distL="0" distR="0">
+          <wp:inline distT="0" distB="0" distL="0" distR="9525" wp14:anchorId="3DA5CD85" wp14:editId="1CCA2E5A">
             <wp:extent cx="5591175" cy="3505200"/>
-            <wp:effectExtent l="0" t="0" r="9525" b="0"/>
-            <wp:docPr id="39" name="Picture 39"/>
+            <wp:effectExtent l="0" t="0" r="0" b="0"/>
+            <wp:docPr id="5" name="Picture 39"/>
             <wp:cNvGraphicFramePr>
               <a:graphicFrameLocks xmlns:a="http://schemas.openxmlformats.org/drawingml/2006/main" noChangeAspect="1"/>
             </wp:cNvGraphicFramePr>
@@ -3714,20 +3554,13 @@
               <a:graphicData uri="http://schemas.openxmlformats.org/drawingml/2006/picture">
                 <pic:pic xmlns:pic="http://schemas.openxmlformats.org/drawingml/2006/picture">
                   <pic:nvPicPr>
-                    <pic:cNvPr id="0" name="Picture 1"/>
+                    <pic:cNvPr id="5" name="Picture 39"/>
                     <pic:cNvPicPr>
                       <a:picLocks noChangeAspect="1" noChangeArrowheads="1"/>
                     </pic:cNvPicPr>
                   </pic:nvPicPr>
                   <pic:blipFill>
-                    <a:blip r:embed="rId13">
-                      <a:extLst>
-                        <a:ext uri="{28A0092B-C50C-407E-A947-70E740481C1C}">
-                          <a14:useLocalDpi xmlns:a14="http://schemas.microsoft.com/office/drawing/2010/main" val="0"/>
-                        </a:ext>
-                      </a:extLst>
-                    </a:blip>
-                    <a:srcRect/>
+                    <a:blip r:embed="rId13"/>
                     <a:stretch>
                       <a:fillRect/>
                     </a:stretch>
@@ -3740,10 +3573,6 @@
                     <a:prstGeom prst="rect">
                       <a:avLst/>
                     </a:prstGeom>
-                    <a:noFill/>
-                    <a:ln>
-                      <a:noFill/>
-                    </a:ln>
                   </pic:spPr>
                 </pic:pic>
               </a:graphicData>
@@ -3757,10 +3586,7 @@
         <w:ind w:firstLine="720"/>
       </w:pPr>
       <w:r>
-        <w:t xml:space="preserve">Đây là giải thuật đơn giản nhất của mạng neuron. </w:t>
-      </w:r>
-      <w:r>
-        <w:t xml:space="preserve">Thông tin được lan truyền từ lớp đầu vào, đi qua lớp ẩn và lan truyền tới đầu ra, theo chỉ một chiều và không có chu trình hoặc vòng lặp trong mạng. </w:t>
+        <w:t xml:space="preserve">Đây là giải thuật đơn giản nhất của mạng neuron. Thông tin được lan truyền từ lớp đầu vào, đi qua lớp ẩn và lan truyền tới đầu ra, theo chỉ một chiều và không có chu trình hoặc vòng lặp trong mạng. </w:t>
       </w:r>
     </w:p>
     <w:p>
@@ -3863,16 +3689,7 @@
         <w:ind w:firstLine="720"/>
       </w:pPr>
       <w:r>
-        <w:t xml:space="preserve">Gắn liền với quá trình lan truyền xuôi là hàm kích hoạt (activation function), đối với mối neuron trên mỗi tầng cụ thể sẽ nhận dữ liệu đầu vào từ đầu ra của </w:t>
-      </w:r>
-      <w:r>
-        <w:t xml:space="preserve">tất cả </w:t>
-      </w:r>
-      <w:r>
-        <w:t xml:space="preserve">các neuron ở tầng ngay trước nó và thông qua hàm kích hoạt để tính toán đầu ra cho các neuron tầng tiếp theo, quá trình này cứ tiếp diễn cho tới khi lan truyền tới tầng đầu ra. Neuron tầng đầu ra cũng sử dụng </w:t>
-      </w:r>
-      <w:r>
-        <w:t>hàm kích hoạt này để đưa ra kết quả cuối cùng.</w:t>
+        <w:t>Gắn liền với quá trình lan truyền xuôi là hàm kích hoạt (activation function), đối với mối neuron trên mỗi tầng cụ thể sẽ nhận dữ liệu đầu vào từ đầu ra của tất cả các neuron ở tầng ngay trước nó và thông qua hàm kích hoạt để tính toán đầu ra cho các neuron tầng tiếp theo, quá trình này cứ tiếp diễn cho tới khi lan truyền tới tầng đầu ra. Neuron tầng đầu ra cũng sử dụng hàm kích hoạt này để đưa ra kết quả cuối cùng.</w:t>
       </w:r>
     </w:p>
     <w:p>
@@ -3908,7 +3725,7 @@
         <w:t>sigmoid()</w:t>
       </w:r>
       <w:r>
-        <w:t xml:space="preserve"> có giá trị trong khoảng (0,1).</w:t>
+        <w:t xml:space="preserve"> cho kết quả đầu ra có giá trị trong khoảng (0,1).</w:t>
       </w:r>
     </w:p>
     <w:p>
@@ -3916,7 +3733,7 @@
         <w:pStyle w:val="ListParagraph"/>
         <w:numPr>
           <w:ilvl w:val="0"/>
-          <w:numId w:val="6"/>
+          <w:numId w:val="3"/>
         </w:numPr>
       </w:pPr>
       <w:r>
@@ -3972,15 +3789,7 @@
           <w:b/>
           <w:i/>
         </w:rPr>
-        <w:t>s</w:t>
-      </w:r>
-      <w:r>
-        <w:rPr>
-          <w:rFonts w:cstheme="minorHAnsi"/>
-          <w:b/>
-          <w:i/>
-        </w:rPr>
-        <w:t>igmoid(z)</w:t>
+        <w:t>sigmoid(z)</w:t>
       </w:r>
       <w:r>
         <w:rPr>
@@ -4003,7 +3812,7 @@
         <w:pStyle w:val="ListParagraph"/>
         <w:numPr>
           <w:ilvl w:val="0"/>
-          <w:numId w:val="6"/>
+          <w:numId w:val="3"/>
         </w:numPr>
       </w:pPr>
       <w:r>
@@ -4015,15 +3824,7 @@
           <w:b/>
           <w:i/>
         </w:rPr>
-        <w:t>sigmoid(</w:t>
-      </w:r>
-      <w:r>
-        <w:rPr>
-          <w:rFonts w:cstheme="minorHAnsi"/>
-          <w:b/>
-          <w:i/>
-        </w:rPr>
-        <w:t>)</w:t>
+        <w:t>sigmoid()</w:t>
       </w:r>
       <w:r>
         <w:rPr>
@@ -4053,12 +3854,13 @@
       <w:r>
         <w:rPr>
           <w:noProof/>
+          <w:lang w:val="en-US"/>
         </w:rPr>
         <w:drawing>
-          <wp:inline distT="0" distB="0" distL="0" distR="0">
+          <wp:inline distT="0" distB="0" distL="0" distR="0" wp14:anchorId="1360EDAB" wp14:editId="088A6ABA">
             <wp:extent cx="2594610" cy="744220"/>
             <wp:effectExtent l="0" t="0" r="0" b="0"/>
-            <wp:docPr id="3" name="Picture 3"/>
+            <wp:docPr id="6" name="Picture 3"/>
             <wp:cNvGraphicFramePr>
               <a:graphicFrameLocks xmlns:a="http://schemas.openxmlformats.org/drawingml/2006/main" noChangeAspect="1"/>
             </wp:cNvGraphicFramePr>
@@ -4066,20 +3868,13 @@
               <a:graphicData uri="http://schemas.openxmlformats.org/drawingml/2006/picture">
                 <pic:pic xmlns:pic="http://schemas.openxmlformats.org/drawingml/2006/picture">
                   <pic:nvPicPr>
-                    <pic:cNvPr id="0" name="Picture 1"/>
+                    <pic:cNvPr id="6" name="Picture 3"/>
                     <pic:cNvPicPr>
                       <a:picLocks noChangeAspect="1" noChangeArrowheads="1"/>
                     </pic:cNvPicPr>
                   </pic:nvPicPr>
                   <pic:blipFill>
-                    <a:blip r:embed="rId14">
-                      <a:extLst>
-                        <a:ext uri="{28A0092B-C50C-407E-A947-70E740481C1C}">
-                          <a14:useLocalDpi xmlns:a14="http://schemas.microsoft.com/office/drawing/2010/main" val="0"/>
-                        </a:ext>
-                      </a:extLst>
-                    </a:blip>
-                    <a:srcRect/>
+                    <a:blip r:embed="rId14"/>
                     <a:stretch>
                       <a:fillRect/>
                     </a:stretch>
@@ -4092,10 +3887,6 @@
                     <a:prstGeom prst="rect">
                       <a:avLst/>
                     </a:prstGeom>
-                    <a:noFill/>
-                    <a:ln>
-                      <a:noFill/>
-                    </a:ln>
                   </pic:spPr>
                 </pic:pic>
               </a:graphicData>
@@ -4145,19 +3936,13 @@
           <w:lang w:val="en-US"/>
         </w:rPr>
       </w:pPr>
-      <w:bookmarkStart w:id="11" w:name="_Toc509673675"/>
+      <w:bookmarkStart w:id="11" w:name="_Toc512201834"/>
       <w:r>
         <w:rPr>
           <w:lang w:val="en-US"/>
         </w:rPr>
         <w:lastRenderedPageBreak/>
-        <w:t xml:space="preserve">2.2 </w:t>
-      </w:r>
-      <w:r>
-        <w:rPr>
-          <w:lang w:val="en-US"/>
-        </w:rPr>
-        <w:t>Gradient Descent</w:t>
+        <w:t>2.2 Gradient Descent</w:t>
       </w:r>
       <w:bookmarkEnd w:id="11"/>
     </w:p>
@@ -4248,12 +4033,13 @@
       <w:r>
         <w:rPr>
           <w:noProof/>
+          <w:lang w:val="en-US"/>
         </w:rPr>
         <w:drawing>
-          <wp:inline distT="0" distB="0" distL="0" distR="0">
+          <wp:inline distT="0" distB="9525" distL="0" distR="5080" wp14:anchorId="412D1E7D" wp14:editId="7AF76EBC">
             <wp:extent cx="2147570" cy="733425"/>
-            <wp:effectExtent l="0" t="0" r="5080" b="9525"/>
-            <wp:docPr id="5" name="Picture 5"/>
+            <wp:effectExtent l="0" t="0" r="0" b="0"/>
+            <wp:docPr id="7" name="Picture 5"/>
             <wp:cNvGraphicFramePr>
               <a:graphicFrameLocks xmlns:a="http://schemas.openxmlformats.org/drawingml/2006/main" noChangeAspect="1"/>
             </wp:cNvGraphicFramePr>
@@ -4261,20 +4047,13 @@
               <a:graphicData uri="http://schemas.openxmlformats.org/drawingml/2006/picture">
                 <pic:pic xmlns:pic="http://schemas.openxmlformats.org/drawingml/2006/picture">
                   <pic:nvPicPr>
-                    <pic:cNvPr id="0" name="Picture 5"/>
+                    <pic:cNvPr id="7" name="Picture 5"/>
                     <pic:cNvPicPr>
                       <a:picLocks noChangeAspect="1" noChangeArrowheads="1"/>
                     </pic:cNvPicPr>
                   </pic:nvPicPr>
                   <pic:blipFill>
-                    <a:blip r:embed="rId15">
-                      <a:extLst>
-                        <a:ext uri="{28A0092B-C50C-407E-A947-70E740481C1C}">
-                          <a14:useLocalDpi xmlns:a14="http://schemas.microsoft.com/office/drawing/2010/main" val="0"/>
-                        </a:ext>
-                      </a:extLst>
-                    </a:blip>
-                    <a:srcRect/>
+                    <a:blip r:embed="rId15"/>
                     <a:stretch>
                       <a:fillRect/>
                     </a:stretch>
@@ -4287,10 +4066,6 @@
                     <a:prstGeom prst="rect">
                       <a:avLst/>
                     </a:prstGeom>
-                    <a:noFill/>
-                    <a:ln>
-                      <a:noFill/>
-                    </a:ln>
                   </pic:spPr>
                 </pic:pic>
               </a:graphicData>
@@ -4382,13 +4157,7 @@
         <w:rPr>
           <w:lang w:val="fr-FR"/>
         </w:rPr>
-        <w:t>)</w:t>
-      </w:r>
-      <w:r>
-        <w:rPr>
-          <w:lang w:val="fr-FR"/>
-        </w:rPr>
-        <w:t xml:space="preserve"> là một vector có hướng. </w:t>
+        <w:t xml:space="preserve">) là một vector có hướng. </w:t>
       </w:r>
     </w:p>
     <w:p>
@@ -4418,7 +4187,6 @@
           <w:color w:val="2A2A2A"/>
           <w:sz w:val="30"/>
           <w:szCs w:val="30"/>
-          <w:bdr w:val="none" w:sz="0" w:space="0" w:color="auto" w:frame="1"/>
           <w:shd w:val="clear" w:color="auto" w:fill="FFFFFF"/>
         </w:rPr>
         <w:t>∂</w:t>
@@ -4430,7 +4198,6 @@
           <w:color w:val="2A2A2A"/>
           <w:sz w:val="30"/>
           <w:szCs w:val="30"/>
-          <w:bdr w:val="none" w:sz="0" w:space="0" w:color="auto" w:frame="1"/>
           <w:shd w:val="clear" w:color="auto" w:fill="FFFFFF"/>
         </w:rPr>
         <w:t>C/</w:t>
@@ -4442,7 +4209,6 @@
           <w:color w:val="2A2A2A"/>
           <w:sz w:val="30"/>
           <w:szCs w:val="30"/>
-          <w:bdr w:val="none" w:sz="0" w:space="0" w:color="auto" w:frame="1"/>
           <w:shd w:val="clear" w:color="auto" w:fill="FFFFFF"/>
         </w:rPr>
         <w:t>∂</w:t>
@@ -4454,10 +4220,20 @@
           <w:color w:val="2A2A2A"/>
           <w:sz w:val="30"/>
           <w:szCs w:val="30"/>
-          <w:bdr w:val="none" w:sz="0" w:space="0" w:color="auto" w:frame="1"/>
           <w:shd w:val="clear" w:color="auto" w:fill="FFFFFF"/>
         </w:rPr>
-        <w:t>w,</w:t>
+        <w:t xml:space="preserve">w,  </w:t>
+      </w:r>
+      <w:r>
+        <w:rPr>
+          <w:rStyle w:val="mi"/>
+          <w:rFonts w:ascii="MathJax_Main" w:hAnsi="MathJax_Main"/>
+          <w:color w:val="2A2A2A"/>
+          <w:sz w:val="30"/>
+          <w:szCs w:val="30"/>
+          <w:shd w:val="clear" w:color="auto" w:fill="FFFFFF"/>
+        </w:rPr>
+        <w:t>∂</w:t>
       </w:r>
       <w:r>
         <w:rPr>
@@ -4466,10 +4242,20 @@
           <w:color w:val="2A2A2A"/>
           <w:sz w:val="30"/>
           <w:szCs w:val="30"/>
-          <w:bdr w:val="none" w:sz="0" w:space="0" w:color="auto" w:frame="1"/>
           <w:shd w:val="clear" w:color="auto" w:fill="FFFFFF"/>
         </w:rPr>
-        <w:t xml:space="preserve"> </w:t>
+        <w:t>C/</w:t>
+      </w:r>
+      <w:r>
+        <w:rPr>
+          <w:rStyle w:val="mi"/>
+          <w:rFonts w:ascii="MathJax_Main" w:hAnsi="MathJax_Main"/>
+          <w:color w:val="2A2A2A"/>
+          <w:sz w:val="30"/>
+          <w:szCs w:val="30"/>
+          <w:shd w:val="clear" w:color="auto" w:fill="FFFFFF"/>
+        </w:rPr>
+        <w:t>∂</w:t>
       </w:r>
       <w:r>
         <w:rPr>
@@ -4478,55 +4264,6 @@
           <w:color w:val="2A2A2A"/>
           <w:sz w:val="30"/>
           <w:szCs w:val="30"/>
-          <w:bdr w:val="none" w:sz="0" w:space="0" w:color="auto" w:frame="1"/>
-          <w:shd w:val="clear" w:color="auto" w:fill="FFFFFF"/>
-        </w:rPr>
-        <w:t xml:space="preserve"> </w:t>
-      </w:r>
-      <w:r>
-        <w:rPr>
-          <w:rStyle w:val="mi"/>
-          <w:rFonts w:ascii="MathJax_Main" w:hAnsi="MathJax_Main"/>
-          <w:color w:val="2A2A2A"/>
-          <w:sz w:val="30"/>
-          <w:szCs w:val="30"/>
-          <w:bdr w:val="none" w:sz="0" w:space="0" w:color="auto" w:frame="1"/>
-          <w:shd w:val="clear" w:color="auto" w:fill="FFFFFF"/>
-        </w:rPr>
-        <w:t>∂</w:t>
-      </w:r>
-      <w:r>
-        <w:rPr>
-          <w:rStyle w:val="mi"/>
-          <w:rFonts w:ascii="MathJax_Math-italic" w:hAnsi="MathJax_Math-italic"/>
-          <w:color w:val="2A2A2A"/>
-          <w:sz w:val="30"/>
-          <w:szCs w:val="30"/>
-          <w:bdr w:val="none" w:sz="0" w:space="0" w:color="auto" w:frame="1"/>
-          <w:shd w:val="clear" w:color="auto" w:fill="FFFFFF"/>
-        </w:rPr>
-        <w:t>C/</w:t>
-      </w:r>
-      <w:r>
-        <w:rPr>
-          <w:rStyle w:val="mi"/>
-          <w:rFonts w:ascii="MathJax_Main" w:hAnsi="MathJax_Main"/>
-          <w:color w:val="2A2A2A"/>
-          <w:sz w:val="30"/>
-          <w:szCs w:val="30"/>
-          <w:bdr w:val="none" w:sz="0" w:space="0" w:color="auto" w:frame="1"/>
-          <w:shd w:val="clear" w:color="auto" w:fill="FFFFFF"/>
-        </w:rPr>
-        <w:t>∂</w:t>
-      </w:r>
-      <w:r>
-        <w:rPr>
-          <w:rStyle w:val="mi"/>
-          <w:rFonts w:ascii="MathJax_Math-italic" w:hAnsi="MathJax_Math-italic"/>
-          <w:color w:val="2A2A2A"/>
-          <w:sz w:val="30"/>
-          <w:szCs w:val="30"/>
-          <w:bdr w:val="none" w:sz="0" w:space="0" w:color="auto" w:frame="1"/>
           <w:shd w:val="clear" w:color="auto" w:fill="FFFFFF"/>
         </w:rPr>
         <w:t>b</w:t>
@@ -4625,11 +4362,12 @@
       <w:r>
         <w:rPr>
           <w:noProof/>
+          <w:lang w:val="en-US"/>
         </w:rPr>
         <w:drawing>
-          <wp:inline distT="0" distB="0" distL="0" distR="0" wp14:anchorId="53FB4478" wp14:editId="61875301">
+          <wp:inline distT="0" distB="9525" distL="0" distR="9525" wp14:anchorId="01600D86" wp14:editId="5CF37E75">
             <wp:extent cx="2790825" cy="1419225"/>
-            <wp:effectExtent l="0" t="0" r="9525" b="9525"/>
+            <wp:effectExtent l="0" t="0" r="0" b="0"/>
             <wp:docPr id="8" name="Picture 8"/>
             <wp:cNvGraphicFramePr>
               <a:graphicFrameLocks xmlns:a="http://schemas.openxmlformats.org/drawingml/2006/main" noChangeAspect="1"/>
@@ -4638,8 +4376,10 @@
               <a:graphicData uri="http://schemas.openxmlformats.org/drawingml/2006/picture">
                 <pic:pic xmlns:pic="http://schemas.openxmlformats.org/drawingml/2006/picture">
                   <pic:nvPicPr>
-                    <pic:cNvPr id="1" name=""/>
-                    <pic:cNvPicPr/>
+                    <pic:cNvPr id="8" name="Picture 8"/>
+                    <pic:cNvPicPr>
+                      <a:picLocks noChangeAspect="1" noChangeArrowheads="1"/>
+                    </pic:cNvPicPr>
                   </pic:nvPicPr>
                   <pic:blipFill>
                     <a:blip r:embed="rId16"/>
@@ -4647,7 +4387,7 @@
                       <a:fillRect/>
                     </a:stretch>
                   </pic:blipFill>
-                  <pic:spPr>
+                  <pic:spPr bwMode="auto">
                     <a:xfrm>
                       <a:off x="0" y="0"/>
                       <a:ext cx="2790825" cy="1419225"/>
@@ -4729,13 +4469,7 @@
         <w:rPr>
           <w:lang w:val="fr-FR"/>
         </w:rPr>
-        <w:t xml:space="preserve"> lớn thì hàm</w:t>
-      </w:r>
-      <w:r>
-        <w:rPr>
-          <w:lang w:val="fr-FR"/>
-        </w:rPr>
-        <w:t xml:space="preserve"> </w:t>
+        <w:t xml:space="preserve"> lớn thì hàm </w:t>
       </w:r>
       <w:r>
         <w:rPr>
@@ -4788,18 +4522,12 @@
           <w:lang w:val="en-US"/>
         </w:rPr>
       </w:pPr>
-      <w:bookmarkStart w:id="12" w:name="_Toc509673676"/>
-      <w:r>
-        <w:rPr>
-          <w:lang w:val="en-US"/>
-        </w:rPr>
-        <w:t xml:space="preserve">2.3 </w:t>
-      </w:r>
-      <w:r>
-        <w:rPr>
-          <w:lang w:val="en-US"/>
-        </w:rPr>
-        <w:t>Lan truyển ngược (back propagation).</w:t>
+      <w:bookmarkStart w:id="12" w:name="_Toc512201835"/>
+      <w:r>
+        <w:rPr>
+          <w:lang w:val="en-US"/>
+        </w:rPr>
+        <w:t>2.3 Lan truyển ngược (back propagation).</w:t>
       </w:r>
       <w:bookmarkEnd w:id="12"/>
     </w:p>
@@ -4889,13 +4617,7 @@
         <w:rPr>
           <w:lang w:val="en-US"/>
         </w:rPr>
-        <w:t>.</w:t>
-      </w:r>
-      <w:r>
-        <w:rPr>
-          <w:lang w:val="en-US"/>
-        </w:rPr>
-        <w:t xml:space="preserve"> </w:t>
+        <w:t xml:space="preserve">. </w:t>
       </w:r>
     </w:p>
     <w:p>
@@ -4919,22 +4641,15 @@
           <w:rStyle w:val="mi"/>
           <w:rFonts w:cstheme="minorHAnsi"/>
           <w:color w:val="2A2A2A"/>
-          <w:bdr w:val="none" w:sz="0" w:space="0" w:color="auto" w:frame="1"/>
-          <w:shd w:val="clear" w:color="auto" w:fill="FFFFFF"/>
-          <w:lang w:val="en-US"/>
-        </w:rPr>
-      </w:pPr>
-      <w:r>
-        <w:rPr>
-          <w:lang w:val="en-US"/>
-        </w:rPr>
-        <w:t xml:space="preserve">Ý tưởng của thuật toán </w:t>
-      </w:r>
-      <w:r>
-        <w:rPr>
-          <w:lang w:val="en-US"/>
-        </w:rPr>
-        <w:t xml:space="preserve">là từ một ví dụ học </w:t>
+          <w:highlight w:val="white"/>
+          <w:lang w:val="en-US"/>
+        </w:rPr>
+      </w:pPr>
+      <w:r>
+        <w:rPr>
+          <w:lang w:val="en-US"/>
+        </w:rPr>
+        <w:t xml:space="preserve">Ý tưởng của thuật toán là từ một ví dụ học </w:t>
       </w:r>
       <w:r>
         <w:rPr>
@@ -5032,7 +4747,6 @@
           <w:rStyle w:val="mi"/>
           <w:rFonts w:ascii="MathJax_Math-italic" w:hAnsi="MathJax_Math-italic"/>
           <w:color w:val="2A2A2A"/>
-          <w:bdr w:val="none" w:sz="0" w:space="0" w:color="auto" w:frame="1"/>
           <w:shd w:val="clear" w:color="auto" w:fill="FFFFFF"/>
         </w:rPr>
         <w:t>δ</w:t>
@@ -5042,7 +4756,6 @@
           <w:rStyle w:val="mi"/>
           <w:rFonts w:ascii="MathJax_Math-italic" w:hAnsi="MathJax_Math-italic"/>
           <w:color w:val="2A2A2A"/>
-          <w:bdr w:val="none" w:sz="0" w:space="0" w:color="auto" w:frame="1"/>
           <w:shd w:val="clear" w:color="auto" w:fill="FFFFFF"/>
           <w:lang w:val="en-US"/>
         </w:rPr>
@@ -5053,7 +4766,6 @@
           <w:rStyle w:val="mi"/>
           <w:rFonts w:cstheme="minorHAnsi"/>
           <w:color w:val="2A2A2A"/>
-          <w:bdr w:val="none" w:sz="0" w:space="0" w:color="auto" w:frame="1"/>
           <w:shd w:val="clear" w:color="auto" w:fill="FFFFFF"/>
           <w:lang w:val="en-US"/>
         </w:rPr>
@@ -5069,21 +4781,21 @@
           <w:rStyle w:val="mi"/>
           <w:rFonts w:cstheme="minorHAnsi"/>
           <w:color w:val="2A2A2A"/>
-          <w:bdr w:val="none" w:sz="0" w:space="0" w:color="auto" w:frame="1"/>
-          <w:shd w:val="clear" w:color="auto" w:fill="FFFFFF"/>
+          <w:highlight w:val="white"/>
           <w:lang w:val="en-US"/>
         </w:rPr>
       </w:pPr>
       <w:r>
         <w:rPr>
           <w:noProof/>
+          <w:lang w:val="en-US"/>
         </w:rPr>
         <w:lastRenderedPageBreak/>
         <w:drawing>
-          <wp:inline distT="0" distB="0" distL="0" distR="0" wp14:anchorId="66ADA136" wp14:editId="7F4DBB05">
+          <wp:inline distT="0" distB="0" distL="0" distR="0" wp14:anchorId="044731DD" wp14:editId="3A50A4AE">
             <wp:extent cx="2038350" cy="723900"/>
             <wp:effectExtent l="0" t="0" r="0" b="0"/>
-            <wp:docPr id="4" name="Picture 4"/>
+            <wp:docPr id="9" name="Picture 4"/>
             <wp:cNvGraphicFramePr>
               <a:graphicFrameLocks xmlns:a="http://schemas.openxmlformats.org/drawingml/2006/main" noChangeAspect="1"/>
             </wp:cNvGraphicFramePr>
@@ -5091,8 +4803,10 @@
               <a:graphicData uri="http://schemas.openxmlformats.org/drawingml/2006/picture">
                 <pic:pic xmlns:pic="http://schemas.openxmlformats.org/drawingml/2006/picture">
                   <pic:nvPicPr>
-                    <pic:cNvPr id="1" name=""/>
-                    <pic:cNvPicPr/>
+                    <pic:cNvPr id="9" name="Picture 4"/>
+                    <pic:cNvPicPr>
+                      <a:picLocks noChangeAspect="1" noChangeArrowheads="1"/>
+                    </pic:cNvPicPr>
                   </pic:nvPicPr>
                   <pic:blipFill>
                     <a:blip r:embed="rId17"/>
@@ -5100,7 +4814,7 @@
                       <a:fillRect/>
                     </a:stretch>
                   </pic:blipFill>
-                  <pic:spPr>
+                  <pic:spPr bwMode="auto">
                     <a:xfrm>
                       <a:off x="0" y="0"/>
                       <a:ext cx="2038350" cy="723900"/>
@@ -5123,41 +4837,37 @@
           <w:rStyle w:val="mi"/>
           <w:rFonts w:cstheme="minorHAnsi"/>
           <w:color w:val="2A2A2A"/>
-          <w:bdr w:val="none" w:sz="0" w:space="0" w:color="auto" w:frame="1"/>
+          <w:highlight w:val="white"/>
+          <w:lang w:val="en-US"/>
+        </w:rPr>
+      </w:pPr>
+      <w:r>
+        <w:rPr>
+          <w:rStyle w:val="mi"/>
+          <w:rFonts w:cstheme="minorHAnsi"/>
+          <w:color w:val="2A2A2A"/>
           <w:shd w:val="clear" w:color="auto" w:fill="FFFFFF"/>
           <w:lang w:val="en-US"/>
         </w:rPr>
-      </w:pPr>
-      <w:r>
+        <w:t>Trong đó C là hàm lỗi, a là kết quả đầu ra suy diễn từ hàm kích hoạt.</w:t>
+      </w:r>
+    </w:p>
+    <w:p>
+      <w:pPr>
+        <w:ind w:firstLine="720"/>
         <w:rPr>
           <w:rStyle w:val="mi"/>
           <w:rFonts w:cstheme="minorHAnsi"/>
           <w:color w:val="2A2A2A"/>
-          <w:bdr w:val="none" w:sz="0" w:space="0" w:color="auto" w:frame="1"/>
-          <w:shd w:val="clear" w:color="auto" w:fill="FFFFFF"/>
-          <w:lang w:val="en-US"/>
-        </w:rPr>
-        <w:t>Trong đó C là hàm lỗi, a là kết quả đầu ra suy diễn từ hàm kích hoạt.</w:t>
-      </w:r>
-    </w:p>
-    <w:p>
-      <w:pPr>
-        <w:ind w:firstLine="720"/>
+          <w:highlight w:val="white"/>
+          <w:lang w:val="en-US"/>
+        </w:rPr>
+      </w:pPr>
+      <w:r>
         <w:rPr>
           <w:rStyle w:val="mi"/>
           <w:rFonts w:cstheme="minorHAnsi"/>
           <w:color w:val="2A2A2A"/>
-          <w:bdr w:val="none" w:sz="0" w:space="0" w:color="auto" w:frame="1"/>
-          <w:shd w:val="clear" w:color="auto" w:fill="FFFFFF"/>
-          <w:lang w:val="en-US"/>
-        </w:rPr>
-      </w:pPr>
-      <w:r>
-        <w:rPr>
-          <w:rStyle w:val="mi"/>
-          <w:rFonts w:cstheme="minorHAnsi"/>
-          <w:color w:val="2A2A2A"/>
-          <w:bdr w:val="none" w:sz="0" w:space="0" w:color="auto" w:frame="1"/>
           <w:shd w:val="clear" w:color="auto" w:fill="FFFFFF"/>
           <w:lang w:val="en-US"/>
         </w:rPr>
@@ -5173,20 +4883,20 @@
           <w:rStyle w:val="mi"/>
           <w:rFonts w:cstheme="minorHAnsi"/>
           <w:color w:val="2A2A2A"/>
-          <w:bdr w:val="none" w:sz="0" w:space="0" w:color="auto" w:frame="1"/>
-          <w:shd w:val="clear" w:color="auto" w:fill="FFFFFF"/>
+          <w:highlight w:val="white"/>
           <w:lang w:val="en-US"/>
         </w:rPr>
       </w:pPr>
       <w:r>
         <w:rPr>
           <w:noProof/>
+          <w:lang w:val="en-US"/>
         </w:rPr>
         <w:drawing>
-          <wp:inline distT="0" distB="0" distL="0" distR="0">
+          <wp:inline distT="0" distB="8890" distL="0" distR="0" wp14:anchorId="42CA864C" wp14:editId="6E8ED857">
             <wp:extent cx="2708910" cy="543560"/>
-            <wp:effectExtent l="0" t="0" r="0" b="8890"/>
-            <wp:docPr id="9" name="Picture 9"/>
+            <wp:effectExtent l="0" t="0" r="0" b="0"/>
+            <wp:docPr id="10" name="Picture 9"/>
             <wp:cNvGraphicFramePr>
               <a:graphicFrameLocks xmlns:a="http://schemas.openxmlformats.org/drawingml/2006/main" noChangeAspect="1"/>
             </wp:cNvGraphicFramePr>
@@ -5194,20 +4904,13 @@
               <a:graphicData uri="http://schemas.openxmlformats.org/drawingml/2006/picture">
                 <pic:pic xmlns:pic="http://schemas.openxmlformats.org/drawingml/2006/picture">
                   <pic:nvPicPr>
-                    <pic:cNvPr id="0" name="Picture 1"/>
+                    <pic:cNvPr id="10" name="Picture 9"/>
                     <pic:cNvPicPr>
                       <a:picLocks noChangeAspect="1" noChangeArrowheads="1"/>
                     </pic:cNvPicPr>
                   </pic:nvPicPr>
                   <pic:blipFill>
-                    <a:blip r:embed="rId18">
-                      <a:extLst>
-                        <a:ext uri="{28A0092B-C50C-407E-A947-70E740481C1C}">
-                          <a14:useLocalDpi xmlns:a14="http://schemas.microsoft.com/office/drawing/2010/main" val="0"/>
-                        </a:ext>
-                      </a:extLst>
-                    </a:blip>
-                    <a:srcRect/>
+                    <a:blip r:embed="rId18"/>
                     <a:stretch>
                       <a:fillRect/>
                     </a:stretch>
@@ -5220,10 +4923,6 @@
                     <a:prstGeom prst="rect">
                       <a:avLst/>
                     </a:prstGeom>
-                    <a:noFill/>
-                    <a:ln>
-                      <a:noFill/>
-                    </a:ln>
                   </pic:spPr>
                 </pic:pic>
               </a:graphicData>
@@ -5239,8 +4938,7 @@
           <w:rStyle w:val="mi"/>
           <w:rFonts w:cstheme="minorHAnsi"/>
           <w:color w:val="2A2A2A"/>
-          <w:bdr w:val="none" w:sz="0" w:space="0" w:color="auto" w:frame="1"/>
-          <w:shd w:val="clear" w:color="auto" w:fill="FFFFFF"/>
+          <w:highlight w:val="white"/>
           <w:lang w:val="en-US"/>
         </w:rPr>
       </w:pPr>
@@ -5249,7 +4947,6 @@
           <w:rStyle w:val="mi"/>
           <w:rFonts w:cstheme="minorHAnsi"/>
           <w:color w:val="2A2A2A"/>
-          <w:bdr w:val="none" w:sz="0" w:space="0" w:color="auto" w:frame="1"/>
           <w:shd w:val="clear" w:color="auto" w:fill="FFFFFF"/>
           <w:lang w:val="en-US"/>
         </w:rPr>
@@ -5261,7 +4958,6 @@
           <w:rFonts w:cstheme="minorHAnsi"/>
           <w:b/>
           <w:color w:val="2A2A2A"/>
-          <w:bdr w:val="none" w:sz="0" w:space="0" w:color="auto" w:frame="1"/>
           <w:shd w:val="clear" w:color="auto" w:fill="FFFFFF"/>
           <w:lang w:val="en-US"/>
         </w:rPr>
@@ -5272,7 +4968,6 @@
           <w:rStyle w:val="mi"/>
           <w:rFonts w:cstheme="minorHAnsi"/>
           <w:color w:val="2A2A2A"/>
-          <w:bdr w:val="none" w:sz="0" w:space="0" w:color="auto" w:frame="1"/>
           <w:shd w:val="clear" w:color="auto" w:fill="FFFFFF"/>
           <w:lang w:val="en-US"/>
         </w:rPr>
@@ -5287,20 +4982,20 @@
           <w:rStyle w:val="mi"/>
           <w:rFonts w:cstheme="minorHAnsi"/>
           <w:color w:val="2A2A2A"/>
-          <w:bdr w:val="none" w:sz="0" w:space="0" w:color="auto" w:frame="1"/>
-          <w:shd w:val="clear" w:color="auto" w:fill="FFFFFF"/>
+          <w:highlight w:val="white"/>
           <w:lang w:val="en-US"/>
         </w:rPr>
       </w:pPr>
       <w:r>
         <w:rPr>
           <w:noProof/>
+          <w:lang w:val="en-US"/>
         </w:rPr>
         <w:drawing>
-          <wp:inline distT="0" distB="0" distL="0" distR="0">
+          <wp:inline distT="0" distB="6350" distL="0" distR="6985" wp14:anchorId="790E6D6D" wp14:editId="3988D720">
             <wp:extent cx="1898015" cy="793750"/>
-            <wp:effectExtent l="0" t="0" r="6985" b="6350"/>
-            <wp:docPr id="10" name="Picture 10"/>
+            <wp:effectExtent l="0" t="0" r="0" b="0"/>
+            <wp:docPr id="11" name="Picture 10"/>
             <wp:cNvGraphicFramePr>
               <a:graphicFrameLocks xmlns:a="http://schemas.openxmlformats.org/drawingml/2006/main" noChangeAspect="1"/>
             </wp:cNvGraphicFramePr>
@@ -5308,20 +5003,13 @@
               <a:graphicData uri="http://schemas.openxmlformats.org/drawingml/2006/picture">
                 <pic:pic xmlns:pic="http://schemas.openxmlformats.org/drawingml/2006/picture">
                   <pic:nvPicPr>
-                    <pic:cNvPr id="0" name="Picture 3"/>
+                    <pic:cNvPr id="11" name="Picture 10"/>
                     <pic:cNvPicPr>
                       <a:picLocks noChangeAspect="1" noChangeArrowheads="1"/>
                     </pic:cNvPicPr>
                   </pic:nvPicPr>
                   <pic:blipFill>
-                    <a:blip r:embed="rId19">
-                      <a:extLst>
-                        <a:ext uri="{28A0092B-C50C-407E-A947-70E740481C1C}">
-                          <a14:useLocalDpi xmlns:a14="http://schemas.microsoft.com/office/drawing/2010/main" val="0"/>
-                        </a:ext>
-                      </a:extLst>
-                    </a:blip>
-                    <a:srcRect/>
+                    <a:blip r:embed="rId19"/>
                     <a:stretch>
                       <a:fillRect/>
                     </a:stretch>
@@ -5334,10 +5022,6 @@
                     <a:prstGeom prst="rect">
                       <a:avLst/>
                     </a:prstGeom>
-                    <a:noFill/>
-                    <a:ln>
-                      <a:noFill/>
-                    </a:ln>
                   </pic:spPr>
                 </pic:pic>
               </a:graphicData>
@@ -5348,12 +5032,13 @@
       <w:r>
         <w:rPr>
           <w:noProof/>
+          <w:lang w:val="en-US"/>
         </w:rPr>
         <w:drawing>
-          <wp:inline distT="0" distB="0" distL="0" distR="0">
+          <wp:inline distT="0" distB="0" distL="0" distR="0" wp14:anchorId="51B1A916" wp14:editId="27B08F41">
             <wp:extent cx="2096135" cy="750570"/>
             <wp:effectExtent l="0" t="0" r="0" b="0"/>
-            <wp:docPr id="11" name="Picture 11"/>
+            <wp:docPr id="12" name="Picture 11"/>
             <wp:cNvGraphicFramePr>
               <a:graphicFrameLocks xmlns:a="http://schemas.openxmlformats.org/drawingml/2006/main" noChangeAspect="1"/>
             </wp:cNvGraphicFramePr>
@@ -5361,20 +5046,13 @@
               <a:graphicData uri="http://schemas.openxmlformats.org/drawingml/2006/picture">
                 <pic:pic xmlns:pic="http://schemas.openxmlformats.org/drawingml/2006/picture">
                   <pic:nvPicPr>
-                    <pic:cNvPr id="0" name="Picture 5"/>
+                    <pic:cNvPr id="12" name="Picture 11"/>
                     <pic:cNvPicPr>
                       <a:picLocks noChangeAspect="1" noChangeArrowheads="1"/>
                     </pic:cNvPicPr>
                   </pic:nvPicPr>
                   <pic:blipFill>
-                    <a:blip r:embed="rId20">
-                      <a:extLst>
-                        <a:ext uri="{28A0092B-C50C-407E-A947-70E740481C1C}">
-                          <a14:useLocalDpi xmlns:a14="http://schemas.microsoft.com/office/drawing/2010/main" val="0"/>
-                        </a:ext>
-                      </a:extLst>
-                    </a:blip>
-                    <a:srcRect/>
+                    <a:blip r:embed="rId20"/>
                     <a:stretch>
                       <a:fillRect/>
                     </a:stretch>
@@ -5387,10 +5065,6 @@
                     <a:prstGeom prst="rect">
                       <a:avLst/>
                     </a:prstGeom>
-                    <a:noFill/>
-                    <a:ln>
-                      <a:noFill/>
-                    </a:ln>
                   </pic:spPr>
                 </pic:pic>
               </a:graphicData>
@@ -5416,18 +5090,12 @@
           <w:lang w:val="en-US"/>
         </w:rPr>
       </w:pPr>
-      <w:bookmarkStart w:id="13" w:name="_Toc509673677"/>
-      <w:r>
-        <w:rPr>
-          <w:lang w:val="en-US"/>
-        </w:rPr>
-        <w:t xml:space="preserve">2.4 </w:t>
-      </w:r>
-      <w:r>
-        <w:rPr>
-          <w:lang w:val="en-US"/>
-        </w:rPr>
-        <w:t>Vấn đề Overfiting.</w:t>
+      <w:bookmarkStart w:id="13" w:name="_Toc512201836"/>
+      <w:r>
+        <w:rPr>
+          <w:lang w:val="en-US"/>
+        </w:rPr>
+        <w:t>2.4 Vấn đề Overfiting.</w:t>
       </w:r>
       <w:bookmarkEnd w:id="13"/>
     </w:p>
@@ -5464,7 +5132,7 @@
         <w:pStyle w:val="ListParagraph"/>
         <w:numPr>
           <w:ilvl w:val="0"/>
-          <w:numId w:val="6"/>
+          <w:numId w:val="3"/>
         </w:numPr>
         <w:rPr>
           <w:lang w:val="en-US"/>
@@ -5474,19 +5142,7 @@
         <w:rPr>
           <w:lang w:val="en-US"/>
         </w:rPr>
-        <w:t xml:space="preserve">Tăng khối lượng tập học. </w:t>
-      </w:r>
-      <w:r>
-        <w:rPr>
-          <w:lang w:val="en-US"/>
-        </w:rPr>
-        <w:t>Tuy nhiên trong một số tr</w:t>
-      </w:r>
-      <w:r>
-        <w:rPr>
-          <w:lang w:val="en-US"/>
-        </w:rPr>
-        <w:t>ường hợp không phải lúc nào ta cũng có dữ liệu đủ lớn để huấn luyện.</w:t>
+        <w:t>Tăng khối lượng tập học. Tuy nhiên trong một số trường hợp không phải lúc nào ta cũng có dữ liệu đủ lớn để huấn luyện.</w:t>
       </w:r>
     </w:p>
     <w:p>
@@ -5494,7 +5150,7 @@
         <w:pStyle w:val="ListParagraph"/>
         <w:numPr>
           <w:ilvl w:val="0"/>
-          <w:numId w:val="6"/>
+          <w:numId w:val="3"/>
         </w:numPr>
         <w:rPr>
           <w:lang w:val="en-US"/>
@@ -5504,13 +5160,7 @@
         <w:rPr>
           <w:lang w:val="en-US"/>
         </w:rPr>
-        <w:t xml:space="preserve">Giảm số tầng ẩn hoặc số lượng neuron ở tầng ẩn. Các này ít được sử dụng bởi giảm số lượng neuron, số tầng ẩn đồng nghĩa với việc mô </w:t>
-      </w:r>
-      <w:r>
-        <w:rPr>
-          <w:lang w:val="en-US"/>
-        </w:rPr>
-        <w:t>hình của chúng ta sẽ bị giảm đi năng lực tính toán.</w:t>
+        <w:t>Giảm số tầng ẩn hoặc số lượng neuron ở tầng ẩn. Các này ít được sử dụng bởi giảm số lượng neuron, số tầng ẩn đồng nghĩa với việc mô hình của chúng ta sẽ bị giảm đi năng lực tính toán.</w:t>
       </w:r>
     </w:p>
     <w:p>
@@ -5518,7 +5168,7 @@
         <w:pStyle w:val="ListParagraph"/>
         <w:numPr>
           <w:ilvl w:val="0"/>
-          <w:numId w:val="6"/>
+          <w:numId w:val="3"/>
         </w:numPr>
         <w:rPr>
           <w:lang w:val="en-US"/>
@@ -5570,12 +5220,13 @@
       <w:r>
         <w:rPr>
           <w:noProof/>
+          <w:lang w:val="en-US"/>
         </w:rPr>
         <w:drawing>
-          <wp:inline distT="0" distB="0" distL="0" distR="0">
+          <wp:inline distT="0" distB="6350" distL="0" distR="0" wp14:anchorId="3B74776C" wp14:editId="7E1636A8">
             <wp:extent cx="2630805" cy="793750"/>
-            <wp:effectExtent l="0" t="0" r="0" b="6350"/>
-            <wp:docPr id="12" name="Picture 12"/>
+            <wp:effectExtent l="0" t="0" r="0" b="0"/>
+            <wp:docPr id="13" name="Picture 12"/>
             <wp:cNvGraphicFramePr>
               <a:graphicFrameLocks xmlns:a="http://schemas.openxmlformats.org/drawingml/2006/main" noChangeAspect="1"/>
             </wp:cNvGraphicFramePr>
@@ -5583,20 +5234,13 @@
               <a:graphicData uri="http://schemas.openxmlformats.org/drawingml/2006/picture">
                 <pic:pic xmlns:pic="http://schemas.openxmlformats.org/drawingml/2006/picture">
                   <pic:nvPicPr>
-                    <pic:cNvPr id="0" name="Picture 7"/>
+                    <pic:cNvPr id="13" name="Picture 12"/>
                     <pic:cNvPicPr>
                       <a:picLocks noChangeAspect="1" noChangeArrowheads="1"/>
                     </pic:cNvPicPr>
                   </pic:nvPicPr>
                   <pic:blipFill>
-                    <a:blip r:embed="rId21">
-                      <a:extLst>
-                        <a:ext uri="{28A0092B-C50C-407E-A947-70E740481C1C}">
-                          <a14:useLocalDpi xmlns:a14="http://schemas.microsoft.com/office/drawing/2010/main" val="0"/>
-                        </a:ext>
-                      </a:extLst>
-                    </a:blip>
-                    <a:srcRect/>
+                    <a:blip r:embed="rId21"/>
                     <a:stretch>
                       <a:fillRect/>
                     </a:stretch>
@@ -5609,10 +5253,6 @@
                     <a:prstGeom prst="rect">
                       <a:avLst/>
                     </a:prstGeom>
-                    <a:noFill/>
-                    <a:ln>
-                      <a:noFill/>
-                    </a:ln>
                   </pic:spPr>
                 </pic:pic>
               </a:graphicData>
@@ -5670,13 +5310,14 @@
       <w:r>
         <w:rPr>
           <w:noProof/>
+          <w:lang w:val="en-US"/>
         </w:rPr>
         <w:lastRenderedPageBreak/>
         <w:drawing>
-          <wp:inline distT="0" distB="0" distL="0" distR="0" wp14:anchorId="21438FD4" wp14:editId="32CBF9DE">
-            <wp:extent cx="5252484" cy="1914525"/>
-            <wp:effectExtent l="0" t="0" r="5715" b="0"/>
-            <wp:docPr id="13" name="Picture 13"/>
+          <wp:inline distT="0" distB="0" distL="0" distR="5715" wp14:anchorId="353BD5B9" wp14:editId="5382FC70">
+            <wp:extent cx="5252085" cy="1914525"/>
+            <wp:effectExtent l="0" t="0" r="0" b="0"/>
+            <wp:docPr id="14" name="Picture 13"/>
             <wp:cNvGraphicFramePr>
               <a:graphicFrameLocks xmlns:a="http://schemas.openxmlformats.org/drawingml/2006/main" noChangeAspect="1"/>
             </wp:cNvGraphicFramePr>
@@ -5684,8 +5325,10 @@
               <a:graphicData uri="http://schemas.openxmlformats.org/drawingml/2006/picture">
                 <pic:pic xmlns:pic="http://schemas.openxmlformats.org/drawingml/2006/picture">
                   <pic:nvPicPr>
-                    <pic:cNvPr id="1" name=""/>
-                    <pic:cNvPicPr/>
+                    <pic:cNvPr id="14" name="Picture 13"/>
+                    <pic:cNvPicPr>
+                      <a:picLocks noChangeAspect="1" noChangeArrowheads="1"/>
+                    </pic:cNvPicPr>
                   </pic:nvPicPr>
                   <pic:blipFill>
                     <a:blip r:embed="rId22"/>
@@ -5693,10 +5336,10 @@
                       <a:fillRect/>
                     </a:stretch>
                   </pic:blipFill>
-                  <pic:spPr>
+                  <pic:spPr bwMode="auto">
                     <a:xfrm>
                       <a:off x="0" y="0"/>
-                      <a:ext cx="5255627" cy="1915671"/>
+                      <a:ext cx="5252085" cy="1914525"/>
                     </a:xfrm>
                     <a:prstGeom prst="rect">
                       <a:avLst/>
@@ -5717,14 +5360,24 @@
       <w:r>
         <w:t xml:space="preserve">Figure </w:t>
       </w:r>
-      <w:fldSimple w:instr=" SEQ Figure \* ARABIC ">
-        <w:r>
-          <w:rPr>
-            <w:noProof/>
-          </w:rPr>
-          <w:t>4</w:t>
-        </w:r>
-      </w:fldSimple>
+      <w:r>
+        <w:fldChar w:fldCharType="begin"/>
+      </w:r>
+      <w:r>
+        <w:instrText>SEQ Figure \* ARABIC</w:instrText>
+      </w:r>
+      <w:r>
+        <w:fldChar w:fldCharType="separate"/>
+      </w:r>
+      <w:r>
+        <w:rPr>
+          <w:noProof/>
+        </w:rPr>
+        <w:t>4</w:t>
+      </w:r>
+      <w:r>
+        <w:fldChar w:fldCharType="end"/>
+      </w:r>
       <w:r>
         <w:t>: Đồ thị hàm số của hàm bậc 9 (bên trái) và hàm bậc nhất (bên phải).</w:t>
       </w:r>
@@ -5734,13 +5387,7 @@
         <w:ind w:firstLine="720"/>
       </w:pPr>
       <w:r>
-        <w:t xml:space="preserve">Trên hình là hai đồ thị biểu diễn 10 điểm dữ liệu bằng 2 hàm số khác nhau. </w:t>
-      </w:r>
-      <w:r>
-        <w:t xml:space="preserve">Hàm số </w:t>
-      </w:r>
-      <w:r>
-        <w:t xml:space="preserve">ở đồ thị phía bên tay trái là hàm phi tuyến bậc 9: </w:t>
+        <w:t xml:space="preserve">Trên hình là hai đồ thị biểu diễn 10 điểm dữ liệu bằng 2 hàm số khác nhau. Hàm số ở đồ thị phía bên tay trái là hàm phi tuyến bậc 9: </w:t>
       </w:r>
     </w:p>
     <w:p>
@@ -5755,9 +5402,10 @@
       <w:r>
         <w:rPr>
           <w:noProof/>
+          <w:lang w:val="en-US"/>
         </w:rPr>
         <w:drawing>
-          <wp:inline distT="0" distB="0" distL="0" distR="0">
+          <wp:inline distT="0" distB="0" distL="0" distR="0" wp14:anchorId="631B338B" wp14:editId="25955A0D">
             <wp:extent cx="2648585" cy="466090"/>
             <wp:effectExtent l="0" t="0" r="0" b="0"/>
             <wp:docPr id="15" name="Picture 15"/>
@@ -5768,20 +5416,13 @@
               <a:graphicData uri="http://schemas.openxmlformats.org/drawingml/2006/picture">
                 <pic:pic xmlns:pic="http://schemas.openxmlformats.org/drawingml/2006/picture">
                   <pic:nvPicPr>
-                    <pic:cNvPr id="0" name="Picture 14"/>
+                    <pic:cNvPr id="15" name="Picture 15"/>
                     <pic:cNvPicPr>
                       <a:picLocks noChangeAspect="1" noChangeArrowheads="1"/>
                     </pic:cNvPicPr>
                   </pic:nvPicPr>
                   <pic:blipFill>
-                    <a:blip r:embed="rId23">
-                      <a:extLst>
-                        <a:ext uri="{28A0092B-C50C-407E-A947-70E740481C1C}">
-                          <a14:useLocalDpi xmlns:a14="http://schemas.microsoft.com/office/drawing/2010/main" val="0"/>
-                        </a:ext>
-                      </a:extLst>
-                    </a:blip>
-                    <a:srcRect/>
+                    <a:blip r:embed="rId23"/>
                     <a:stretch>
                       <a:fillRect/>
                     </a:stretch>
@@ -5794,10 +5435,6 @@
                     <a:prstGeom prst="rect">
                       <a:avLst/>
                     </a:prstGeom>
-                    <a:noFill/>
-                    <a:ln>
-                      <a:noFill/>
-                    </a:ln>
                   </pic:spPr>
                 </pic:pic>
               </a:graphicData>
@@ -5825,18 +5462,98 @@
         <w:pStyle w:val="ListParagraph"/>
         <w:ind w:left="1080"/>
         <w:jc w:val="center"/>
+      </w:pPr>
+      <w:r>
         <w:rPr>
           <w:b/>
           <w:lang w:val="en-US"/>
         </w:rPr>
-      </w:pPr>
+        <w:t>y = 2x</w:t>
+      </w:r>
+    </w:p>
+    <w:p>
+      <w:pPr>
+        <w:ind w:firstLine="720"/>
+        <w:rPr>
+          <w:lang w:val="en-US"/>
+        </w:rPr>
+      </w:pPr>
+      <w:r>
+        <w:rPr>
+          <w:lang w:val="en-US"/>
+        </w:rPr>
+        <w:t>Hàm phi tuyển bậc 9 cho thấy nó khớp rất tốt với dữ liệu nhưng nó lại không thể hiện được xu hướng của dữ liệu (không khái quát hóa) chính vì vậy mà ta nói mô hình với hàm phi tuyến bậc 9 bị overfiting. Trong khi đó hàm tuyến tính một biến số lại biểu diễn đúng được xu hướng của dữ liệu, ta nói mô hình với hàm tuyến tính bậc nhất khái quát hóa tốt dữ liệu.</w:t>
+      </w:r>
+    </w:p>
+    <w:p>
+      <w:pPr>
+        <w:ind w:firstLine="720"/>
+        <w:rPr>
+          <w:lang w:val="en-US"/>
+        </w:rPr>
+      </w:pPr>
+      <w:r>
+        <w:rPr>
+          <w:lang w:val="en-US"/>
+        </w:rPr>
+        <w:t>Chính vì vậy đôi khi hàm mà máy học quá phức tạp sẽ làm cho mô hình khớp rất tốt trên dữ liệu được cung cấp nhưng khả năng khái quát hóa sẽ rất kém so với hàm đơn giản.</w:t>
+      </w:r>
+    </w:p>
+    <w:p>
+      <w:pPr>
+        <w:ind w:firstLine="720"/>
+        <w:rPr>
+          <w:lang w:val="en-US"/>
+        </w:rPr>
+      </w:pPr>
+      <w:r>
+        <w:rPr>
+          <w:lang w:val="en-US"/>
+        </w:rPr>
+        <w:t xml:space="preserve">Đối với mạng neuron các trọng số </w:t>
+      </w:r>
       <w:r>
         <w:rPr>
           <w:b/>
           <w:lang w:val="en-US"/>
         </w:rPr>
-        <w:t>y = 2x</w:t>
-      </w:r>
+        <w:t>w</w:t>
+      </w:r>
+      <w:r>
+        <w:rPr>
+          <w:lang w:val="en-US"/>
+        </w:rPr>
+        <w:t xml:space="preserve">(weight) có thể biến đổi từ âm vô cùng tới dương vô cùng làm tăng độ phức tạp của hàm học được. Khi sử dụng L2 để giảm giá trị của </w:t>
+      </w:r>
+      <w:r>
+        <w:rPr>
+          <w:b/>
+          <w:lang w:val="en-US"/>
+        </w:rPr>
+        <w:t>w</w:t>
+      </w:r>
+      <w:r>
+        <w:rPr>
+          <w:lang w:val="en-US"/>
+        </w:rPr>
+        <w:t>(weight) về tiệm cận 0 sẽ làm cho giảm độ phức tạp của mô hình mà ta học được làm cho mạng neuron có thể khái quát dữ liệu tốt hơn.</w:t>
+      </w:r>
+    </w:p>
+    <w:p>
+      <w:pPr>
+        <w:pStyle w:val="Heading3"/>
+        <w:rPr>
+          <w:lang w:val="en-US"/>
+        </w:rPr>
+      </w:pPr>
+      <w:bookmarkStart w:id="14" w:name="_Toc512201837"/>
+      <w:r>
+        <w:rPr>
+          <w:lang w:val="en-US"/>
+        </w:rPr>
+        <w:t>2.5 Vấn đề neuron báo hòa</w:t>
+      </w:r>
+      <w:bookmarkEnd w:id="14"/>
     </w:p>
     <w:p>
       <w:pPr>
@@ -5849,109 +5566,7 @@
         <w:rPr>
           <w:lang w:val="en-US"/>
         </w:rPr>
-        <w:t>Hàm phi tuyển bậc 9 cho thấy nó khớp rất tốt với dữ liệu nhưng nó lại không thể hiện được xu hướng của dữ liệu (không khái quát hóa) chính vì vậy mà ta nói mô hình với hàm phi tuyến bậc 9 bị overfiting. Trong khi đó hàm tuyến tính một biến số lại biểu diễn đúng được xu hướng của dữ liệu, ta nói mô hình với hàm tuyến tính bậc nhất khái quát hóa tốt dữ liệu.</w:t>
-      </w:r>
-    </w:p>
-    <w:p>
-      <w:pPr>
-        <w:ind w:firstLine="720"/>
-        <w:rPr>
-          <w:lang w:val="en-US"/>
-        </w:rPr>
-      </w:pPr>
-      <w:r>
-        <w:rPr>
-          <w:lang w:val="en-US"/>
-        </w:rPr>
-        <w:t>Chính vì vậy đôi khi hàm mà máy học quá phức tạp sẽ làm cho mô hình khớp rất tốt trên dữ liệu được cung cấp nhưng khả năng khái quát hóa sẽ rất kém so với hàm đơn giản.</w:t>
-      </w:r>
-    </w:p>
-    <w:p>
-      <w:pPr>
-        <w:ind w:firstLine="720"/>
-        <w:rPr>
-          <w:lang w:val="en-US"/>
-        </w:rPr>
-      </w:pPr>
-      <w:r>
-        <w:rPr>
-          <w:lang w:val="en-US"/>
-        </w:rPr>
-        <w:t xml:space="preserve">Đối với mạng neuron các trọng số </w:t>
-      </w:r>
-      <w:r>
-        <w:rPr>
-          <w:b/>
-          <w:lang w:val="en-US"/>
-        </w:rPr>
-        <w:t>w</w:t>
-      </w:r>
-      <w:r>
-        <w:rPr>
-          <w:lang w:val="en-US"/>
-        </w:rPr>
-        <w:t xml:space="preserve">(weight) có thể biến đổi từ âm vô cùng tới dương vô cùng làm tăng độ phức tạp của hàm học được. Khi sử dụng L2 để giảm giá trị của </w:t>
-      </w:r>
-      <w:r>
-        <w:rPr>
-          <w:b/>
-          <w:lang w:val="en-US"/>
-        </w:rPr>
-        <w:t>w</w:t>
-      </w:r>
-      <w:r>
-        <w:rPr>
-          <w:lang w:val="en-US"/>
-        </w:rPr>
-        <w:t>(weight) về tiệm cận 0 sẽ làm cho giảm độ phức tạp của mô hình mà ta học được làm cho mạng neuron có thể khái quát dữ liệu tốt hơn.</w:t>
-      </w:r>
-    </w:p>
-    <w:p>
-      <w:pPr>
-        <w:pStyle w:val="Heading3"/>
-        <w:rPr>
-          <w:lang w:val="en-US"/>
-        </w:rPr>
-      </w:pPr>
-      <w:bookmarkStart w:id="14" w:name="_Toc509673678"/>
-      <w:r>
-        <w:rPr>
-          <w:lang w:val="en-US"/>
-        </w:rPr>
-        <w:t xml:space="preserve">2.5 </w:t>
-      </w:r>
-      <w:r>
-        <w:rPr>
-          <w:lang w:val="en-US"/>
-        </w:rPr>
-        <w:t>Vấn đề neuron báo hòa</w:t>
-      </w:r>
-      <w:bookmarkEnd w:id="14"/>
-    </w:p>
-    <w:p>
-      <w:pPr>
-        <w:ind w:firstLine="720"/>
-        <w:rPr>
-          <w:lang w:val="en-US"/>
-        </w:rPr>
-      </w:pPr>
-      <w:r>
-        <w:rPr>
-          <w:lang w:val="en-US"/>
-        </w:rPr>
-        <w:t xml:space="preserve">Neuron báo hòa là hiện tượng </w:t>
-      </w:r>
-      <w:r>
-        <w:rPr>
-          <w:lang w:val="en-US"/>
-        </w:rPr>
-        <w:t>thường xảy ra khi mỗi neuron đầu ra cho kết quả gần với giá trị lớn nhất hoặc nhỏ nhất trong khi kết quả đúng là ngược lại, trên thực tế khi bắt đầu huấn luyện mạng neuron hiện tượng này có khả năng xảy ra rất cao</w:t>
-      </w:r>
-      <w:r>
-        <w:rPr>
-          <w:lang w:val="en-US"/>
-        </w:rPr>
-        <w:t>. Đối với các hàm kích hoạt phổ biến hay được sử dụng như hàm sigmoid(), tanh() đồ thị hàm số của các hàm sẽ có độ dốc rất thấp khi đầu ra gần với 0 hoặc 1 đối với hàm sigmoid() và -1 hoặc 1 đối với hàm tanh() nê</w:t>
+        <w:t>Neuron báo hòa là hiện tượng thường xảy ra khi mỗi neuron đầu ra cho kết quả gần với giá trị lớn nhất hoặc nhỏ nhất trong khi kết quả đúng là ngược lại, trên thực tế khi bắt đầu huấn luyện mạng neuron hiện tượng này có khả năng xảy ra rất cao. Đối với các hàm kích hoạt phổ biến hay được sử dụng như hàm sigmoid(), tanh() đồ thị hàm số của các hàm sẽ có độ dốc rất thấp khi đầu ra gần với 0 hoặc 1 đối với hàm sigmoid() và -1 hoặc 1 đối với hàm tanh() nê</w:t>
       </w:r>
       <w:r>
         <w:t>n</w:t>
@@ -6010,11 +5625,12 @@
       <w:r>
         <w:rPr>
           <w:noProof/>
+          <w:lang w:val="en-US"/>
         </w:rPr>
         <w:lastRenderedPageBreak/>
         <w:drawing>
-          <wp:inline distT="0" distB="0" distL="0" distR="0" wp14:anchorId="01CE3A95" wp14:editId="2453EEBF">
-            <wp:extent cx="4922875" cy="1457325"/>
+          <wp:inline distT="0" distB="0" distL="0" distR="0" wp14:anchorId="6DAC768B" wp14:editId="0C4C99D3">
+            <wp:extent cx="4923155" cy="1457325"/>
             <wp:effectExtent l="0" t="0" r="0" b="0"/>
             <wp:docPr id="16" name="Picture 16"/>
             <wp:cNvGraphicFramePr>
@@ -6024,8 +5640,10 @@
               <a:graphicData uri="http://schemas.openxmlformats.org/drawingml/2006/picture">
                 <pic:pic xmlns:pic="http://schemas.openxmlformats.org/drawingml/2006/picture">
                   <pic:nvPicPr>
-                    <pic:cNvPr id="1" name=""/>
-                    <pic:cNvPicPr/>
+                    <pic:cNvPr id="16" name="Picture 16"/>
+                    <pic:cNvPicPr>
+                      <a:picLocks noChangeAspect="1" noChangeArrowheads="1"/>
+                    </pic:cNvPicPr>
                   </pic:nvPicPr>
                   <pic:blipFill>
                     <a:blip r:embed="rId24"/>
@@ -6033,10 +5651,10 @@
                       <a:fillRect/>
                     </a:stretch>
                   </pic:blipFill>
-                  <pic:spPr>
+                  <pic:spPr bwMode="auto">
                     <a:xfrm>
                       <a:off x="0" y="0"/>
-                      <a:ext cx="4938580" cy="1461974"/>
+                      <a:ext cx="4923155" cy="1457325"/>
                     </a:xfrm>
                     <a:prstGeom prst="rect">
                       <a:avLst/>
@@ -6057,34 +5675,26 @@
       <w:r>
         <w:t xml:space="preserve">Figure </w:t>
       </w:r>
-      <w:fldSimple w:instr=" SEQ Figure \* ARABIC ">
-        <w:r>
-          <w:rPr>
-            <w:noProof/>
-          </w:rPr>
-          <w:t>5</w:t>
-        </w:r>
-      </w:fldSimple>
-      <w:r>
-        <w:t>:</w:t>
-      </w:r>
-      <w:r>
-        <w:t xml:space="preserve"> Đồ thị hàm số của</w:t>
-      </w:r>
-      <w:r>
-        <w:t xml:space="preserve"> hàm sigmoid (bên trái)</w:t>
-      </w:r>
-      <w:r>
-        <w:t xml:space="preserve"> và</w:t>
-      </w:r>
-      <w:r>
-        <w:t xml:space="preserve"> hàm tanh (bên ph</w:t>
-      </w:r>
-      <w:r>
-        <w:t>ải</w:t>
-      </w:r>
-      <w:r>
-        <w:t>)</w:t>
+      <w:r>
+        <w:fldChar w:fldCharType="begin"/>
+      </w:r>
+      <w:r>
+        <w:instrText>SEQ Figure \* ARABIC</w:instrText>
+      </w:r>
+      <w:r>
+        <w:fldChar w:fldCharType="separate"/>
+      </w:r>
+      <w:r>
+        <w:rPr>
+          <w:noProof/>
+        </w:rPr>
+        <w:t>5</w:t>
+      </w:r>
+      <w:r>
+        <w:fldChar w:fldCharType="end"/>
+      </w:r>
+      <w:r>
+        <w:t>: Đồ thị hàm số của hàm sigmoid (bên trái) và hàm tanh (bên phải)</w:t>
       </w:r>
     </w:p>
     <w:p>
@@ -6115,11 +5725,12 @@
       <w:r>
         <w:rPr>
           <w:noProof/>
+          <w:lang w:val="en-US"/>
         </w:rPr>
         <w:drawing>
-          <wp:inline distT="0" distB="0" distL="0" distR="0">
+          <wp:inline distT="0" distB="1905" distL="0" distR="1270" wp14:anchorId="71B5F9B5" wp14:editId="6D398E96">
             <wp:extent cx="1751330" cy="474345"/>
-            <wp:effectExtent l="0" t="0" r="1270" b="1905"/>
+            <wp:effectExtent l="0" t="0" r="0" b="0"/>
             <wp:docPr id="17" name="Picture 17"/>
             <wp:cNvGraphicFramePr>
               <a:graphicFrameLocks xmlns:a="http://schemas.openxmlformats.org/drawingml/2006/main" noChangeAspect="1"/>
@@ -6128,20 +5739,13 @@
               <a:graphicData uri="http://schemas.openxmlformats.org/drawingml/2006/picture">
                 <pic:pic xmlns:pic="http://schemas.openxmlformats.org/drawingml/2006/picture">
                   <pic:nvPicPr>
-                    <pic:cNvPr id="0" name="Picture 16"/>
+                    <pic:cNvPr id="17" name="Picture 17"/>
                     <pic:cNvPicPr>
                       <a:picLocks noChangeAspect="1" noChangeArrowheads="1"/>
                     </pic:cNvPicPr>
                   </pic:nvPicPr>
                   <pic:blipFill>
-                    <a:blip r:embed="rId25">
-                      <a:extLst>
-                        <a:ext uri="{28A0092B-C50C-407E-A947-70E740481C1C}">
-                          <a14:useLocalDpi xmlns:a14="http://schemas.microsoft.com/office/drawing/2010/main" val="0"/>
-                        </a:ext>
-                      </a:extLst>
-                    </a:blip>
-                    <a:srcRect/>
+                    <a:blip r:embed="rId25"/>
                     <a:stretch>
                       <a:fillRect/>
                     </a:stretch>
@@ -6154,10 +5758,6 @@
                     <a:prstGeom prst="rect">
                       <a:avLst/>
                     </a:prstGeom>
-                    <a:noFill/>
-                    <a:ln>
-                      <a:noFill/>
-                    </a:ln>
                   </pic:spPr>
                 </pic:pic>
               </a:graphicData>
@@ -6191,12 +5791,13 @@
       <w:r>
         <w:rPr>
           <w:noProof/>
+          <w:lang w:val="en-US"/>
         </w:rPr>
         <w:drawing>
           <wp:inline distT="0" distB="0" distL="0" distR="0">
-            <wp:extent cx="1759585" cy="888365"/>
-            <wp:effectExtent l="0" t="0" r="0" b="6985"/>
-            <wp:docPr id="18" name="Picture 18"/>
+            <wp:extent cx="1898650" cy="971550"/>
+            <wp:effectExtent l="0" t="0" r="6350" b="0"/>
+            <wp:docPr id="40" name="Picture 40" descr="F:\BTL_Machine Learning\CCC.png"/>
             <wp:cNvGraphicFramePr>
               <a:graphicFrameLocks xmlns:a="http://schemas.openxmlformats.org/drawingml/2006/main" noChangeAspect="1"/>
             </wp:cNvGraphicFramePr>
@@ -6204,7 +5805,7 @@
               <a:graphicData uri="http://schemas.openxmlformats.org/drawingml/2006/picture">
                 <pic:pic xmlns:pic="http://schemas.openxmlformats.org/drawingml/2006/picture">
                   <pic:nvPicPr>
-                    <pic:cNvPr id="0" name="Picture 18"/>
+                    <pic:cNvPr id="0" name="Picture 1" descr="F:\BTL_Machine Learning\CCC.png"/>
                     <pic:cNvPicPr>
                       <a:picLocks noChangeAspect="1" noChangeArrowheads="1"/>
                     </pic:cNvPicPr>
@@ -6225,7 +5826,7 @@
                   <pic:spPr bwMode="auto">
                     <a:xfrm>
                       <a:off x="0" y="0"/>
-                      <a:ext cx="1759585" cy="888365"/>
+                      <a:ext cx="1898650" cy="971550"/>
                     </a:xfrm>
                     <a:prstGeom prst="rect">
                       <a:avLst/>
@@ -6241,6 +5842,8 @@
           </wp:inline>
         </w:drawing>
       </w:r>
+      <w:bookmarkStart w:id="15" w:name="_GoBack"/>
+      <w:bookmarkEnd w:id="15"/>
     </w:p>
     <w:p>
       <w:pPr>
@@ -6277,7 +5880,7 @@
       <w:r>
         <w:rPr>
           <w:rStyle w:val="fontstyle01"/>
-          <w:rFonts w:asciiTheme="minorHAnsi" w:hAnsiTheme="minorHAnsi" w:cstheme="minorHAnsi"/>
+          <w:rFonts w:cstheme="minorHAnsi"/>
           <w:sz w:val="22"/>
           <w:szCs w:val="22"/>
           <w:lang w:val="fr-FR"/>
@@ -6294,7 +5897,7 @@
       <w:r>
         <w:rPr>
           <w:rStyle w:val="fontstyle01"/>
-          <w:rFonts w:asciiTheme="minorHAnsi" w:hAnsiTheme="minorHAnsi" w:cstheme="minorHAnsi"/>
+          <w:rFonts w:cstheme="minorHAnsi"/>
           <w:sz w:val="22"/>
           <w:szCs w:val="22"/>
           <w:lang w:val="fr-FR"/>
@@ -6317,7 +5920,7 @@
       <w:r>
         <w:rPr>
           <w:rStyle w:val="fontstyle01"/>
-          <w:rFonts w:asciiTheme="minorHAnsi" w:hAnsiTheme="minorHAnsi" w:cstheme="minorHAnsi"/>
+          <w:rFonts w:cstheme="minorHAnsi"/>
           <w:sz w:val="22"/>
           <w:szCs w:val="22"/>
           <w:lang w:val="fr-FR"/>
@@ -6333,7 +5936,7 @@
       <w:r>
         <w:rPr>
           <w:rStyle w:val="fontstyle01"/>
-          <w:rFonts w:asciiTheme="minorHAnsi" w:hAnsiTheme="minorHAnsi" w:cstheme="minorHAnsi"/>
+          <w:rFonts w:cstheme="minorHAnsi"/>
           <w:lang w:val="fr-FR"/>
         </w:rPr>
         <w:tab/>
@@ -6341,7 +5944,7 @@
       <w:r>
         <w:rPr>
           <w:rStyle w:val="fontstyle01"/>
-          <w:rFonts w:asciiTheme="minorHAnsi" w:hAnsiTheme="minorHAnsi" w:cstheme="minorHAnsi"/>
+          <w:rFonts w:cstheme="minorHAnsi"/>
           <w:sz w:val="22"/>
           <w:szCs w:val="22"/>
           <w:lang w:val="fr-FR"/>
@@ -6351,7 +5954,7 @@
       <w:r>
         <w:rPr>
           <w:rStyle w:val="fontstyle01"/>
-          <w:rFonts w:asciiTheme="minorHAnsi" w:hAnsiTheme="minorHAnsi" w:cstheme="minorHAnsi"/>
+          <w:rFonts w:cstheme="minorHAnsi"/>
           <w:sz w:val="22"/>
           <w:szCs w:val="22"/>
         </w:rPr>
@@ -6360,7 +5963,7 @@
       <w:r>
         <w:rPr>
           <w:rStyle w:val="fontstyle01"/>
-          <w:rFonts w:asciiTheme="minorHAnsi" w:hAnsiTheme="minorHAnsi" w:cstheme="minorHAnsi"/>
+          <w:rFonts w:cstheme="minorHAnsi"/>
           <w:sz w:val="22"/>
           <w:szCs w:val="22"/>
           <w:lang w:val="fr-FR"/>
@@ -6370,7 +5973,7 @@
       <w:r>
         <w:rPr>
           <w:rStyle w:val="fontstyle01"/>
-          <w:rFonts w:asciiTheme="minorHAnsi" w:hAnsiTheme="minorHAnsi" w:cstheme="minorHAnsi"/>
+          <w:rFonts w:cstheme="minorHAnsi"/>
           <w:b/>
           <w:i/>
           <w:sz w:val="22"/>
@@ -6382,7 +5985,7 @@
       <w:r>
         <w:rPr>
           <w:rStyle w:val="fontstyle01"/>
-          <w:rFonts w:asciiTheme="minorHAnsi" w:hAnsiTheme="minorHAnsi" w:cstheme="minorHAnsi"/>
+          <w:rFonts w:cstheme="minorHAnsi"/>
           <w:sz w:val="22"/>
           <w:szCs w:val="22"/>
           <w:lang w:val="fr-FR"/>
@@ -6392,7 +5995,7 @@
       <w:r>
         <w:rPr>
           <w:rStyle w:val="fontstyle01"/>
-          <w:rFonts w:asciiTheme="minorHAnsi" w:hAnsiTheme="minorHAnsi" w:cstheme="minorHAnsi"/>
+          <w:rFonts w:cstheme="minorHAnsi"/>
           <w:b/>
           <w:i/>
           <w:sz w:val="22"/>
@@ -6414,11 +6017,12 @@
       <w:r>
         <w:rPr>
           <w:noProof/>
+          <w:lang w:val="en-US"/>
         </w:rPr>
         <w:drawing>
-          <wp:inline distT="0" distB="0" distL="0" distR="0">
+          <wp:inline distT="0" distB="0" distL="0" distR="8890" wp14:anchorId="7AD49ECD" wp14:editId="49DD05A6">
             <wp:extent cx="2372360" cy="534670"/>
-            <wp:effectExtent l="0" t="0" r="8890" b="0"/>
+            <wp:effectExtent l="0" t="0" r="0" b="0"/>
             <wp:docPr id="19" name="Picture 19"/>
             <wp:cNvGraphicFramePr>
               <a:graphicFrameLocks xmlns:a="http://schemas.openxmlformats.org/drawingml/2006/main" noChangeAspect="1"/>
@@ -6427,20 +6031,13 @@
               <a:graphicData uri="http://schemas.openxmlformats.org/drawingml/2006/picture">
                 <pic:pic xmlns:pic="http://schemas.openxmlformats.org/drawingml/2006/picture">
                   <pic:nvPicPr>
-                    <pic:cNvPr id="0" name="Picture 20"/>
+                    <pic:cNvPr id="19" name="Picture 19"/>
                     <pic:cNvPicPr>
                       <a:picLocks noChangeAspect="1" noChangeArrowheads="1"/>
                     </pic:cNvPicPr>
                   </pic:nvPicPr>
                   <pic:blipFill>
-                    <a:blip r:embed="rId27">
-                      <a:extLst>
-                        <a:ext uri="{28A0092B-C50C-407E-A947-70E740481C1C}">
-                          <a14:useLocalDpi xmlns:a14="http://schemas.microsoft.com/office/drawing/2010/main" val="0"/>
-                        </a:ext>
-                      </a:extLst>
-                    </a:blip>
-                    <a:srcRect/>
+                    <a:blip r:embed="rId27"/>
                     <a:stretch>
                       <a:fillRect/>
                     </a:stretch>
@@ -6453,10 +6050,6 @@
                     <a:prstGeom prst="rect">
                       <a:avLst/>
                     </a:prstGeom>
-                    <a:noFill/>
-                    <a:ln>
-                      <a:noFill/>
-                    </a:ln>
                   </pic:spPr>
                 </pic:pic>
               </a:graphicData>
@@ -6532,15 +6125,7 @@
           <w:color w:val="000000"/>
           <w:lang w:val="fr-FR"/>
         </w:rPr>
-        <w:t>(bias) loại b</w:t>
-      </w:r>
-      <w:r>
-        <w:rPr>
-          <w:rFonts w:cstheme="minorHAnsi"/>
-          <w:color w:val="000000"/>
-          <w:lang w:val="fr-FR"/>
-        </w:rPr>
-        <w:t xml:space="preserve">ỏ được </w:t>
+        <w:t xml:space="preserve">(bias) loại bỏ được </w:t>
       </w:r>
       <w:r>
         <w:rPr>
@@ -6558,7 +6143,7 @@
       <w:r>
         <w:rPr>
           <w:rStyle w:val="fontstyle01"/>
-          <w:rFonts w:asciiTheme="minorHAnsi" w:hAnsiTheme="minorHAnsi" w:cstheme="minorHAnsi"/>
+          <w:rFonts w:cstheme="minorHAnsi"/>
           <w:sz w:val="22"/>
           <w:szCs w:val="22"/>
           <w:lang w:val="fr-FR"/>
@@ -6577,9 +6162,10 @@
       <w:r>
         <w:rPr>
           <w:noProof/>
+          <w:lang w:val="en-US"/>
         </w:rPr>
         <w:drawing>
-          <wp:inline distT="0" distB="0" distL="0" distR="0">
+          <wp:inline distT="0" distB="0" distL="0" distR="0" wp14:anchorId="3F2E8FCA" wp14:editId="784F1418">
             <wp:extent cx="1621790" cy="1259205"/>
             <wp:effectExtent l="0" t="0" r="0" b="0"/>
             <wp:docPr id="20" name="Picture 20"/>
@@ -6590,20 +6176,13 @@
               <a:graphicData uri="http://schemas.openxmlformats.org/drawingml/2006/picture">
                 <pic:pic xmlns:pic="http://schemas.openxmlformats.org/drawingml/2006/picture">
                   <pic:nvPicPr>
-                    <pic:cNvPr id="0" name="Picture 22"/>
+                    <pic:cNvPr id="20" name="Picture 20"/>
                     <pic:cNvPicPr>
                       <a:picLocks noChangeAspect="1" noChangeArrowheads="1"/>
                     </pic:cNvPicPr>
                   </pic:nvPicPr>
                   <pic:blipFill>
-                    <a:blip r:embed="rId28">
-                      <a:extLst>
-                        <a:ext uri="{28A0092B-C50C-407E-A947-70E740481C1C}">
-                          <a14:useLocalDpi xmlns:a14="http://schemas.microsoft.com/office/drawing/2010/main" val="0"/>
-                        </a:ext>
-                      </a:extLst>
-                    </a:blip>
-                    <a:srcRect/>
+                    <a:blip r:embed="rId28"/>
                     <a:stretch>
                       <a:fillRect/>
                     </a:stretch>
@@ -6616,10 +6195,6 @@
                     <a:prstGeom prst="rect">
                       <a:avLst/>
                     </a:prstGeom>
-                    <a:noFill/>
-                    <a:ln>
-                      <a:noFill/>
-                    </a:ln>
                   </pic:spPr>
                 </pic:pic>
               </a:graphicData>
@@ -6642,80 +6217,15 @@
           <w:rFonts w:cstheme="minorHAnsi"/>
           <w:color w:val="000000"/>
         </w:rPr>
-        <w:t>Tuy nhiên</w:t>
-      </w:r>
-      <w:r>
-        <w:rPr>
-          <w:rFonts w:cstheme="minorHAnsi"/>
-          <w:color w:val="000000"/>
-        </w:rPr>
-        <w:t xml:space="preserve"> sử dụng Cross entropy chỉ giúp mô hình giải quyết được vấn đề ở neuron lớp đầu ra mà lại </w:t>
-      </w:r>
-      <w:r>
-        <w:rPr>
-          <w:rFonts w:cstheme="minorHAnsi"/>
-          <w:color w:val="000000"/>
-        </w:rPr>
-        <w:t>gần như không có tác dụng đối với neuron ở các</w:t>
-      </w:r>
-      <w:r>
-        <w:rPr>
-          <w:rFonts w:cstheme="minorHAnsi"/>
-          <w:color w:val="000000"/>
-        </w:rPr>
-        <w:t xml:space="preserve"> </w:t>
-      </w:r>
-      <w:r>
-        <w:rPr>
-          <w:rFonts w:cstheme="minorHAnsi"/>
-          <w:color w:val="000000"/>
-        </w:rPr>
-        <w:t>lớp</w:t>
-      </w:r>
-      <w:r>
-        <w:rPr>
-          <w:rFonts w:cstheme="minorHAnsi"/>
-          <w:color w:val="000000"/>
-        </w:rPr>
-        <w:t xml:space="preserve"> ẩn</w:t>
-      </w:r>
-      <w:r>
-        <w:rPr>
-          <w:rFonts w:cstheme="minorHAnsi"/>
-          <w:color w:val="000000"/>
-        </w:rPr>
-        <w:t xml:space="preserve"> (hidden layer)</w:t>
-      </w:r>
-      <w:r>
-        <w:rPr>
-          <w:rFonts w:cstheme="minorHAnsi"/>
-          <w:color w:val="000000"/>
-        </w:rPr>
-        <w:t xml:space="preserve">. </w:t>
-      </w:r>
-      <w:r>
-        <w:rPr>
-          <w:rFonts w:cstheme="minorHAnsi"/>
-          <w:color w:val="000000"/>
-          <w:lang w:val="en-US"/>
-        </w:rPr>
-        <w:t xml:space="preserve">Lý do là bởi vị trong quá trình học mạng neuron cần phải thực hiện bước lan truyền ngược lại lỗi để tính gradient descent ở các tầng trước. Tại mỗi lớp lỗi được tính từ lỗi của tầng sau </w:t>
-      </w:r>
-      <w:r>
-        <w:rPr>
-          <w:rFonts w:cstheme="minorHAnsi"/>
-          <w:color w:val="000000"/>
-          <w:lang w:val="en-US"/>
-        </w:rPr>
-        <w:t>l</w:t>
-      </w:r>
-      <w:r>
-        <w:rPr>
-          <w:rFonts w:cstheme="minorHAnsi"/>
-          <w:color w:val="000000"/>
-          <w:lang w:val="en-US"/>
-        </w:rPr>
-        <w:t>iền kề với nó theo công thức:</w:t>
+        <w:t xml:space="preserve">Tuy nhiên sử dụng Cross entropy chỉ giúp mô hình giải quyết được vấn đề ở neuron lớp đầu ra mà lại gần như không có tác dụng đối với neuron ở các lớp ẩn (hidden layer). </w:t>
+      </w:r>
+      <w:r>
+        <w:rPr>
+          <w:rFonts w:cstheme="minorHAnsi"/>
+          <w:color w:val="000000"/>
+          <w:lang w:val="en-US"/>
+        </w:rPr>
+        <w:t>Lý do là bởi vị trong quá trình học mạng neuron cần phải thực hiện bước lan truyền ngược lại lỗi để tính gradient descent ở các tầng trước. Tại mỗi lớp lỗi được tính từ lỗi của tầng sau liền kề với nó theo công thức:</w:t>
       </w:r>
     </w:p>
     <w:p>
@@ -6731,11 +6241,12 @@
       <w:r>
         <w:rPr>
           <w:noProof/>
+          <w:lang w:val="en-US"/>
         </w:rPr>
         <w:drawing>
-          <wp:inline distT="0" distB="0" distL="0" distR="0" wp14:anchorId="0EC5F029" wp14:editId="5A9B0D04">
+          <wp:inline distT="0" distB="8890" distL="0" distR="0" wp14:anchorId="0CC2C326" wp14:editId="26C547F9">
             <wp:extent cx="2708910" cy="543560"/>
-            <wp:effectExtent l="0" t="0" r="0" b="8890"/>
+            <wp:effectExtent l="0" t="0" r="0" b="0"/>
             <wp:docPr id="21" name="Picture 21"/>
             <wp:cNvGraphicFramePr>
               <a:graphicFrameLocks xmlns:a="http://schemas.openxmlformats.org/drawingml/2006/main" noChangeAspect="1"/>
@@ -6744,20 +6255,13 @@
               <a:graphicData uri="http://schemas.openxmlformats.org/drawingml/2006/picture">
                 <pic:pic xmlns:pic="http://schemas.openxmlformats.org/drawingml/2006/picture">
                   <pic:nvPicPr>
-                    <pic:cNvPr id="0" name="Picture 1"/>
+                    <pic:cNvPr id="21" name="Picture 21"/>
                     <pic:cNvPicPr>
                       <a:picLocks noChangeAspect="1" noChangeArrowheads="1"/>
                     </pic:cNvPicPr>
                   </pic:nvPicPr>
                   <pic:blipFill>
-                    <a:blip r:embed="rId18">
-                      <a:extLst>
-                        <a:ext uri="{28A0092B-C50C-407E-A947-70E740481C1C}">
-                          <a14:useLocalDpi xmlns:a14="http://schemas.microsoft.com/office/drawing/2010/main" val="0"/>
-                        </a:ext>
-                      </a:extLst>
-                    </a:blip>
-                    <a:srcRect/>
+                    <a:blip r:embed="rId18"/>
                     <a:stretch>
                       <a:fillRect/>
                     </a:stretch>
@@ -6770,10 +6274,6 @@
                     <a:prstGeom prst="rect">
                       <a:avLst/>
                     </a:prstGeom>
-                    <a:noFill/>
-                    <a:ln>
-                      <a:noFill/>
-                    </a:ln>
                   </pic:spPr>
                 </pic:pic>
               </a:graphicData>
@@ -6833,97 +6333,55 @@
       <w:r>
         <w:rPr>
           <w:rStyle w:val="fontstyle01"/>
-          <w:rFonts w:asciiTheme="minorHAnsi" w:hAnsiTheme="minorHAnsi" w:cstheme="minorHAnsi"/>
+          <w:rFonts w:cstheme="minorHAnsi"/>
           <w:sz w:val="22"/>
           <w:szCs w:val="22"/>
           <w:lang w:val="en-US"/>
         </w:rPr>
-        <w:t>nên không thể tránh được neuron ở các tầng ẩn gặp phải hiện tượng bão hòa</w:t>
+        <w:t xml:space="preserve">nên không thể tránh được neuron ở các tầng ẩn gặp phải hiện tượng bão hòa, khi hàm </w:t>
       </w:r>
       <w:r>
         <w:rPr>
           <w:rStyle w:val="fontstyle01"/>
-          <w:rFonts w:asciiTheme="minorHAnsi" w:hAnsiTheme="minorHAnsi" w:cstheme="minorHAnsi"/>
-          <w:sz w:val="22"/>
-          <w:szCs w:val="22"/>
-          <w:lang w:val="en-US"/>
-        </w:rPr>
-        <w:t xml:space="preserve">, khi hàm </w:t>
-      </w:r>
-      <w:r>
-        <w:rPr>
-          <w:rStyle w:val="fontstyle01"/>
-          <w:rFonts w:asciiTheme="minorHAnsi" w:hAnsiTheme="minorHAnsi" w:cstheme="minorHAnsi"/>
+          <w:rFonts w:cstheme="minorHAnsi"/>
           <w:b/>
           <w:i/>
           <w:sz w:val="22"/>
           <w:szCs w:val="22"/>
           <w:lang w:val="en-US"/>
         </w:rPr>
-        <w:t>sigmoid</w:t>
+        <w:t>sigmoid()</w:t>
       </w:r>
       <w:r>
         <w:rPr>
           <w:rStyle w:val="fontstyle01"/>
-          <w:rFonts w:asciiTheme="minorHAnsi" w:hAnsiTheme="minorHAnsi" w:cstheme="minorHAnsi"/>
+          <w:rFonts w:cstheme="minorHAnsi"/>
+          <w:sz w:val="22"/>
+          <w:szCs w:val="22"/>
+          <w:lang w:val="en-US"/>
+        </w:rPr>
+        <w:t xml:space="preserve"> có giá trị gần với 0 hoặc 1. Tuy nhiên có một kĩ thuật có thể khắc phục trong trường hợp này. Khi ta nhìn vào hàm </w:t>
+      </w:r>
+      <w:r>
+        <w:rPr>
+          <w:rStyle w:val="fontstyle01"/>
+          <w:rFonts w:cstheme="minorHAnsi"/>
           <w:b/>
           <w:i/>
           <w:sz w:val="22"/>
           <w:szCs w:val="22"/>
           <w:lang w:val="en-US"/>
         </w:rPr>
-        <w:t>()</w:t>
+        <w:t>sigmoid()</w:t>
       </w:r>
       <w:r>
         <w:rPr>
           <w:rStyle w:val="fontstyle01"/>
-          <w:rFonts w:asciiTheme="minorHAnsi" w:hAnsiTheme="minorHAnsi" w:cstheme="minorHAnsi"/>
+          <w:rFonts w:cstheme="minorHAnsi"/>
           <w:sz w:val="22"/>
           <w:szCs w:val="22"/>
           <w:lang w:val="en-US"/>
         </w:rPr>
-        <w:t xml:space="preserve"> có giá trị gần với 0 hoặc 1. </w:t>
-      </w:r>
-      <w:r>
-        <w:rPr>
-          <w:rStyle w:val="fontstyle01"/>
-          <w:rFonts w:asciiTheme="minorHAnsi" w:hAnsiTheme="minorHAnsi" w:cstheme="minorHAnsi"/>
-          <w:sz w:val="22"/>
-          <w:szCs w:val="22"/>
-          <w:lang w:val="en-US"/>
-        </w:rPr>
-        <w:t xml:space="preserve">Tuy nhiên có một kĩ thuật có thể khắc phục trong trường hợp này. </w:t>
-      </w:r>
-      <w:r>
-        <w:rPr>
-          <w:rStyle w:val="fontstyle01"/>
-          <w:rFonts w:asciiTheme="minorHAnsi" w:hAnsiTheme="minorHAnsi" w:cstheme="minorHAnsi"/>
-          <w:sz w:val="22"/>
-          <w:szCs w:val="22"/>
-          <w:lang w:val="en-US"/>
-        </w:rPr>
-        <w:t xml:space="preserve">Khi ta nhìn vào hàm </w:t>
-      </w:r>
-      <w:r>
-        <w:rPr>
-          <w:rStyle w:val="fontstyle01"/>
-          <w:rFonts w:asciiTheme="minorHAnsi" w:hAnsiTheme="minorHAnsi" w:cstheme="minorHAnsi"/>
-          <w:b/>
-          <w:i/>
-          <w:sz w:val="22"/>
-          <w:szCs w:val="22"/>
-          <w:lang w:val="en-US"/>
-        </w:rPr>
-        <w:t>sigmoid()</w:t>
-      </w:r>
-      <w:r>
-        <w:rPr>
-          <w:rStyle w:val="fontstyle01"/>
-          <w:rFonts w:asciiTheme="minorHAnsi" w:hAnsiTheme="minorHAnsi" w:cstheme="minorHAnsi"/>
-          <w:sz w:val="22"/>
-          <w:szCs w:val="22"/>
-          <w:lang w:val="en-US"/>
-        </w:rPr>
         <w:t>:</w:t>
       </w:r>
     </w:p>
@@ -6939,11 +6397,12 @@
       <w:r>
         <w:rPr>
           <w:noProof/>
+          <w:lang w:val="en-US"/>
         </w:rPr>
         <w:drawing>
-          <wp:inline distT="0" distB="0" distL="0" distR="0">
-            <wp:extent cx="1889125" cy="646131"/>
-            <wp:effectExtent l="0" t="0" r="0" b="1905"/>
+          <wp:inline distT="0" distB="1905" distL="0" distR="0" wp14:anchorId="7966D3A6" wp14:editId="78D29058">
+            <wp:extent cx="1889125" cy="646430"/>
+            <wp:effectExtent l="0" t="0" r="0" b="0"/>
             <wp:docPr id="22" name="Picture 22"/>
             <wp:cNvGraphicFramePr>
               <a:graphicFrameLocks xmlns:a="http://schemas.openxmlformats.org/drawingml/2006/main" noChangeAspect="1"/>
@@ -6952,20 +6411,13 @@
               <a:graphicData uri="http://schemas.openxmlformats.org/drawingml/2006/picture">
                 <pic:pic xmlns:pic="http://schemas.openxmlformats.org/drawingml/2006/picture">
                   <pic:nvPicPr>
-                    <pic:cNvPr id="0" name="Picture 24"/>
+                    <pic:cNvPr id="22" name="Picture 22"/>
                     <pic:cNvPicPr>
                       <a:picLocks noChangeAspect="1" noChangeArrowheads="1"/>
                     </pic:cNvPicPr>
                   </pic:nvPicPr>
                   <pic:blipFill>
-                    <a:blip r:embed="rId14">
-                      <a:extLst>
-                        <a:ext uri="{28A0092B-C50C-407E-A947-70E740481C1C}">
-                          <a14:useLocalDpi xmlns:a14="http://schemas.microsoft.com/office/drawing/2010/main" val="0"/>
-                        </a:ext>
-                      </a:extLst>
-                    </a:blip>
-                    <a:srcRect/>
+                    <a:blip r:embed="rId14"/>
                     <a:stretch>
                       <a:fillRect/>
                     </a:stretch>
@@ -6973,57 +6425,7 @@
                   <pic:spPr bwMode="auto">
                     <a:xfrm>
                       <a:off x="0" y="0"/>
-                      <a:ext cx="1909110" cy="652967"/>
-                    </a:xfrm>
-                    <a:prstGeom prst="rect">
-                      <a:avLst/>
-                    </a:prstGeom>
-                    <a:noFill/>
-                    <a:ln>
-                      <a:noFill/>
-                    </a:ln>
-                  </pic:spPr>
-                </pic:pic>
-              </a:graphicData>
-            </a:graphic>
-          </wp:inline>
-        </w:drawing>
-      </w:r>
-      <w:r>
-        <w:rPr>
-          <w:noProof/>
-        </w:rPr>
-        <w:t xml:space="preserve"> </w:t>
-      </w:r>
-      <w:r>
-        <w:rPr>
-          <w:noProof/>
-        </w:rPr>
-        <w:drawing>
-          <wp:inline distT="0" distB="0" distL="0" distR="0" wp14:anchorId="6D2CB26B" wp14:editId="187BCA3F">
-            <wp:extent cx="1577375" cy="552091"/>
-            <wp:effectExtent l="0" t="0" r="3810" b="635"/>
-            <wp:docPr id="23" name="Picture 23"/>
-            <wp:cNvGraphicFramePr>
-              <a:graphicFrameLocks xmlns:a="http://schemas.openxmlformats.org/drawingml/2006/main" noChangeAspect="1"/>
-            </wp:cNvGraphicFramePr>
-            <a:graphic xmlns:a="http://schemas.openxmlformats.org/drawingml/2006/main">
-              <a:graphicData uri="http://schemas.openxmlformats.org/drawingml/2006/picture">
-                <pic:pic xmlns:pic="http://schemas.openxmlformats.org/drawingml/2006/picture">
-                  <pic:nvPicPr>
-                    <pic:cNvPr id="1" name=""/>
-                    <pic:cNvPicPr/>
-                  </pic:nvPicPr>
-                  <pic:blipFill>
-                    <a:blip r:embed="rId29"/>
-                    <a:stretch>
-                      <a:fillRect/>
-                    </a:stretch>
-                  </pic:blipFill>
-                  <pic:spPr>
-                    <a:xfrm>
-                      <a:off x="0" y="0"/>
-                      <a:ext cx="1662490" cy="581882"/>
+                      <a:ext cx="1889125" cy="646430"/>
                     </a:xfrm>
                     <a:prstGeom prst="rect">
                       <a:avLst/>
@@ -7035,430 +6437,19 @@
           </wp:inline>
         </w:drawing>
       </w:r>
-    </w:p>
-    <w:p>
-      <w:pPr>
-        <w:spacing w:before="240"/>
-        <w:ind w:firstLine="720"/>
-        <w:rPr>
-          <w:rFonts w:cstheme="minorHAnsi"/>
-          <w:color w:val="000000"/>
-        </w:rPr>
-      </w:pPr>
-      <w:r>
-        <w:rPr>
-          <w:rFonts w:cstheme="minorHAnsi"/>
-          <w:color w:val="000000"/>
-          <w:lang w:val="en-US"/>
-        </w:rPr>
-        <w:t xml:space="preserve">Ta sẽ thấy hàm nhận các giá trị là 0 hoặc 1 khi z tiến dần tới âm vô cùng hoặc dương vô cùng, nên để hàm sigmoid() không có giá trị gần vơi 0 hoặc 1 </w:t>
-      </w:r>
-      <w:r>
-        <w:rPr>
-          <w:rFonts w:cstheme="minorHAnsi"/>
-          <w:color w:val="000000"/>
-          <w:lang w:val="en-US"/>
-        </w:rPr>
-        <w:t xml:space="preserve">ta chỉ cần làm cho giá trị của z không quá lớn cũng như không quá bé bằng cách khởi tạo cho các trọng số </w:t>
-      </w:r>
-      <w:r>
-        <w:rPr>
-          <w:rFonts w:cstheme="minorHAnsi"/>
-          <w:b/>
-          <w:color w:val="000000"/>
-          <w:lang w:val="en-US"/>
-        </w:rPr>
-        <w:t>w</w:t>
-      </w:r>
-      <w:r>
-        <w:rPr>
-          <w:rFonts w:cstheme="minorHAnsi"/>
-          <w:color w:val="000000"/>
-          <w:lang w:val="en-US"/>
-        </w:rPr>
-        <w:t xml:space="preserve">(weight) các giá trị nhỏ (tiệm cận 0) sẽ giúp giảm giá trị của z đồng thời sẽ ngăn cho hàm </w:t>
-      </w:r>
-      <w:r>
-        <w:rPr>
-          <w:rFonts w:cstheme="minorHAnsi"/>
-          <w:b/>
-          <w:color w:val="000000"/>
-          <w:lang w:val="en-US"/>
-        </w:rPr>
-        <w:t>sigmoid(z)</w:t>
-      </w:r>
-      <w:r>
-        <w:rPr>
-          <w:rFonts w:cstheme="minorHAnsi"/>
-          <w:color w:val="000000"/>
-          <w:lang w:val="en-US"/>
-        </w:rPr>
-        <w:t xml:space="preserve"> gần 0 hoặc 1.</w:t>
-      </w:r>
-      <w:r>
-        <w:rPr>
-          <w:rFonts w:cstheme="minorHAnsi"/>
-          <w:color w:val="000000"/>
-        </w:rPr>
-        <w:t xml:space="preserve"> Khời tạo các</w:t>
-      </w:r>
-      <w:r>
-        <w:rPr>
-          <w:rFonts w:cstheme="minorHAnsi"/>
-          <w:color w:val="000000"/>
-        </w:rPr>
-        <w:t xml:space="preserve"> trọng số </w:t>
-      </w:r>
-      <w:r>
-        <w:rPr>
-          <w:rFonts w:cstheme="minorHAnsi"/>
-          <w:b/>
-          <w:color w:val="000000"/>
-        </w:rPr>
-        <w:t>w</w:t>
-      </w:r>
-      <w:r>
-        <w:rPr>
-          <w:rFonts w:cstheme="minorHAnsi"/>
-          <w:color w:val="000000"/>
-        </w:rPr>
-        <w:t xml:space="preserve">(weight) của mỗi neuron trên một tầng cụ thể các giá trị nhỏ bằng cách, cho giá trị của </w:t>
-      </w:r>
-      <w:r>
-        <w:rPr>
-          <w:rFonts w:cstheme="minorHAnsi"/>
-          <w:b/>
-          <w:color w:val="000000"/>
-        </w:rPr>
-        <w:t>w</w:t>
-      </w:r>
-      <w:r>
-        <w:rPr>
-          <w:rFonts w:cstheme="minorHAnsi"/>
-          <w:color w:val="000000"/>
-        </w:rPr>
-        <w:t xml:space="preserve"> tuân theo phân phối xác suất chuẩn (Gaussian) sau đó mỗi giá trị thu được ta chia cho căn bậc 2 của số lượng neuron trên tầng đó.</w:t>
-      </w:r>
-    </w:p>
-    <w:p>
-      <w:pPr>
-        <w:spacing w:before="240"/>
-        <w:ind w:firstLine="720"/>
-        <w:rPr>
-          <w:rFonts w:cstheme="minorHAnsi"/>
-          <w:color w:val="000000"/>
-        </w:rPr>
-      </w:pPr>
-    </w:p>
-    <w:p>
-      <w:pPr>
-        <w:spacing w:before="240"/>
-        <w:ind w:firstLine="720"/>
-        <w:rPr>
-          <w:rFonts w:cstheme="minorHAnsi"/>
-          <w:color w:val="000000"/>
-        </w:rPr>
-      </w:pPr>
-    </w:p>
-    <w:p>
-      <w:pPr>
-        <w:spacing w:before="240"/>
-        <w:ind w:firstLine="720"/>
-        <w:rPr>
-          <w:rFonts w:cstheme="minorHAnsi"/>
-          <w:color w:val="000000"/>
-        </w:rPr>
-      </w:pPr>
-    </w:p>
-    <w:p>
-      <w:pPr>
-        <w:spacing w:before="240"/>
-        <w:ind w:firstLine="720"/>
-        <w:rPr>
-          <w:rFonts w:cstheme="minorHAnsi"/>
-          <w:color w:val="000000"/>
-        </w:rPr>
-      </w:pPr>
-    </w:p>
-    <w:p>
-      <w:pPr>
-        <w:spacing w:before="240"/>
-        <w:ind w:firstLine="720"/>
-        <w:rPr>
-          <w:rFonts w:cstheme="minorHAnsi"/>
-          <w:color w:val="000000"/>
-        </w:rPr>
-      </w:pPr>
-    </w:p>
-    <w:p>
-      <w:pPr>
-        <w:spacing w:before="240"/>
-        <w:ind w:firstLine="720"/>
-        <w:rPr>
-          <w:rFonts w:cstheme="minorHAnsi"/>
-          <w:color w:val="000000"/>
-        </w:rPr>
-      </w:pPr>
-    </w:p>
-    <w:p>
-      <w:pPr>
-        <w:spacing w:before="240"/>
-        <w:ind w:firstLine="720"/>
-        <w:rPr>
-          <w:rFonts w:cstheme="minorHAnsi"/>
-          <w:color w:val="000000"/>
-        </w:rPr>
-      </w:pPr>
-    </w:p>
-    <w:p>
-      <w:pPr>
-        <w:spacing w:before="240"/>
-        <w:ind w:firstLine="720"/>
-        <w:rPr>
-          <w:rFonts w:cstheme="minorHAnsi"/>
-          <w:color w:val="000000"/>
-        </w:rPr>
-      </w:pPr>
-    </w:p>
-    <w:p>
-      <w:pPr>
-        <w:spacing w:before="240"/>
-        <w:ind w:firstLine="720"/>
-        <w:rPr>
-          <w:rFonts w:cstheme="minorHAnsi"/>
-          <w:color w:val="000000"/>
-        </w:rPr>
-      </w:pPr>
-    </w:p>
-    <w:p>
-      <w:pPr>
-        <w:spacing w:before="240"/>
-        <w:ind w:firstLine="720"/>
-        <w:rPr>
-          <w:rFonts w:cstheme="minorHAnsi"/>
-          <w:color w:val="000000"/>
-        </w:rPr>
-      </w:pPr>
-    </w:p>
-    <w:p>
-      <w:pPr>
-        <w:spacing w:before="240"/>
-        <w:ind w:firstLine="720"/>
-        <w:rPr>
-          <w:rFonts w:cstheme="minorHAnsi"/>
-          <w:color w:val="000000"/>
-        </w:rPr>
-      </w:pPr>
-    </w:p>
-    <w:p>
-      <w:pPr>
-        <w:spacing w:before="240"/>
-        <w:ind w:firstLine="720"/>
-        <w:rPr>
-          <w:rFonts w:cstheme="minorHAnsi"/>
-          <w:color w:val="000000"/>
-        </w:rPr>
-      </w:pPr>
-    </w:p>
-    <w:p>
-      <w:pPr>
-        <w:spacing w:before="240"/>
-        <w:ind w:firstLine="720"/>
-        <w:rPr>
-          <w:rFonts w:cstheme="minorHAnsi"/>
-          <w:color w:val="000000"/>
-        </w:rPr>
-      </w:pPr>
-    </w:p>
-    <w:p>
-      <w:pPr>
-        <w:spacing w:before="240"/>
-        <w:ind w:firstLine="720"/>
-        <w:rPr>
-          <w:rFonts w:cstheme="minorHAnsi"/>
-          <w:color w:val="000000"/>
-        </w:rPr>
-      </w:pPr>
-    </w:p>
-    <w:p>
-      <w:pPr>
-        <w:spacing w:before="240"/>
-        <w:ind w:firstLine="720"/>
-        <w:rPr>
-          <w:rFonts w:cstheme="minorHAnsi"/>
-          <w:color w:val="000000"/>
-        </w:rPr>
-      </w:pPr>
-    </w:p>
-    <w:p>
-      <w:pPr>
-        <w:pStyle w:val="Heading1"/>
-        <w:rPr>
-          <w:lang w:val="en-US"/>
-        </w:rPr>
-      </w:pPr>
-      <w:bookmarkStart w:id="15" w:name="_Toc509673679"/>
-      <w:r>
-        <w:rPr>
-          <w:lang w:val="en-US"/>
-        </w:rPr>
-        <w:lastRenderedPageBreak/>
-        <w:t>Chương 3 Triển khai</w:t>
-      </w:r>
-      <w:bookmarkEnd w:id="15"/>
-    </w:p>
-    <w:p>
-      <w:pPr>
-        <w:pStyle w:val="Heading2"/>
-        <w:rPr>
-          <w:lang w:val="en-US"/>
-        </w:rPr>
-      </w:pPr>
-      <w:bookmarkStart w:id="16" w:name="_Toc509673680"/>
-      <w:r>
-        <w:rPr>
-          <w:lang w:val="en-US"/>
-        </w:rPr>
-        <w:t xml:space="preserve">1, </w:t>
-      </w:r>
-      <w:r>
-        <w:rPr>
-          <w:lang w:val="en-US"/>
-        </w:rPr>
-        <w:t>Thu thập, biểu diễn dữ liệu.</w:t>
-      </w:r>
-      <w:bookmarkEnd w:id="16"/>
-    </w:p>
-    <w:p>
-      <w:pPr>
-        <w:spacing w:before="240"/>
-        <w:ind w:firstLine="720"/>
-        <w:rPr>
-          <w:rFonts w:cstheme="minorHAnsi"/>
-          <w:lang w:val="en-US"/>
-        </w:rPr>
-      </w:pPr>
-      <w:r>
-        <w:rPr>
-          <w:rFonts w:cstheme="minorHAnsi"/>
-          <w:color w:val="000000"/>
-          <w:lang w:val="en-US"/>
-        </w:rPr>
-        <w:t xml:space="preserve">Dữ liệu sử dụng trong bài tập lớn được nhóm thu thập từ tập dữ liệu mẫu </w:t>
-      </w:r>
-      <w:hyperlink r:id="rId30" w:history="1">
-        <w:r>
-          <w:rPr>
-            <w:rStyle w:val="Hyperlink"/>
-            <w:rFonts w:cstheme="minorHAnsi"/>
-            <w:lang w:val="en-US"/>
-          </w:rPr>
-          <w:t>MNIST</w:t>
-        </w:r>
-      </w:hyperlink>
-      <w:r>
-        <w:rPr>
-          <w:rFonts w:cstheme="minorHAnsi"/>
-          <w:color w:val="4472C4" w:themeColor="accent1"/>
-          <w:lang w:val="en-US"/>
-        </w:rPr>
+      <w:r>
         <w:t xml:space="preserve"> </w:t>
       </w:r>
       <w:r>
         <w:rPr>
-          <w:rFonts w:cstheme="minorHAnsi"/>
-          <w:lang w:val="en-US"/>
-        </w:rPr>
-        <w:t>dữ liệu đã qua tiền xử lý từ trước, bao gồm tập các ảnh 28x28 pixel</w:t>
-      </w:r>
-      <w:r>
-        <w:rPr>
-          <w:rFonts w:cstheme="minorHAnsi"/>
-          <w:lang w:val="en-US"/>
-        </w:rPr>
-        <w:t>, và được nhóm biểu diễn thành vector 784 chiều phục vụ cho quá trình huần luyện mô hình.</w:t>
-      </w:r>
-      <w:r>
-        <w:rPr>
-          <w:rFonts w:cstheme="minorHAnsi"/>
-          <w:lang w:val="en-US"/>
-        </w:rPr>
-        <w:t xml:space="preserve"> Từ tập MNIST nhóm chia tập ra làm 3 tập riêng biệt, tập dữ liệu huấn luyện (training data) bao gồm 5000</w:t>
-      </w:r>
-      <w:r>
-        <w:rPr>
-          <w:rFonts w:cstheme="minorHAnsi"/>
-          <w:lang w:val="en-US"/>
-        </w:rPr>
-        <w:t>0</w:t>
-      </w:r>
-      <w:r>
-        <w:rPr>
-          <w:rFonts w:cstheme="minorHAnsi"/>
-          <w:lang w:val="en-US"/>
-        </w:rPr>
-        <w:t xml:space="preserve"> ví dụ, tập dữ liệu tối ưu (validation test) bao gồm 1000</w:t>
-      </w:r>
-      <w:r>
-        <w:rPr>
-          <w:rFonts w:cstheme="minorHAnsi"/>
-          <w:lang w:val="en-US"/>
-        </w:rPr>
-        <w:t>0</w:t>
-      </w:r>
-      <w:r>
-        <w:rPr>
-          <w:rFonts w:cstheme="minorHAnsi"/>
-          <w:lang w:val="en-US"/>
-        </w:rPr>
-        <w:t xml:space="preserve"> ví dụ và tập dữ liệu kiểm thử (test data) bao gồm 1000</w:t>
-      </w:r>
-      <w:r>
-        <w:rPr>
-          <w:rFonts w:cstheme="minorHAnsi"/>
-          <w:lang w:val="en-US"/>
-        </w:rPr>
-        <w:t>0</w:t>
-      </w:r>
-      <w:r>
-        <w:rPr>
-          <w:rFonts w:cstheme="minorHAnsi"/>
-          <w:lang w:val="en-US"/>
-        </w:rPr>
-        <w:t xml:space="preserve"> ví dụ.</w:t>
-      </w:r>
-    </w:p>
-    <w:p>
-      <w:pPr>
-        <w:pStyle w:val="Heading2"/>
-        <w:rPr>
-          <w:lang w:val="en-US"/>
-        </w:rPr>
-      </w:pPr>
-      <w:bookmarkStart w:id="17" w:name="_Toc509673681"/>
-      <w:r>
-        <w:rPr>
-          <w:lang w:val="en-US"/>
-        </w:rPr>
-        <w:t>2, Giai đoạn huấn luyện.</w:t>
-      </w:r>
-      <w:bookmarkEnd w:id="17"/>
-    </w:p>
-    <w:p>
-      <w:pPr>
-        <w:keepNext/>
-        <w:spacing w:before="240"/>
-        <w:jc w:val="center"/>
-      </w:pPr>
-      <w:r>
-        <w:rPr>
           <w:noProof/>
+          <w:lang w:val="en-US"/>
         </w:rPr>
         <w:drawing>
-          <wp:inline distT="0" distB="0" distL="0" distR="0">
-            <wp:extent cx="3524250" cy="2771775"/>
-            <wp:effectExtent l="0" t="0" r="0" b="9525"/>
-            <wp:docPr id="14" name="Picture 14"/>
+          <wp:inline distT="0" distB="635" distL="0" distR="3810" wp14:anchorId="40F888B7" wp14:editId="19A19AFE">
+            <wp:extent cx="1577340" cy="552450"/>
+            <wp:effectExtent l="0" t="0" r="0" b="0"/>
+            <wp:docPr id="23" name="Picture 23"/>
             <wp:cNvGraphicFramePr>
               <a:graphicFrameLocks xmlns:a="http://schemas.openxmlformats.org/drawingml/2006/main" noChangeAspect="1"/>
             </wp:cNvGraphicFramePr>
@@ -7466,20 +6457,391 @@
               <a:graphicData uri="http://schemas.openxmlformats.org/drawingml/2006/picture">
                 <pic:pic xmlns:pic="http://schemas.openxmlformats.org/drawingml/2006/picture">
                   <pic:nvPicPr>
-                    <pic:cNvPr id="0" name="Picture 1"/>
+                    <pic:cNvPr id="23" name="Picture 23"/>
                     <pic:cNvPicPr>
                       <a:picLocks noChangeAspect="1" noChangeArrowheads="1"/>
                     </pic:cNvPicPr>
                   </pic:nvPicPr>
                   <pic:blipFill>
-                    <a:blip r:embed="rId31">
-                      <a:extLst>
-                        <a:ext uri="{28A0092B-C50C-407E-A947-70E740481C1C}">
-                          <a14:useLocalDpi xmlns:a14="http://schemas.microsoft.com/office/drawing/2010/main" val="0"/>
-                        </a:ext>
-                      </a:extLst>
-                    </a:blip>
-                    <a:srcRect/>
+                    <a:blip r:embed="rId29"/>
+                    <a:stretch>
+                      <a:fillRect/>
+                    </a:stretch>
+                  </pic:blipFill>
+                  <pic:spPr bwMode="auto">
+                    <a:xfrm>
+                      <a:off x="0" y="0"/>
+                      <a:ext cx="1577340" cy="552450"/>
+                    </a:xfrm>
+                    <a:prstGeom prst="rect">
+                      <a:avLst/>
+                    </a:prstGeom>
+                  </pic:spPr>
+                </pic:pic>
+              </a:graphicData>
+            </a:graphic>
+          </wp:inline>
+        </w:drawing>
+      </w:r>
+    </w:p>
+    <w:p>
+      <w:pPr>
+        <w:spacing w:before="240"/>
+        <w:ind w:firstLine="720"/>
+        <w:rPr>
+          <w:rFonts w:cstheme="minorHAnsi"/>
+          <w:color w:val="000000"/>
+        </w:rPr>
+      </w:pPr>
+      <w:r>
+        <w:rPr>
+          <w:rFonts w:cstheme="minorHAnsi"/>
+          <w:color w:val="000000"/>
+          <w:lang w:val="en-US"/>
+        </w:rPr>
+        <w:t xml:space="preserve">Ta sẽ thấy hàm nhận các giá trị là 0 hoặc 1 khi z tiến dần tới âm vô cùng hoặc dương vô cùng, nên để hàm sigmoid() không có giá trị gần vơi 0 hoặc 1 ta chỉ cần làm cho giá trị của z không quá lớn cũng như không quá bé bằng cách khởi tạo cho các trọng số </w:t>
+      </w:r>
+      <w:r>
+        <w:rPr>
+          <w:rFonts w:cstheme="minorHAnsi"/>
+          <w:b/>
+          <w:color w:val="000000"/>
+          <w:lang w:val="en-US"/>
+        </w:rPr>
+        <w:t>w</w:t>
+      </w:r>
+      <w:r>
+        <w:rPr>
+          <w:rFonts w:cstheme="minorHAnsi"/>
+          <w:color w:val="000000"/>
+          <w:lang w:val="en-US"/>
+        </w:rPr>
+        <w:t xml:space="preserve">(weight) các giá trị nhỏ (tiệm cận 0) sẽ giúp giảm giá trị của z đồng thời sẽ ngăn cho hàm </w:t>
+      </w:r>
+      <w:r>
+        <w:rPr>
+          <w:rFonts w:cstheme="minorHAnsi"/>
+          <w:b/>
+          <w:color w:val="000000"/>
+          <w:lang w:val="en-US"/>
+        </w:rPr>
+        <w:t>sigmoid(z)</w:t>
+      </w:r>
+      <w:r>
+        <w:rPr>
+          <w:rFonts w:cstheme="minorHAnsi"/>
+          <w:color w:val="000000"/>
+          <w:lang w:val="en-US"/>
+        </w:rPr>
+        <w:t xml:space="preserve"> gần 0 hoặc 1.</w:t>
+      </w:r>
+      <w:r>
+        <w:rPr>
+          <w:rFonts w:cstheme="minorHAnsi"/>
+          <w:color w:val="000000"/>
+        </w:rPr>
+        <w:t xml:space="preserve"> Khời tạo các trọng số </w:t>
+      </w:r>
+      <w:r>
+        <w:rPr>
+          <w:rFonts w:cstheme="minorHAnsi"/>
+          <w:b/>
+          <w:color w:val="000000"/>
+        </w:rPr>
+        <w:t>w</w:t>
+      </w:r>
+      <w:r>
+        <w:rPr>
+          <w:rFonts w:cstheme="minorHAnsi"/>
+          <w:color w:val="000000"/>
+        </w:rPr>
+        <w:t xml:space="preserve">(weight) của mỗi neuron trên một tầng cụ thể các giá trị nhỏ bằng cách, cho giá trị của </w:t>
+      </w:r>
+      <w:r>
+        <w:rPr>
+          <w:rFonts w:cstheme="minorHAnsi"/>
+          <w:b/>
+          <w:color w:val="000000"/>
+        </w:rPr>
+        <w:t>w</w:t>
+      </w:r>
+      <w:r>
+        <w:rPr>
+          <w:rFonts w:cstheme="minorHAnsi"/>
+          <w:color w:val="000000"/>
+        </w:rPr>
+        <w:t xml:space="preserve"> tuân theo phân phối xác suất chuẩn (Gaussian) sau đó mỗi giá trị thu được ta chia cho căn bậc 2 của số lượng neuron trên tầng đó.</w:t>
+      </w:r>
+    </w:p>
+    <w:p>
+      <w:pPr>
+        <w:spacing w:before="240"/>
+        <w:ind w:firstLine="720"/>
+        <w:rPr>
+          <w:rFonts w:cstheme="minorHAnsi"/>
+          <w:color w:val="000000"/>
+        </w:rPr>
+      </w:pPr>
+    </w:p>
+    <w:p>
+      <w:pPr>
+        <w:spacing w:before="240"/>
+        <w:ind w:firstLine="720"/>
+        <w:rPr>
+          <w:rFonts w:cstheme="minorHAnsi"/>
+          <w:color w:val="000000"/>
+        </w:rPr>
+      </w:pPr>
+    </w:p>
+    <w:p>
+      <w:pPr>
+        <w:spacing w:before="240"/>
+        <w:ind w:firstLine="720"/>
+        <w:rPr>
+          <w:rFonts w:cstheme="minorHAnsi"/>
+          <w:color w:val="000000"/>
+        </w:rPr>
+      </w:pPr>
+    </w:p>
+    <w:p>
+      <w:pPr>
+        <w:spacing w:before="240"/>
+        <w:ind w:firstLine="720"/>
+        <w:rPr>
+          <w:rFonts w:cstheme="minorHAnsi"/>
+          <w:color w:val="000000"/>
+        </w:rPr>
+      </w:pPr>
+    </w:p>
+    <w:p>
+      <w:pPr>
+        <w:spacing w:before="240"/>
+        <w:ind w:firstLine="720"/>
+        <w:rPr>
+          <w:rFonts w:cstheme="minorHAnsi"/>
+          <w:color w:val="000000"/>
+        </w:rPr>
+      </w:pPr>
+    </w:p>
+    <w:p>
+      <w:pPr>
+        <w:spacing w:before="240"/>
+        <w:ind w:firstLine="720"/>
+        <w:rPr>
+          <w:rFonts w:cstheme="minorHAnsi"/>
+          <w:color w:val="000000"/>
+        </w:rPr>
+      </w:pPr>
+    </w:p>
+    <w:p>
+      <w:pPr>
+        <w:spacing w:before="240"/>
+        <w:ind w:firstLine="720"/>
+        <w:rPr>
+          <w:rFonts w:cstheme="minorHAnsi"/>
+          <w:color w:val="000000"/>
+        </w:rPr>
+      </w:pPr>
+    </w:p>
+    <w:p>
+      <w:pPr>
+        <w:spacing w:before="240"/>
+        <w:ind w:firstLine="720"/>
+        <w:rPr>
+          <w:rFonts w:cstheme="minorHAnsi"/>
+          <w:color w:val="000000"/>
+        </w:rPr>
+      </w:pPr>
+    </w:p>
+    <w:p>
+      <w:pPr>
+        <w:spacing w:before="240"/>
+        <w:ind w:firstLine="720"/>
+        <w:rPr>
+          <w:rFonts w:cstheme="minorHAnsi"/>
+          <w:color w:val="000000"/>
+        </w:rPr>
+      </w:pPr>
+    </w:p>
+    <w:p>
+      <w:pPr>
+        <w:spacing w:before="240"/>
+        <w:ind w:firstLine="720"/>
+        <w:rPr>
+          <w:rFonts w:cstheme="minorHAnsi"/>
+          <w:color w:val="000000"/>
+        </w:rPr>
+      </w:pPr>
+    </w:p>
+    <w:p>
+      <w:pPr>
+        <w:spacing w:before="240"/>
+        <w:ind w:firstLine="720"/>
+        <w:rPr>
+          <w:rFonts w:cstheme="minorHAnsi"/>
+          <w:color w:val="000000"/>
+        </w:rPr>
+      </w:pPr>
+    </w:p>
+    <w:p>
+      <w:pPr>
+        <w:spacing w:before="240"/>
+        <w:ind w:firstLine="720"/>
+        <w:rPr>
+          <w:rFonts w:cstheme="minorHAnsi"/>
+          <w:color w:val="000000"/>
+        </w:rPr>
+      </w:pPr>
+    </w:p>
+    <w:p>
+      <w:pPr>
+        <w:spacing w:before="240"/>
+        <w:ind w:firstLine="720"/>
+        <w:rPr>
+          <w:rFonts w:cstheme="minorHAnsi"/>
+          <w:color w:val="000000"/>
+        </w:rPr>
+      </w:pPr>
+    </w:p>
+    <w:p>
+      <w:pPr>
+        <w:spacing w:before="240"/>
+        <w:ind w:firstLine="720"/>
+        <w:rPr>
+          <w:rFonts w:cstheme="minorHAnsi"/>
+          <w:color w:val="000000"/>
+        </w:rPr>
+      </w:pPr>
+    </w:p>
+    <w:p>
+      <w:pPr>
+        <w:spacing w:before="240"/>
+        <w:ind w:firstLine="720"/>
+        <w:rPr>
+          <w:rFonts w:cstheme="minorHAnsi"/>
+          <w:color w:val="000000"/>
+        </w:rPr>
+      </w:pPr>
+    </w:p>
+    <w:p>
+      <w:pPr>
+        <w:pStyle w:val="Heading1"/>
+        <w:rPr>
+          <w:lang w:val="en-US"/>
+        </w:rPr>
+      </w:pPr>
+      <w:bookmarkStart w:id="16" w:name="_Toc512201838"/>
+      <w:r>
+        <w:rPr>
+          <w:lang w:val="en-US"/>
+        </w:rPr>
+        <w:lastRenderedPageBreak/>
+        <w:t>Chương 3 Triển khai</w:t>
+      </w:r>
+      <w:bookmarkEnd w:id="16"/>
+    </w:p>
+    <w:p>
+      <w:pPr>
+        <w:pStyle w:val="Heading2"/>
+        <w:rPr>
+          <w:lang w:val="en-US"/>
+        </w:rPr>
+      </w:pPr>
+      <w:bookmarkStart w:id="17" w:name="_Toc512201839"/>
+      <w:r>
+        <w:rPr>
+          <w:lang w:val="en-US"/>
+        </w:rPr>
+        <w:t>1, Thu thập, biểu diễn dữ liệu.</w:t>
+      </w:r>
+      <w:bookmarkEnd w:id="17"/>
+    </w:p>
+    <w:p>
+      <w:pPr>
+        <w:spacing w:before="240"/>
+        <w:ind w:firstLine="720"/>
+      </w:pPr>
+      <w:r>
+        <w:rPr>
+          <w:rFonts w:cstheme="minorHAnsi"/>
+          <w:color w:val="000000"/>
+          <w:lang w:val="en-US"/>
+        </w:rPr>
+        <w:t xml:space="preserve">Dữ liệu sử dụng trong bài tập lớn được nhóm thu thập từ tập dữ liệu mẫu </w:t>
+      </w:r>
+      <w:hyperlink r:id="rId30">
+        <w:r>
+          <w:rPr>
+            <w:rStyle w:val="InternetLink"/>
+            <w:rFonts w:cstheme="minorHAnsi"/>
+            <w:webHidden/>
+            <w:lang w:val="en-US"/>
+          </w:rPr>
+          <w:t>MNIST</w:t>
+        </w:r>
+      </w:hyperlink>
+      <w:r>
+        <w:rPr>
+          <w:rFonts w:cstheme="minorHAnsi"/>
+          <w:color w:val="4472C4" w:themeColor="accent1"/>
+          <w:lang w:val="en-US"/>
+        </w:rPr>
+        <w:t xml:space="preserve"> </w:t>
+      </w:r>
+      <w:r>
+        <w:rPr>
+          <w:rFonts w:cstheme="minorHAnsi"/>
+          <w:lang w:val="en-US"/>
+        </w:rPr>
+        <w:t>dữ liệu đã qua tiền xử lý từ trước, bao gồm tập các ảnh 28x28 pixel, và được nhóm biểu diễn thành vector 784 chiều phục vụ cho quá trình huần luyện mô hình. Từ tập MNIST nhóm chia tập ra làm 3 tập riêng biệt, tập dữ liệu huấn luyện (training data) bao gồm 50000 ví dụ, tập dữ liệu tối ưu (validation test) bao gồm 10000 ví dụ và tập dữ liệu kiểm thử (test data) bao gồm 10000 ví dụ.</w:t>
+      </w:r>
+    </w:p>
+    <w:p>
+      <w:pPr>
+        <w:pStyle w:val="Heading2"/>
+        <w:rPr>
+          <w:lang w:val="en-US"/>
+        </w:rPr>
+      </w:pPr>
+      <w:bookmarkStart w:id="18" w:name="_Toc512201840"/>
+      <w:r>
+        <w:rPr>
+          <w:lang w:val="en-US"/>
+        </w:rPr>
+        <w:t>2, Giai đoạn huấn luyện.</w:t>
+      </w:r>
+      <w:bookmarkEnd w:id="18"/>
+    </w:p>
+    <w:p>
+      <w:pPr>
+        <w:keepNext/>
+        <w:spacing w:before="240"/>
+        <w:jc w:val="center"/>
+      </w:pPr>
+      <w:r>
+        <w:rPr>
+          <w:noProof/>
+          <w:lang w:val="en-US"/>
+        </w:rPr>
+        <w:drawing>
+          <wp:inline distT="0" distB="9525" distL="0" distR="0" wp14:anchorId="67C3B2D3" wp14:editId="59B03D77">
+            <wp:extent cx="3524250" cy="2771775"/>
+            <wp:effectExtent l="0" t="0" r="0" b="0"/>
+            <wp:docPr id="24" name="Picture 14"/>
+            <wp:cNvGraphicFramePr>
+              <a:graphicFrameLocks xmlns:a="http://schemas.openxmlformats.org/drawingml/2006/main" noChangeAspect="1"/>
+            </wp:cNvGraphicFramePr>
+            <a:graphic xmlns:a="http://schemas.openxmlformats.org/drawingml/2006/main">
+              <a:graphicData uri="http://schemas.openxmlformats.org/drawingml/2006/picture">
+                <pic:pic xmlns:pic="http://schemas.openxmlformats.org/drawingml/2006/picture">
+                  <pic:nvPicPr>
+                    <pic:cNvPr id="24" name="Picture 14"/>
+                    <pic:cNvPicPr>
+                      <a:picLocks noChangeAspect="1" noChangeArrowheads="1"/>
+                    </pic:cNvPicPr>
+                  </pic:nvPicPr>
+                  <pic:blipFill>
+                    <a:blip r:embed="rId31"/>
                     <a:stretch>
                       <a:fillRect/>
                     </a:stretch>
@@ -7492,10 +6854,6 @@
                     <a:prstGeom prst="rect">
                       <a:avLst/>
                     </a:prstGeom>
-                    <a:noFill/>
-                    <a:ln>
-                      <a:noFill/>
-                    </a:ln>
                   </pic:spPr>
                 </pic:pic>
               </a:graphicData>
@@ -7508,22 +6866,28 @@
       <w:pPr>
         <w:pStyle w:val="Caption"/>
         <w:jc w:val="center"/>
-        <w:rPr>
-          <w:rFonts w:cstheme="minorHAnsi"/>
-          <w:color w:val="000000"/>
-        </w:rPr>
       </w:pPr>
       <w:r>
         <w:t xml:space="preserve">Figure </w:t>
       </w:r>
-      <w:fldSimple w:instr=" SEQ Figure \* ARABIC ">
-        <w:r>
-          <w:rPr>
-            <w:noProof/>
-          </w:rPr>
-          <w:t>6</w:t>
-        </w:r>
-      </w:fldSimple>
+      <w:r>
+        <w:fldChar w:fldCharType="begin"/>
+      </w:r>
+      <w:r>
+        <w:instrText>SEQ Figure \* ARABIC</w:instrText>
+      </w:r>
+      <w:r>
+        <w:fldChar w:fldCharType="separate"/>
+      </w:r>
+      <w:r>
+        <w:rPr>
+          <w:noProof/>
+        </w:rPr>
+        <w:t>6</w:t>
+      </w:r>
+      <w:r>
+        <w:fldChar w:fldCharType="end"/>
+      </w:r>
       <w:r>
         <w:t>: hình ảnh minh họa quá trình huấn luyện mạng neuron</w:t>
       </w:r>
@@ -7542,49 +6906,35 @@
           <w:rFonts w:cstheme="minorHAnsi"/>
           <w:color w:val="000000"/>
         </w:rPr>
-        <w:t>Nhóm sử dụng mạng neuron 3 lớp: một lớp đầu vào (input layer) ch</w:t>
-      </w:r>
-      <w:r>
-        <w:rPr>
-          <w:rFonts w:cstheme="minorHAnsi"/>
-          <w:color w:val="000000"/>
-        </w:rPr>
-        <w:t xml:space="preserve">ứa 784 neuron, một lớp ần (hidden layer) có 30 neuron, một lớp đầu ra (output layer) có 10 neuron.  </w:t>
-      </w:r>
-      <w:r>
-        <w:rPr>
-          <w:rFonts w:cstheme="minorHAnsi"/>
-          <w:color w:val="000000"/>
-        </w:rPr>
-        <w:t xml:space="preserve">Ban đầu mạng neuron mới khời tạo, các trọng số w(weight) và b(bias) sẽ được khời tạo mặc định theo phân bố xác </w:t>
-      </w:r>
-      <w:r>
-        <w:rPr>
-          <w:rFonts w:cstheme="minorHAnsi"/>
-          <w:color w:val="000000"/>
-        </w:rPr>
-        <w:t>s</w:t>
-      </w:r>
-      <w:r>
-        <w:rPr>
-          <w:rFonts w:cstheme="minorHAnsi"/>
-          <w:color w:val="000000"/>
-        </w:rPr>
-        <w:t>uất Gau</w:t>
-      </w:r>
-      <w:r>
-        <w:rPr>
-          <w:rFonts w:cstheme="minorHAnsi"/>
-          <w:color w:val="000000"/>
-        </w:rPr>
-        <w:t>s</w:t>
-      </w:r>
-      <w:r>
-        <w:rPr>
-          <w:rFonts w:cstheme="minorHAnsi"/>
-          <w:color w:val="000000"/>
-        </w:rPr>
-        <w:t xml:space="preserve">sian với trung bình là 0 và độ lệch chuẩn là 1, riêng đối với mỗi </w:t>
+        <w:t>Nhóm sử dụng mạng neuron 3 lớp: một lớp đầu vào (input layer) chứa 784 neuron, một lớp ần (hidden layer) có 30 neuron, một lớp đầu ra (output layer) có 10 neuron.  Ban đầu mạng neuron mới kh</w:t>
+      </w:r>
+      <w:r>
+        <w:rPr>
+          <w:rFonts w:cstheme="minorHAnsi"/>
+          <w:color w:val="000000"/>
+        </w:rPr>
+        <w:t>ở</w:t>
+      </w:r>
+      <w:r>
+        <w:rPr>
+          <w:rFonts w:cstheme="minorHAnsi"/>
+          <w:color w:val="000000"/>
+        </w:rPr>
+        <w:t>i tạo, các trọng số w(weight) và b(bias) sẽ được kh</w:t>
+      </w:r>
+      <w:r>
+        <w:rPr>
+          <w:rFonts w:cstheme="minorHAnsi"/>
+          <w:color w:val="000000"/>
+        </w:rPr>
+        <w:t>ở</w:t>
+      </w:r>
+      <w:r>
+        <w:rPr>
+          <w:rFonts w:cstheme="minorHAnsi"/>
+          <w:color w:val="000000"/>
+        </w:rPr>
+        <w:t xml:space="preserve">i tạo mặc định theo phân bố xác suất Gaussian với trung bình là 0 và độ lệch chuẩn là 1, riêng đối với mỗi </w:t>
       </w:r>
       <w:r>
         <w:rPr>
@@ -7599,21 +6949,21 @@
           <w:rFonts w:cstheme="minorHAnsi"/>
           <w:color w:val="000000"/>
         </w:rPr>
-        <w:t>(weight) trên mỗi neur</w:t>
-      </w:r>
-      <w:r>
-        <w:rPr>
-          <w:rFonts w:cstheme="minorHAnsi"/>
-          <w:color w:val="000000"/>
-        </w:rPr>
-        <w:t>on</w:t>
-      </w:r>
-      <w:r>
-        <w:rPr>
-          <w:rFonts w:cstheme="minorHAnsi"/>
-          <w:color w:val="000000"/>
-        </w:rPr>
-        <w:t xml:space="preserve"> sau khi sử dụng Gaussian giá trí thu được sẽ được chia cho căn bậc hai của số lượng các </w:t>
+        <w:t>(weight) trên mỗi neuron sau khi sử dụ</w:t>
+      </w:r>
+      <w:r>
+        <w:rPr>
+          <w:rFonts w:cstheme="minorHAnsi"/>
+          <w:color w:val="000000"/>
+        </w:rPr>
+        <w:t>ng Gaussian giá trị</w:t>
+      </w:r>
+      <w:r>
+        <w:rPr>
+          <w:rFonts w:cstheme="minorHAnsi"/>
+          <w:color w:val="000000"/>
+        </w:rPr>
+        <w:t xml:space="preserve"> thu được sẽ được chia cho căn bậc hai của số lượng các </w:t>
       </w:r>
       <w:r>
         <w:rPr>
@@ -7668,7 +7018,7 @@
         <w:pStyle w:val="ListParagraph"/>
         <w:numPr>
           <w:ilvl w:val="1"/>
-          <w:numId w:val="8"/>
+          <w:numId w:val="4"/>
         </w:numPr>
         <w:spacing w:before="240"/>
         <w:rPr>
@@ -7691,7 +7041,7 @@
         <w:pStyle w:val="ListParagraph"/>
         <w:numPr>
           <w:ilvl w:val="1"/>
-          <w:numId w:val="8"/>
+          <w:numId w:val="4"/>
         </w:numPr>
         <w:spacing w:before="240"/>
         <w:rPr>
@@ -7714,7 +7064,7 @@
         <w:pStyle w:val="ListParagraph"/>
         <w:numPr>
           <w:ilvl w:val="1"/>
-          <w:numId w:val="8"/>
+          <w:numId w:val="4"/>
         </w:numPr>
         <w:spacing w:before="240"/>
         <w:rPr>
@@ -7737,7 +7087,7 @@
         <w:pStyle w:val="ListParagraph"/>
         <w:numPr>
           <w:ilvl w:val="1"/>
-          <w:numId w:val="8"/>
+          <w:numId w:val="4"/>
         </w:numPr>
         <w:spacing w:before="240"/>
         <w:rPr>
@@ -7752,15 +7102,7 @@
           <w:color w:val="000000"/>
           <w:lang w:val="en-US"/>
         </w:rPr>
-        <w:t>hệ số lamda: 5.0</w:t>
-      </w:r>
-      <w:r>
-        <w:rPr>
-          <w:rFonts w:cstheme="minorHAnsi"/>
-          <w:color w:val="000000"/>
-          <w:lang w:val="en-US"/>
-        </w:rPr>
-        <w:t>.</w:t>
+        <w:t>hệ số lamda: 5.0.</w:t>
       </w:r>
     </w:p>
     <w:p>
@@ -7779,47 +7121,7 @@
           <w:color w:val="000000"/>
           <w:lang w:val="en-US"/>
         </w:rPr>
-        <w:t>Thay vì huấn luyện mô hình trên toàn bộ tập học cùng một lúc, nhóm sử dụng kĩ thuật mini-batch với kích thước là 10 ví dụ học cho 1 quá trình huấn luyện, đối với một epoch tập dữ liệu học bao gồm 5000</w:t>
-      </w:r>
-      <w:r>
-        <w:rPr>
-          <w:rFonts w:cstheme="minorHAnsi"/>
-          <w:color w:val="000000"/>
-          <w:lang w:val="en-US"/>
-        </w:rPr>
-        <w:t>0</w:t>
-      </w:r>
-      <w:r>
-        <w:rPr>
-          <w:rFonts w:cstheme="minorHAnsi"/>
-          <w:color w:val="000000"/>
-          <w:lang w:val="en-US"/>
-        </w:rPr>
-        <w:t xml:space="preserve"> ví dụ sẽ được</w:t>
-      </w:r>
-      <w:r>
-        <w:rPr>
-          <w:rFonts w:cstheme="minorHAnsi"/>
-          <w:color w:val="000000"/>
-          <w:lang w:val="en-US"/>
-        </w:rPr>
-        <w:t xml:space="preserve"> đảo lộn ngẫu nhiên và </w:t>
-      </w:r>
-      <w:r>
-        <w:rPr>
-          <w:rFonts w:cstheme="minorHAnsi"/>
-          <w:color w:val="000000"/>
-          <w:lang w:val="en-US"/>
-        </w:rPr>
-        <w:t xml:space="preserve">chia làm nhiều mini-batch với kích thước 10 ví dụ một để cho vào </w:t>
-      </w:r>
-      <w:r>
-        <w:rPr>
-          <w:rFonts w:cstheme="minorHAnsi"/>
-          <w:color w:val="000000"/>
-          <w:lang w:val="en-US"/>
-        </w:rPr>
-        <w:t>huấn luyện, quá trình lặp lại từ epoch 1 tới epoch 30.</w:t>
+        <w:t>Thay vì huấn luyện mô hình trên toàn bộ tập học cùng một lúc, nhóm sử dụng kĩ thuật mini-batch với kích thước là 10 ví dụ học cho 1 quá trình huấn luyện, đối với một epoch tập dữ liệu học bao gồm 50000 ví dụ sẽ được đảo lộn ngẫu nhiên và chia làm nhiều mini-batch với kích thước 10 ví dụ một để cho vào huấn luyện, quá trình lặp lại từ epoch 1 tới epoch 30.</w:t>
       </w:r>
     </w:p>
     <w:p>
@@ -7829,7 +7131,7 @@
           <w:lang w:val="en-US"/>
         </w:rPr>
       </w:pPr>
-      <w:bookmarkStart w:id="18" w:name="_Toc509673682"/>
+      <w:bookmarkStart w:id="19" w:name="_Toc512201841"/>
       <w:r>
         <w:rPr>
           <w:lang w:val="en-US"/>
@@ -7837,7 +7139,7 @@
         <w:lastRenderedPageBreak/>
         <w:t>3, Gia đoạn phán đoán suy diễn.</w:t>
       </w:r>
-      <w:bookmarkEnd w:id="18"/>
+      <w:bookmarkEnd w:id="19"/>
     </w:p>
     <w:p>
       <w:pPr>
@@ -7849,12 +7151,13 @@
       <w:r>
         <w:rPr>
           <w:noProof/>
+          <w:lang w:val="en-US"/>
         </w:rPr>
         <w:drawing>
-          <wp:inline distT="0" distB="0" distL="0" distR="0">
+          <wp:inline distT="0" distB="0" distL="0" distR="9525" wp14:anchorId="5932DEE3" wp14:editId="0F9D9072">
             <wp:extent cx="1952625" cy="2286000"/>
-            <wp:effectExtent l="0" t="0" r="9525" b="0"/>
-            <wp:docPr id="28" name="Picture 28"/>
+            <wp:effectExtent l="0" t="0" r="0" b="0"/>
+            <wp:docPr id="25" name="Picture 28"/>
             <wp:cNvGraphicFramePr>
               <a:graphicFrameLocks xmlns:a="http://schemas.openxmlformats.org/drawingml/2006/main" noChangeAspect="1"/>
             </wp:cNvGraphicFramePr>
@@ -7862,20 +7165,13 @@
               <a:graphicData uri="http://schemas.openxmlformats.org/drawingml/2006/picture">
                 <pic:pic xmlns:pic="http://schemas.openxmlformats.org/drawingml/2006/picture">
                   <pic:nvPicPr>
-                    <pic:cNvPr id="0" name="Picture 5"/>
+                    <pic:cNvPr id="25" name="Picture 28"/>
                     <pic:cNvPicPr>
                       <a:picLocks noChangeAspect="1" noChangeArrowheads="1"/>
                     </pic:cNvPicPr>
                   </pic:nvPicPr>
                   <pic:blipFill>
-                    <a:blip r:embed="rId32">
-                      <a:extLst>
-                        <a:ext uri="{28A0092B-C50C-407E-A947-70E740481C1C}">
-                          <a14:useLocalDpi xmlns:a14="http://schemas.microsoft.com/office/drawing/2010/main" val="0"/>
-                        </a:ext>
-                      </a:extLst>
-                    </a:blip>
-                    <a:srcRect/>
+                    <a:blip r:embed="rId32"/>
                     <a:stretch>
                       <a:fillRect/>
                     </a:stretch>
@@ -7888,10 +7184,6 @@
                     <a:prstGeom prst="rect">
                       <a:avLst/>
                     </a:prstGeom>
-                    <a:noFill/>
-                    <a:ln>
-                      <a:noFill/>
-                    </a:ln>
                   </pic:spPr>
                 </pic:pic>
               </a:graphicData>
@@ -7902,12 +7194,13 @@
       <w:r>
         <w:rPr>
           <w:noProof/>
+          <w:lang w:val="en-US"/>
         </w:rPr>
         <w:drawing>
-          <wp:inline distT="0" distB="0" distL="0" distR="0">
+          <wp:inline distT="0" distB="0" distL="0" distR="9525" wp14:anchorId="2ABB210F" wp14:editId="67F00667">
             <wp:extent cx="1743075" cy="2305050"/>
-            <wp:effectExtent l="0" t="0" r="9525" b="0"/>
-            <wp:docPr id="29" name="Picture 29"/>
+            <wp:effectExtent l="0" t="0" r="0" b="0"/>
+            <wp:docPr id="26" name="Picture 29"/>
             <wp:cNvGraphicFramePr>
               <a:graphicFrameLocks xmlns:a="http://schemas.openxmlformats.org/drawingml/2006/main" noChangeAspect="1"/>
             </wp:cNvGraphicFramePr>
@@ -7915,20 +7208,13 @@
               <a:graphicData uri="http://schemas.openxmlformats.org/drawingml/2006/picture">
                 <pic:pic xmlns:pic="http://schemas.openxmlformats.org/drawingml/2006/picture">
                   <pic:nvPicPr>
-                    <pic:cNvPr id="0" name="Picture 7"/>
+                    <pic:cNvPr id="26" name="Picture 29"/>
                     <pic:cNvPicPr>
                       <a:picLocks noChangeAspect="1" noChangeArrowheads="1"/>
                     </pic:cNvPicPr>
                   </pic:nvPicPr>
                   <pic:blipFill>
-                    <a:blip r:embed="rId33">
-                      <a:extLst>
-                        <a:ext uri="{28A0092B-C50C-407E-A947-70E740481C1C}">
-                          <a14:useLocalDpi xmlns:a14="http://schemas.microsoft.com/office/drawing/2010/main" val="0"/>
-                        </a:ext>
-                      </a:extLst>
-                    </a:blip>
-                    <a:srcRect/>
+                    <a:blip r:embed="rId33"/>
                     <a:stretch>
                       <a:fillRect/>
                     </a:stretch>
@@ -7941,10 +7227,6 @@
                     <a:prstGeom prst="rect">
                       <a:avLst/>
                     </a:prstGeom>
-                    <a:noFill/>
-                    <a:ln>
-                      <a:noFill/>
-                    </a:ln>
                   </pic:spPr>
                 </pic:pic>
               </a:graphicData>
@@ -7957,22 +7239,28 @@
       <w:pPr>
         <w:pStyle w:val="Caption"/>
         <w:jc w:val="center"/>
-        <w:rPr>
-          <w:rFonts w:cstheme="minorHAnsi"/>
-          <w:color w:val="000000"/>
-        </w:rPr>
       </w:pPr>
       <w:r>
         <w:t xml:space="preserve">Figure </w:t>
       </w:r>
-      <w:fldSimple w:instr=" SEQ Figure \* ARABIC ">
-        <w:r>
-          <w:rPr>
-            <w:noProof/>
-          </w:rPr>
-          <w:t>7</w:t>
-        </w:r>
-      </w:fldSimple>
+      <w:r>
+        <w:fldChar w:fldCharType="begin"/>
+      </w:r>
+      <w:r>
+        <w:instrText>SEQ Figure \* ARABIC</w:instrText>
+      </w:r>
+      <w:r>
+        <w:fldChar w:fldCharType="separate"/>
+      </w:r>
+      <w:r>
+        <w:rPr>
+          <w:noProof/>
+        </w:rPr>
+        <w:t>7</w:t>
+      </w:r>
+      <w:r>
+        <w:fldChar w:fldCharType="end"/>
+      </w:r>
       <w:r>
         <w:t>: hình ảnh minh họa cho kết quả suy diễn từ mô hình</w:t>
       </w:r>
@@ -7991,28 +7279,7 @@
           <w:rFonts w:cstheme="minorHAnsi"/>
           <w:color w:val="000000"/>
         </w:rPr>
-        <w:t>Sau giai đoạn huấn luyện nhóm thu được mô hình mang neuron có khả năng phán đoán, gán nhãn cho ảnh đầu vào từ tập thử nghiệm vào một trong các nhãn từ 0 tới</w:t>
-      </w:r>
-      <w:r>
-        <w:rPr>
-          <w:rFonts w:cstheme="minorHAnsi"/>
-          <w:color w:val="000000"/>
-        </w:rPr>
-        <w:t xml:space="preserve"> </w:t>
-      </w:r>
-      <w:r>
-        <w:rPr>
-          <w:rFonts w:cstheme="minorHAnsi"/>
-          <w:color w:val="000000"/>
-        </w:rPr>
-        <w:t xml:space="preserve">9. </w:t>
-      </w:r>
-      <w:r>
-        <w:rPr>
-          <w:rFonts w:cstheme="minorHAnsi"/>
-          <w:color w:val="000000"/>
-        </w:rPr>
-        <w:t>Đối với mối ví dụ từ tập kiểm thử sau khi đi qua mô hình sẽ cho ra kết quả là một vector 10 chiều, mỗi chiều sẽ có giá trị nằm trong đoạn [0,1] ví dụ được phân vào nhãn tương ứng với chiều của vector kết quả cho giá trị lớn nhất.</w:t>
+        <w:t>Sau giai đoạn huấn luyện nhóm thu được mô hình mang neuron có khả năng phán đoán, gán nhãn cho ảnh đầu vào từ tập thử nghiệm vào một trong các nhãn từ 0 tới 9. Đối với mối ví dụ từ tập kiểm thử sau khi đi qua mô hình sẽ cho ra kết quả là một vector 10 chiều, mỗi chiều sẽ có giá trị nằm trong đoạn [0,1] ví dụ được phân vào nhãn tương ứng với chiều của vector kết quả cho giá trị lớn nhất.</w:t>
       </w:r>
     </w:p>
     <w:p>
@@ -8159,28 +7426,22 @@
       <w:pPr>
         <w:pStyle w:val="Heading1"/>
       </w:pPr>
-      <w:bookmarkStart w:id="19" w:name="_Toc509673683"/>
+      <w:bookmarkStart w:id="20" w:name="_Toc512201842"/>
       <w:r>
         <w:lastRenderedPageBreak/>
-        <w:t xml:space="preserve">Chương 4 </w:t>
-      </w:r>
-      <w:r>
-        <w:t>Kết quả</w:t>
-      </w:r>
-      <w:bookmarkEnd w:id="19"/>
+        <w:t>Chương 4 Kết quả</w:t>
+      </w:r>
+      <w:bookmarkEnd w:id="20"/>
     </w:p>
     <w:p>
       <w:pPr>
         <w:pStyle w:val="Heading2"/>
       </w:pPr>
-      <w:bookmarkStart w:id="20" w:name="_Toc509673684"/>
-      <w:r>
-        <w:t>1, Độ chính xác mà hệ thống đạt được</w:t>
-      </w:r>
-      <w:r>
-        <w:t>.</w:t>
-      </w:r>
-      <w:bookmarkEnd w:id="20"/>
+      <w:bookmarkStart w:id="21" w:name="_Toc512201843"/>
+      <w:r>
+        <w:t>1, Độ chính xác mà hệ thống đạt được.</w:t>
+      </w:r>
+      <w:bookmarkEnd w:id="21"/>
     </w:p>
     <w:p>
       <w:pPr>
@@ -8196,21 +7457,7 @@
           <w:rFonts w:cstheme="minorHAnsi"/>
           <w:color w:val="000000"/>
         </w:rPr>
-        <w:t>Độ chĩnh xác mà hệ thống đạt được trên các khối lượng tập học khác nhau. Đối với tập học có khối lượng 50000</w:t>
-      </w:r>
-      <w:r>
-        <w:rPr>
-          <w:rFonts w:cstheme="minorHAnsi"/>
-          <w:color w:val="000000"/>
-        </w:rPr>
-        <w:t xml:space="preserve"> độ chính xác của hệ thống lên tới trên 95%</w:t>
-      </w:r>
-      <w:r>
-        <w:rPr>
-          <w:rFonts w:cstheme="minorHAnsi"/>
-          <w:color w:val="000000"/>
-        </w:rPr>
-        <w:t>.</w:t>
+        <w:t>Độ chĩnh xác mà hệ thống đạt được trên các khối lượng tập học khác nhau. Đối với tập học có khối lượng 50000 độ chính xác của hệ thống lên tới trên 95%.</w:t>
       </w:r>
     </w:p>
     <w:p>
@@ -8222,12 +7469,13 @@
       <w:r>
         <w:rPr>
           <w:noProof/>
+          <w:lang w:val="en-US"/>
         </w:rPr>
         <w:drawing>
-          <wp:inline distT="0" distB="0" distL="0" distR="0">
-            <wp:extent cx="5188688" cy="4324985"/>
+          <wp:inline distT="0" distB="0" distL="0" distR="0" wp14:anchorId="7E3281F8" wp14:editId="72B0FE27">
+            <wp:extent cx="5188585" cy="4324985"/>
             <wp:effectExtent l="0" t="0" r="0" b="0"/>
-            <wp:docPr id="24" name="Picture 24"/>
+            <wp:docPr id="27" name="Picture 24"/>
             <wp:cNvGraphicFramePr>
               <a:graphicFrameLocks xmlns:a="http://schemas.openxmlformats.org/drawingml/2006/main" noChangeAspect="1"/>
             </wp:cNvGraphicFramePr>
@@ -8235,20 +7483,13 @@
               <a:graphicData uri="http://schemas.openxmlformats.org/drawingml/2006/picture">
                 <pic:pic xmlns:pic="http://schemas.openxmlformats.org/drawingml/2006/picture">
                   <pic:nvPicPr>
-                    <pic:cNvPr id="0" name="Picture 26"/>
+                    <pic:cNvPr id="27" name="Picture 24"/>
                     <pic:cNvPicPr>
                       <a:picLocks noChangeAspect="1" noChangeArrowheads="1"/>
                     </pic:cNvPicPr>
                   </pic:nvPicPr>
                   <pic:blipFill>
-                    <a:blip r:embed="rId34">
-                      <a:extLst>
-                        <a:ext uri="{28A0092B-C50C-407E-A947-70E740481C1C}">
-                          <a14:useLocalDpi xmlns:a14="http://schemas.microsoft.com/office/drawing/2010/main" val="0"/>
-                        </a:ext>
-                      </a:extLst>
-                    </a:blip>
-                    <a:srcRect/>
+                    <a:blip r:embed="rId34"/>
                     <a:stretch>
                       <a:fillRect/>
                     </a:stretch>
@@ -8256,15 +7497,11 @@
                   <pic:spPr bwMode="auto">
                     <a:xfrm>
                       <a:off x="0" y="0"/>
-                      <a:ext cx="5190320" cy="4326345"/>
+                      <a:ext cx="5188585" cy="4324985"/>
                     </a:xfrm>
                     <a:prstGeom prst="rect">
                       <a:avLst/>
                     </a:prstGeom>
-                    <a:noFill/>
-                    <a:ln>
-                      <a:noFill/>
-                    </a:ln>
                   </pic:spPr>
                 </pic:pic>
               </a:graphicData>
@@ -8281,19 +7518,26 @@
       <w:r>
         <w:t xml:space="preserve">Figure </w:t>
       </w:r>
-      <w:fldSimple w:instr=" SEQ Figure \* ARABIC ">
-        <w:r>
-          <w:rPr>
-            <w:noProof/>
-          </w:rPr>
-          <w:t>8</w:t>
-        </w:r>
-      </w:fldSimple>
-      <w:r>
-        <w:t xml:space="preserve">: </w:t>
-      </w:r>
-      <w:r>
-        <w:t>Độ chính xác của mô hình trên các khối lượng tập học khác nhau</w:t>
+      <w:r>
+        <w:fldChar w:fldCharType="begin"/>
+      </w:r>
+      <w:r>
+        <w:instrText>SEQ Figure \* ARABIC</w:instrText>
+      </w:r>
+      <w:r>
+        <w:fldChar w:fldCharType="separate"/>
+      </w:r>
+      <w:r>
+        <w:rPr>
+          <w:noProof/>
+        </w:rPr>
+        <w:t>8</w:t>
+      </w:r>
+      <w:r>
+        <w:fldChar w:fldCharType="end"/>
+      </w:r>
+      <w:r>
+        <w:t>: Độ chính xác của mô hình trên các khối lượng tập học khác nhau</w:t>
       </w:r>
     </w:p>
     <w:p>
@@ -8317,56 +7561,23 @@
       <w:pPr>
         <w:pStyle w:val="Heading2"/>
       </w:pPr>
-      <w:bookmarkStart w:id="21" w:name="_Toc509673685"/>
+      <w:bookmarkStart w:id="22" w:name="_Toc512201844"/>
       <w:r>
         <w:t>2, Tốc độ học của mô hình trên các tỉ lệ học khác nhau.</w:t>
       </w:r>
-      <w:bookmarkEnd w:id="21"/>
+      <w:bookmarkEnd w:id="22"/>
     </w:p>
     <w:p>
       <w:pPr>
         <w:spacing w:before="240"/>
         <w:ind w:firstLine="720"/>
-        <w:rPr>
-          <w:rFonts w:cstheme="minorHAnsi"/>
-          <w:color w:val="000000"/>
-          <w:lang w:val="en-US"/>
-        </w:rPr>
-      </w:pPr>
-      <w:r>
-        <w:rPr>
-          <w:rFonts w:cstheme="minorHAnsi"/>
-          <w:color w:val="000000"/>
-        </w:rPr>
-        <w:t xml:space="preserve">Tỷ lệ </w:t>
-      </w:r>
-      <w:r>
-        <w:rPr>
-          <w:rFonts w:cstheme="minorHAnsi"/>
-          <w:color w:val="000000"/>
-        </w:rPr>
-        <w:t>học (learning rate) khác nhau ảnh hưởng tới tốc độ học của mô hình.</w:t>
-      </w:r>
-      <w:r>
-        <w:rPr>
-          <w:rFonts w:cstheme="minorHAnsi"/>
-          <w:color w:val="000000"/>
-        </w:rPr>
-        <w:t xml:space="preserve"> Nếu tỷ lệ học quá nhỏ mô hình sẽ học chậm</w:t>
-      </w:r>
-      <w:r>
-        <w:rPr>
-          <w:rFonts w:cstheme="minorHAnsi"/>
-          <w:color w:val="000000"/>
-        </w:rPr>
-        <w:t>, tỷ lệ học cao mô hình học nhanh</w:t>
-      </w:r>
-      <w:r>
-        <w:rPr>
-          <w:rFonts w:cstheme="minorHAnsi"/>
-          <w:color w:val="000000"/>
-        </w:rPr>
-        <w:t xml:space="preserve"> nhưng nếu quá cao sẽ dẫn đến trường hợp </w:t>
+      </w:pPr>
+      <w:r>
+        <w:rPr>
+          <w:rFonts w:cstheme="minorHAnsi"/>
+          <w:color w:val="000000"/>
+        </w:rPr>
+        <w:t xml:space="preserve">Tỷ lệ học (learning rate) khác nhau ảnh hưởng tới tốc độ học của mô hình. Nếu tỷ lệ học quá nhỏ mô hình sẽ học chậm, tỷ lệ học cao mô hình học nhanh nhưng nếu quá cao sẽ dẫn đến trường hợp </w:t>
       </w:r>
       <w:r>
         <w:rPr>
@@ -8381,42 +7592,7 @@
           <w:rFonts w:cstheme="minorHAnsi"/>
           <w:color w:val="000000"/>
         </w:rPr>
-        <w:t xml:space="preserve"> của mô hình không thể chạm đến được điểm cực tiểu</w:t>
-      </w:r>
-      <w:r>
-        <w:rPr>
-          <w:rFonts w:cstheme="minorHAnsi"/>
-          <w:color w:val="000000"/>
-        </w:rPr>
-        <w:t xml:space="preserve"> toàn cục</w:t>
-      </w:r>
-      <w:r>
-        <w:rPr>
-          <w:rFonts w:cstheme="minorHAnsi"/>
-          <w:color w:val="000000"/>
-        </w:rPr>
-        <w:t>, vì vậy giá trị hàm lỗi sẽ không giảm mà chỉ giao động quanh một giá trị nào đó.</w:t>
-      </w:r>
-      <w:r>
-        <w:rPr>
-          <w:rFonts w:cstheme="minorHAnsi"/>
-          <w:color w:val="000000"/>
-        </w:rPr>
-        <w:t xml:space="preserve"> Hình 9 là kết quả thực nghiệm của hệ thống mà nhóm thử nghiệm trên 3 giá trị tỉ lệ học khác nhau.</w:t>
-      </w:r>
-      <w:r>
-        <w:rPr>
-          <w:rFonts w:cstheme="minorHAnsi"/>
-          <w:color w:val="000000"/>
-        </w:rPr>
-        <w:t xml:space="preserve"> Từ đồ thị trong hình 9 có thể thấy khi ƞ = 2.5 tỉ lệ học có giá trị trị lớn, </w:t>
-      </w:r>
-      <w:r>
-        <w:rPr>
-          <w:rFonts w:cstheme="minorHAnsi"/>
-          <w:color w:val="000000"/>
-        </w:rPr>
-        <w:t xml:space="preserve">hàm lỗi của mô hình không hội tụ được. Còn khi ƞ= 0.025 giá trị này là quá nhỏ khiến cho mô hình học chậm. </w:t>
+        <w:t xml:space="preserve"> của mô hình không thể chạm đến được điểm cực tiểu toàn cục, vì vậy giá trị hàm lỗi sẽ không giảm mà chỉ dao động quanh một giá trị nào đó. Hình 9 là kết quả thực nghiệm của hệ thống mà nhóm thử nghiệm trên 3 giá trị tỉ lệ học khác nhau. Từ đồ thị trong hình 9 có thể thấy khi ƞ = 2.5 tỉ lệ học có giá trị trị lớn, hàm lỗi của mô hình không hội tụ được. Còn khi ƞ= 0.025 giá trị này là quá nhỏ khiến cho mô hình học chậm. </w:t>
       </w:r>
       <w:r>
         <w:rPr>
@@ -8436,13 +7612,14 @@
       <w:r>
         <w:rPr>
           <w:noProof/>
+          <w:lang w:val="en-US"/>
         </w:rPr>
         <w:lastRenderedPageBreak/>
         <w:drawing>
-          <wp:inline distT="0" distB="0" distL="0" distR="0">
-            <wp:extent cx="5113655" cy="3476071"/>
+          <wp:inline distT="0" distB="0" distL="0" distR="0" wp14:anchorId="0B131023" wp14:editId="755ECCD4">
+            <wp:extent cx="5113655" cy="3475990"/>
             <wp:effectExtent l="0" t="0" r="0" b="0"/>
-            <wp:docPr id="25" name="Picture 25"/>
+            <wp:docPr id="28" name="Picture 25"/>
             <wp:cNvGraphicFramePr>
               <a:graphicFrameLocks xmlns:a="http://schemas.openxmlformats.org/drawingml/2006/main" noChangeAspect="1"/>
             </wp:cNvGraphicFramePr>
@@ -8450,20 +7627,13 @@
               <a:graphicData uri="http://schemas.openxmlformats.org/drawingml/2006/picture">
                 <pic:pic xmlns:pic="http://schemas.openxmlformats.org/drawingml/2006/picture">
                   <pic:nvPicPr>
-                    <pic:cNvPr id="0" name="Picture 28"/>
+                    <pic:cNvPr id="28" name="Picture 25"/>
                     <pic:cNvPicPr>
                       <a:picLocks noChangeAspect="1" noChangeArrowheads="1"/>
                     </pic:cNvPicPr>
                   </pic:nvPicPr>
                   <pic:blipFill>
-                    <a:blip r:embed="rId35">
-                      <a:extLst>
-                        <a:ext uri="{28A0092B-C50C-407E-A947-70E740481C1C}">
-                          <a14:useLocalDpi xmlns:a14="http://schemas.microsoft.com/office/drawing/2010/main" val="0"/>
-                        </a:ext>
-                      </a:extLst>
-                    </a:blip>
-                    <a:srcRect/>
+                    <a:blip r:embed="rId35"/>
                     <a:stretch>
                       <a:fillRect/>
                     </a:stretch>
@@ -8471,15 +7641,11 @@
                   <pic:spPr bwMode="auto">
                     <a:xfrm>
                       <a:off x="0" y="0"/>
-                      <a:ext cx="5130547" cy="3487553"/>
+                      <a:ext cx="5113655" cy="3475990"/>
                     </a:xfrm>
                     <a:prstGeom prst="rect">
                       <a:avLst/>
                     </a:prstGeom>
-                    <a:noFill/>
-                    <a:ln>
-                      <a:noFill/>
-                    </a:ln>
                   </pic:spPr>
                 </pic:pic>
               </a:graphicData>
@@ -8492,22 +7658,28 @@
       <w:pPr>
         <w:pStyle w:val="Caption"/>
         <w:jc w:val="center"/>
-        <w:rPr>
-          <w:rFonts w:cstheme="minorHAnsi"/>
-          <w:color w:val="000000"/>
-        </w:rPr>
       </w:pPr>
       <w:r>
         <w:t xml:space="preserve">Figure </w:t>
       </w:r>
-      <w:fldSimple w:instr=" SEQ Figure \* ARABIC ">
-        <w:r>
-          <w:rPr>
-            <w:noProof/>
-          </w:rPr>
-          <w:t>9</w:t>
-        </w:r>
-      </w:fldSimple>
+      <w:r>
+        <w:fldChar w:fldCharType="begin"/>
+      </w:r>
+      <w:r>
+        <w:instrText>SEQ Figure \* ARABIC</w:instrText>
+      </w:r>
+      <w:r>
+        <w:fldChar w:fldCharType="separate"/>
+      </w:r>
+      <w:r>
+        <w:rPr>
+          <w:noProof/>
+        </w:rPr>
+        <w:t>9</w:t>
+      </w:r>
+      <w:r>
+        <w:fldChar w:fldCharType="end"/>
+      </w:r>
       <w:r>
         <w:t>: Tốc độ học của mô hình trên các giá tỉ lệ học khác nhau.</w:t>
       </w:r>
@@ -8516,11 +7688,11 @@
       <w:pPr>
         <w:pStyle w:val="Heading2"/>
       </w:pPr>
-      <w:bookmarkStart w:id="22" w:name="_Toc509673686"/>
+      <w:bookmarkStart w:id="23" w:name="_Toc512201845"/>
       <w:r>
         <w:t>3, Tốc độ học của mô hình trên các hàm lỗi khác nhau.</w:t>
       </w:r>
-      <w:bookmarkEnd w:id="22"/>
+      <w:bookmarkEnd w:id="23"/>
     </w:p>
     <w:p>
       <w:pPr>
@@ -8536,14 +7708,7 @@
           <w:rFonts w:cstheme="minorHAnsi"/>
           <w:color w:val="000000"/>
         </w:rPr>
-        <w:t>Như đã nói ở các phần trước, hàm lỗi sử dụng để huấn luyện cũng ảnh hưởng một phần không nhỏ tới tốc độ học của mô hình. Khi sử dụng hàm Cross-Entropy sẽ cho tốc độ học nhanh hơn hàm Quadratic vì nó trành được hiện tượng neuron ở lớp đầu ra bị bão hòa</w:t>
-      </w:r>
-      <w:r>
-        <w:rPr>
-          <w:rFonts w:cstheme="minorHAnsi"/>
-          <w:color w:val="000000"/>
-        </w:rPr>
-        <w:t>.</w:t>
+        <w:t>Như đã nói ở các phần trước, hàm lỗi sử dụng để huấn luyện cũng ảnh hưởng một phần không nhỏ tới tốc độ học của mô hình. Khi sử dụng hàm Cross-Entropy sẽ cho tốc độ học nhanh hơn hàm Quadratic vì nó trành được hiện tượng neuron ở lớp đầu ra bị bão hòa.</w:t>
       </w:r>
     </w:p>
     <w:p>
@@ -8555,12 +7720,13 @@
       <w:r>
         <w:rPr>
           <w:noProof/>
+          <w:lang w:val="en-US"/>
         </w:rPr>
         <w:drawing>
-          <wp:inline distT="0" distB="0" distL="0" distR="0">
-            <wp:extent cx="5070266" cy="3508744"/>
+          <wp:inline distT="0" distB="0" distL="0" distR="0" wp14:anchorId="50E4D11C" wp14:editId="7536EED1">
+            <wp:extent cx="5070475" cy="3509010"/>
             <wp:effectExtent l="0" t="0" r="0" b="0"/>
-            <wp:docPr id="26" name="Picture 26"/>
+            <wp:docPr id="29" name="Picture 26"/>
             <wp:cNvGraphicFramePr>
               <a:graphicFrameLocks xmlns:a="http://schemas.openxmlformats.org/drawingml/2006/main" noChangeAspect="1"/>
             </wp:cNvGraphicFramePr>
@@ -8568,20 +7734,13 @@
               <a:graphicData uri="http://schemas.openxmlformats.org/drawingml/2006/picture">
                 <pic:pic xmlns:pic="http://schemas.openxmlformats.org/drawingml/2006/picture">
                   <pic:nvPicPr>
-                    <pic:cNvPr id="0" name="Picture 30"/>
+                    <pic:cNvPr id="29" name="Picture 26"/>
                     <pic:cNvPicPr>
                       <a:picLocks noChangeAspect="1" noChangeArrowheads="1"/>
                     </pic:cNvPicPr>
                   </pic:nvPicPr>
                   <pic:blipFill>
-                    <a:blip r:embed="rId36">
-                      <a:extLst>
-                        <a:ext uri="{28A0092B-C50C-407E-A947-70E740481C1C}">
-                          <a14:useLocalDpi xmlns:a14="http://schemas.microsoft.com/office/drawing/2010/main" val="0"/>
-                        </a:ext>
-                      </a:extLst>
-                    </a:blip>
-                    <a:srcRect/>
+                    <a:blip r:embed="rId36"/>
                     <a:stretch>
                       <a:fillRect/>
                     </a:stretch>
@@ -8589,15 +7748,11 @@
                   <pic:spPr bwMode="auto">
                     <a:xfrm>
                       <a:off x="0" y="0"/>
-                      <a:ext cx="5077703" cy="3513891"/>
+                      <a:ext cx="5070475" cy="3509010"/>
                     </a:xfrm>
                     <a:prstGeom prst="rect">
                       <a:avLst/>
                     </a:prstGeom>
-                    <a:noFill/>
-                    <a:ln>
-                      <a:noFill/>
-                    </a:ln>
                   </pic:spPr>
                 </pic:pic>
               </a:graphicData>
@@ -8614,14 +7769,24 @@
       <w:r>
         <w:t xml:space="preserve">Figure </w:t>
       </w:r>
-      <w:fldSimple w:instr=" SEQ Figure \* ARABIC ">
-        <w:r>
-          <w:rPr>
-            <w:noProof/>
-          </w:rPr>
-          <w:t>10</w:t>
-        </w:r>
-      </w:fldSimple>
+      <w:r>
+        <w:fldChar w:fldCharType="begin"/>
+      </w:r>
+      <w:r>
+        <w:instrText>SEQ Figure \* ARABIC</w:instrText>
+      </w:r>
+      <w:r>
+        <w:fldChar w:fldCharType="separate"/>
+      </w:r>
+      <w:r>
+        <w:rPr>
+          <w:noProof/>
+        </w:rPr>
+        <w:t>10</w:t>
+      </w:r>
+      <w:r>
+        <w:fldChar w:fldCharType="end"/>
+      </w:r>
       <w:r>
         <w:t>: Tốc độ học của mô hình khi sử dụng hàm lỗi khác nhau.</w:t>
       </w:r>
@@ -8630,7 +7795,7 @@
       <w:pPr>
         <w:pStyle w:val="Heading2"/>
       </w:pPr>
-      <w:bookmarkStart w:id="23" w:name="_Toc509673687"/>
+      <w:bookmarkStart w:id="24" w:name="_Toc512201846"/>
       <w:r>
         <w:lastRenderedPageBreak/>
         <w:t xml:space="preserve">4, Tốc độ học của mô hình khi khởi tạo giá trị </w:t>
@@ -8651,18 +7816,13 @@
         <w:t>w</w:t>
       </w:r>
       <w:r>
-        <w:t>(weight) ngẫu nhiên theo phân phối Gaussian</w:t>
-      </w:r>
-      <w:r>
-        <w:t>.</w:t>
-      </w:r>
-      <w:bookmarkEnd w:id="23"/>
+        <w:t>(weight) ngẫu nhiên theo phân phối Gaussian.</w:t>
+      </w:r>
+      <w:bookmarkEnd w:id="24"/>
     </w:p>
     <w:p>
       <w:r>
         <w:tab/>
-      </w:r>
-      <w:r>
         <w:t xml:space="preserve">Như đã trình bày ở phần trước, khi ta khời tạo giá trị </w:t>
       </w:r>
       <w:r>
@@ -8682,12 +7842,13 @@
       <w:r>
         <w:rPr>
           <w:noProof/>
+          <w:lang w:val="en-US"/>
         </w:rPr>
         <w:drawing>
-          <wp:inline distT="0" distB="0" distL="0" distR="0">
-            <wp:extent cx="5731510" cy="4303300"/>
-            <wp:effectExtent l="0" t="0" r="2540" b="2540"/>
-            <wp:docPr id="7" name="Picture 7"/>
+          <wp:inline distT="0" distB="2540" distL="0" distR="2540" wp14:anchorId="5774CB59" wp14:editId="36AA0640">
+            <wp:extent cx="5731510" cy="4303395"/>
+            <wp:effectExtent l="0" t="0" r="0" b="0"/>
+            <wp:docPr id="30" name="Picture 7"/>
             <wp:cNvGraphicFramePr>
               <a:graphicFrameLocks xmlns:a="http://schemas.openxmlformats.org/drawingml/2006/main" noChangeAspect="1"/>
             </wp:cNvGraphicFramePr>
@@ -8695,20 +7856,13 @@
               <a:graphicData uri="http://schemas.openxmlformats.org/drawingml/2006/picture">
                 <pic:pic xmlns:pic="http://schemas.openxmlformats.org/drawingml/2006/picture">
                   <pic:nvPicPr>
-                    <pic:cNvPr id="0" name="Picture 1"/>
+                    <pic:cNvPr id="30" name="Picture 7"/>
                     <pic:cNvPicPr>
                       <a:picLocks noChangeAspect="1" noChangeArrowheads="1"/>
                     </pic:cNvPicPr>
                   </pic:nvPicPr>
                   <pic:blipFill>
-                    <a:blip r:embed="rId37">
-                      <a:extLst>
-                        <a:ext uri="{28A0092B-C50C-407E-A947-70E740481C1C}">
-                          <a14:useLocalDpi xmlns:a14="http://schemas.microsoft.com/office/drawing/2010/main" val="0"/>
-                        </a:ext>
-                      </a:extLst>
-                    </a:blip>
-                    <a:srcRect/>
+                    <a:blip r:embed="rId37"/>
                     <a:stretch>
                       <a:fillRect/>
                     </a:stretch>
@@ -8716,15 +7870,11 @@
                   <pic:spPr bwMode="auto">
                     <a:xfrm>
                       <a:off x="0" y="0"/>
-                      <a:ext cx="5731510" cy="4303300"/>
+                      <a:ext cx="5731510" cy="4303395"/>
                     </a:xfrm>
                     <a:prstGeom prst="rect">
                       <a:avLst/>
                     </a:prstGeom>
-                    <a:noFill/>
-                    <a:ln>
-                      <a:noFill/>
-                    </a:ln>
                   </pic:spPr>
                 </pic:pic>
               </a:graphicData>
@@ -8741,14 +7891,24 @@
       <w:r>
         <w:t xml:space="preserve">Figure </w:t>
       </w:r>
-      <w:fldSimple w:instr=" SEQ Figure \* ARABIC ">
-        <w:r>
-          <w:rPr>
-            <w:noProof/>
-          </w:rPr>
-          <w:t>11</w:t>
-        </w:r>
-      </w:fldSimple>
+      <w:r>
+        <w:fldChar w:fldCharType="begin"/>
+      </w:r>
+      <w:r>
+        <w:instrText>SEQ Figure \* ARABIC</w:instrText>
+      </w:r>
+      <w:r>
+        <w:fldChar w:fldCharType="separate"/>
+      </w:r>
+      <w:r>
+        <w:rPr>
+          <w:noProof/>
+        </w:rPr>
+        <w:t>11</w:t>
+      </w:r>
+      <w:r>
+        <w:fldChar w:fldCharType="end"/>
+      </w:r>
       <w:r>
         <w:t xml:space="preserve">: Tốc độ học của mô hình khi sử dụng các kĩ thuật khời tạo trọng số </w:t>
       </w:r>
@@ -8765,7 +7925,13 @@
     <w:p>
       <w:r>
         <w:tab/>
-        <w:t xml:space="preserve">Mô hình khi sử dụng kĩ thuật khời tạo giá trị với trọng số </w:t>
+        <w:t>Mô hình khi sử dụng kĩ thuậ</w:t>
+      </w:r>
+      <w:r>
+        <w:t>t khở</w:t>
+      </w:r>
+      <w:r>
+        <w:t xml:space="preserve">i tạo giá trị với trọng số </w:t>
       </w:r>
       <w:r>
         <w:rPr>
@@ -8774,7 +7940,13 @@
         <w:t>w</w:t>
       </w:r>
       <w:r>
-        <w:t xml:space="preserve">(weight) nhỏ (đường màu vàng) cho tốc độ học nhanh hơn so với việc chỉ sử dụng khời tạo trọng số </w:t>
+        <w:t>(weight) nhỏ (đường màu vàng) cho tốc độ học nhanh hơn so với việc chỉ sử dụng kh</w:t>
+      </w:r>
+      <w:r>
+        <w:t>ở</w:t>
+      </w:r>
+      <w:r>
+        <w:t xml:space="preserve">i tạo trọng số </w:t>
       </w:r>
       <w:r>
         <w:rPr>
@@ -8790,20 +7962,11 @@
       <w:pPr>
         <w:pStyle w:val="Heading2"/>
       </w:pPr>
-      <w:bookmarkStart w:id="24" w:name="_Toc509673688"/>
-      <w:r>
-        <w:t>5</w:t>
-      </w:r>
-      <w:r>
-        <w:t>, Overfit</w:t>
-      </w:r>
-      <w:r>
-        <w:t>t</w:t>
-      </w:r>
-      <w:r>
-        <w:t>ing</w:t>
-      </w:r>
-      <w:bookmarkEnd w:id="24"/>
+      <w:bookmarkStart w:id="25" w:name="_Toc512201847"/>
+      <w:r>
+        <w:t>5, Overfitting</w:t>
+      </w:r>
+      <w:bookmarkEnd w:id="25"/>
     </w:p>
     <w:p>
       <w:pPr>
@@ -8819,49 +7982,7 @@
           <w:rFonts w:cstheme="minorHAnsi"/>
           <w:color w:val="000000"/>
         </w:rPr>
-        <w:t xml:space="preserve">Khi mô hình không sử dụng chuẩn hóa, với số lượng neuron trong tầng </w:t>
-      </w:r>
-      <w:r>
-        <w:rPr>
-          <w:rFonts w:cstheme="minorHAnsi"/>
-          <w:color w:val="000000"/>
-        </w:rPr>
-        <w:t>ẩ</w:t>
-      </w:r>
-      <w:r>
-        <w:rPr>
-          <w:rFonts w:cstheme="minorHAnsi"/>
-          <w:color w:val="000000"/>
-        </w:rPr>
-        <w:t>n lên tới hàng tră</w:t>
-      </w:r>
-      <w:r>
-        <w:rPr>
-          <w:rFonts w:cstheme="minorHAnsi"/>
-          <w:color w:val="000000"/>
-        </w:rPr>
-        <w:t>m</w:t>
-      </w:r>
-      <w:r>
-        <w:rPr>
-          <w:rFonts w:cstheme="minorHAnsi"/>
-          <w:color w:val="000000"/>
-        </w:rPr>
-        <w:t xml:space="preserve"> neuron mô hình bắt đầu găp phải vấn đề overfit</w:t>
-      </w:r>
-      <w:r>
-        <w:rPr>
-          <w:rFonts w:cstheme="minorHAnsi"/>
-          <w:color w:val="000000"/>
-        </w:rPr>
-        <w:t>t</w:t>
-      </w:r>
-      <w:r>
-        <w:rPr>
-          <w:rFonts w:cstheme="minorHAnsi"/>
-          <w:color w:val="000000"/>
-        </w:rPr>
-        <w:t>ing.</w:t>
+        <w:t>Khi mô hình không sử dụng chuẩn hóa, với số lượng neuron trong tầng ẩn lên tới hàng trăm neuron mô hình bắt đầu găp phải vấn đề overfitting.</w:t>
       </w:r>
     </w:p>
     <w:p>
@@ -8878,28 +7999,7 @@
           <w:rFonts w:cstheme="minorHAnsi"/>
           <w:color w:val="000000"/>
         </w:rPr>
-        <w:t>Các tham số sử dụng để huấn luyện mô hình khi mô hình gặp phải vấn để overfit</w:t>
-      </w:r>
-      <w:r>
-        <w:rPr>
-          <w:rFonts w:cstheme="minorHAnsi"/>
-          <w:color w:val="000000"/>
-        </w:rPr>
-        <w:t>t</w:t>
-      </w:r>
-      <w:r>
-        <w:rPr>
-          <w:rFonts w:cstheme="minorHAnsi"/>
-          <w:color w:val="000000"/>
-        </w:rPr>
-        <w:t>ing</w:t>
-      </w:r>
-      <w:r>
-        <w:rPr>
-          <w:rFonts w:cstheme="minorHAnsi"/>
-          <w:color w:val="000000"/>
-        </w:rPr>
-        <w:t xml:space="preserve"> là: </w:t>
+        <w:t xml:space="preserve">Các tham số sử dụng để huấn luyện mô hình khi mô hình gặp phải vấn để overfitting là: </w:t>
       </w:r>
     </w:p>
     <w:p>
@@ -8907,7 +8007,7 @@
         <w:pStyle w:val="ListParagraph"/>
         <w:numPr>
           <w:ilvl w:val="0"/>
-          <w:numId w:val="10"/>
+          <w:numId w:val="5"/>
         </w:numPr>
         <w:spacing w:before="240"/>
         <w:rPr>
@@ -8930,7 +8030,7 @@
         <w:pStyle w:val="ListParagraph"/>
         <w:numPr>
           <w:ilvl w:val="0"/>
-          <w:numId w:val="10"/>
+          <w:numId w:val="5"/>
         </w:numPr>
         <w:spacing w:before="240"/>
         <w:rPr>
@@ -8953,7 +8053,7 @@
         <w:pStyle w:val="ListParagraph"/>
         <w:numPr>
           <w:ilvl w:val="0"/>
-          <w:numId w:val="10"/>
+          <w:numId w:val="5"/>
         </w:numPr>
         <w:spacing w:before="240"/>
         <w:rPr>
@@ -8976,7 +8076,7 @@
         <w:pStyle w:val="ListParagraph"/>
         <w:numPr>
           <w:ilvl w:val="0"/>
-          <w:numId w:val="10"/>
+          <w:numId w:val="5"/>
         </w:numPr>
         <w:spacing w:before="240"/>
         <w:rPr>
@@ -8999,7 +8099,7 @@
         <w:pStyle w:val="ListParagraph"/>
         <w:numPr>
           <w:ilvl w:val="0"/>
-          <w:numId w:val="10"/>
+          <w:numId w:val="5"/>
         </w:numPr>
         <w:spacing w:before="240"/>
         <w:rPr>
@@ -9027,12 +8127,13 @@
       <w:r>
         <w:rPr>
           <w:noProof/>
+          <w:lang w:val="en-US"/>
         </w:rPr>
         <w:lastRenderedPageBreak/>
         <w:drawing>
-          <wp:inline distT="0" distB="0" distL="0" distR="0">
+          <wp:inline distT="0" distB="9525" distL="0" distR="0" wp14:anchorId="33BE94D3" wp14:editId="316038BF">
             <wp:extent cx="2714625" cy="2486025"/>
-            <wp:effectExtent l="0" t="0" r="0" b="9525"/>
+            <wp:effectExtent l="0" t="0" r="0" b="0"/>
             <wp:docPr id="31" name="Picture 31"/>
             <wp:cNvGraphicFramePr>
               <a:graphicFrameLocks xmlns:a="http://schemas.openxmlformats.org/drawingml/2006/main" noChangeAspect="1"/>
@@ -9041,20 +8142,13 @@
               <a:graphicData uri="http://schemas.openxmlformats.org/drawingml/2006/picture">
                 <pic:pic xmlns:pic="http://schemas.openxmlformats.org/drawingml/2006/picture">
                   <pic:nvPicPr>
-                    <pic:cNvPr id="0" name="Picture 46"/>
+                    <pic:cNvPr id="31" name="Picture 31"/>
                     <pic:cNvPicPr>
                       <a:picLocks noChangeAspect="1" noChangeArrowheads="1"/>
                     </pic:cNvPicPr>
                   </pic:nvPicPr>
                   <pic:blipFill>
-                    <a:blip r:embed="rId38" cstate="print">
-                      <a:extLst>
-                        <a:ext uri="{28A0092B-C50C-407E-A947-70E740481C1C}">
-                          <a14:useLocalDpi xmlns:a14="http://schemas.microsoft.com/office/drawing/2010/main" val="0"/>
-                        </a:ext>
-                      </a:extLst>
-                    </a:blip>
-                    <a:srcRect/>
+                    <a:blip r:embed="rId38"/>
                     <a:stretch>
                       <a:fillRect/>
                     </a:stretch>
@@ -9067,10 +8161,6 @@
                     <a:prstGeom prst="rect">
                       <a:avLst/>
                     </a:prstGeom>
-                    <a:noFill/>
-                    <a:ln>
-                      <a:noFill/>
-                    </a:ln>
                   </pic:spPr>
                 </pic:pic>
               </a:graphicData>
@@ -9081,9 +8171,10 @@
       <w:r>
         <w:rPr>
           <w:noProof/>
+          <w:lang w:val="en-US"/>
         </w:rPr>
         <w:drawing>
-          <wp:inline distT="0" distB="0" distL="0" distR="0">
+          <wp:inline distT="0" distB="0" distL="0" distR="0" wp14:anchorId="536DC5E9" wp14:editId="354E6345">
             <wp:extent cx="2524125" cy="2514600"/>
             <wp:effectExtent l="0" t="0" r="0" b="0"/>
             <wp:docPr id="32" name="Picture 32"/>
@@ -9094,20 +8185,13 @@
               <a:graphicData uri="http://schemas.openxmlformats.org/drawingml/2006/picture">
                 <pic:pic xmlns:pic="http://schemas.openxmlformats.org/drawingml/2006/picture">
                   <pic:nvPicPr>
-                    <pic:cNvPr id="0" name="Picture 48"/>
+                    <pic:cNvPr id="32" name="Picture 32"/>
                     <pic:cNvPicPr>
                       <a:picLocks noChangeAspect="1" noChangeArrowheads="1"/>
                     </pic:cNvPicPr>
                   </pic:nvPicPr>
                   <pic:blipFill>
-                    <a:blip r:embed="rId39" cstate="print">
-                      <a:extLst>
-                        <a:ext uri="{28A0092B-C50C-407E-A947-70E740481C1C}">
-                          <a14:useLocalDpi xmlns:a14="http://schemas.microsoft.com/office/drawing/2010/main" val="0"/>
-                        </a:ext>
-                      </a:extLst>
-                    </a:blip>
-                    <a:srcRect/>
+                    <a:blip r:embed="rId39"/>
                     <a:stretch>
                       <a:fillRect/>
                     </a:stretch>
@@ -9120,10 +8204,6 @@
                     <a:prstGeom prst="rect">
                       <a:avLst/>
                     </a:prstGeom>
-                    <a:noFill/>
-                    <a:ln>
-                      <a:noFill/>
-                    </a:ln>
                   </pic:spPr>
                 </pic:pic>
               </a:graphicData>
@@ -9136,22 +8216,28 @@
       <w:pPr>
         <w:pStyle w:val="Caption"/>
         <w:jc w:val="center"/>
-        <w:rPr>
-          <w:rFonts w:cstheme="minorHAnsi"/>
-          <w:color w:val="000000"/>
-        </w:rPr>
       </w:pPr>
       <w:r>
         <w:t xml:space="preserve">Figure </w:t>
       </w:r>
-      <w:fldSimple w:instr=" SEQ Figure \* ARABIC ">
-        <w:r>
-          <w:rPr>
-            <w:noProof/>
-          </w:rPr>
-          <w:t>12</w:t>
-        </w:r>
-      </w:fldSimple>
+      <w:r>
+        <w:fldChar w:fldCharType="begin"/>
+      </w:r>
+      <w:r>
+        <w:instrText>SEQ Figure \* ARABIC</w:instrText>
+      </w:r>
+      <w:r>
+        <w:fldChar w:fldCharType="separate"/>
+      </w:r>
+      <w:r>
+        <w:rPr>
+          <w:noProof/>
+        </w:rPr>
+        <w:t>12</w:t>
+      </w:r>
+      <w:r>
+        <w:fldChar w:fldCharType="end"/>
+      </w:r>
       <w:r>
         <w:t>: Đồ thị so sánh giá trị của hàm chi phí trên tập thử nghiệm và tập kiểm thử.</w:t>
       </w:r>
@@ -9176,12 +8262,13 @@
       <w:r>
         <w:rPr>
           <w:noProof/>
+          <w:lang w:val="en-US"/>
         </w:rPr>
         <w:drawing>
-          <wp:inline distT="0" distB="0" distL="0" distR="0">
+          <wp:inline distT="0" distB="0" distL="0" distR="9525" wp14:anchorId="1B432FED" wp14:editId="7B92531D">
             <wp:extent cx="2695575" cy="2419350"/>
-            <wp:effectExtent l="0" t="0" r="9525" b="0"/>
-            <wp:docPr id="30" name="Picture 30"/>
+            <wp:effectExtent l="0" t="0" r="0" b="0"/>
+            <wp:docPr id="33" name="Picture 30"/>
             <wp:cNvGraphicFramePr>
               <a:graphicFrameLocks xmlns:a="http://schemas.openxmlformats.org/drawingml/2006/main" noChangeAspect="1"/>
             </wp:cNvGraphicFramePr>
@@ -9189,20 +8276,13 @@
               <a:graphicData uri="http://schemas.openxmlformats.org/drawingml/2006/picture">
                 <pic:pic xmlns:pic="http://schemas.openxmlformats.org/drawingml/2006/picture">
                   <pic:nvPicPr>
-                    <pic:cNvPr id="0" name="Picture 9"/>
+                    <pic:cNvPr id="33" name="Picture 30"/>
                     <pic:cNvPicPr>
                       <a:picLocks noChangeAspect="1" noChangeArrowheads="1"/>
                     </pic:cNvPicPr>
                   </pic:nvPicPr>
                   <pic:blipFill>
-                    <a:blip r:embed="rId40" cstate="print">
-                      <a:extLst>
-                        <a:ext uri="{28A0092B-C50C-407E-A947-70E740481C1C}">
-                          <a14:useLocalDpi xmlns:a14="http://schemas.microsoft.com/office/drawing/2010/main" val="0"/>
-                        </a:ext>
-                      </a:extLst>
-                    </a:blip>
-                    <a:srcRect/>
+                    <a:blip r:embed="rId40"/>
                     <a:stretch>
                       <a:fillRect/>
                     </a:stretch>
@@ -9215,10 +8295,6 @@
                     <a:prstGeom prst="rect">
                       <a:avLst/>
                     </a:prstGeom>
-                    <a:noFill/>
-                    <a:ln>
-                      <a:noFill/>
-                    </a:ln>
                   </pic:spPr>
                 </pic:pic>
               </a:graphicData>
@@ -9229,12 +8305,13 @@
       <w:r>
         <w:rPr>
           <w:noProof/>
+          <w:lang w:val="en-US"/>
         </w:rPr>
         <w:drawing>
-          <wp:inline distT="0" distB="0" distL="0" distR="0">
+          <wp:inline distT="0" distB="0" distL="0" distR="9525" wp14:anchorId="378B6C55" wp14:editId="7AC7C8D3">
             <wp:extent cx="2524125" cy="2428240"/>
-            <wp:effectExtent l="0" t="0" r="9525" b="0"/>
-            <wp:docPr id="33" name="Picture 33"/>
+            <wp:effectExtent l="0" t="0" r="0" b="0"/>
+            <wp:docPr id="34" name="Picture 33"/>
             <wp:cNvGraphicFramePr>
               <a:graphicFrameLocks xmlns:a="http://schemas.openxmlformats.org/drawingml/2006/main" noChangeAspect="1"/>
             </wp:cNvGraphicFramePr>
@@ -9242,20 +8319,13 @@
               <a:graphicData uri="http://schemas.openxmlformats.org/drawingml/2006/picture">
                 <pic:pic xmlns:pic="http://schemas.openxmlformats.org/drawingml/2006/picture">
                   <pic:nvPicPr>
-                    <pic:cNvPr id="0" name="Picture 11"/>
+                    <pic:cNvPr id="34" name="Picture 33"/>
                     <pic:cNvPicPr>
                       <a:picLocks noChangeAspect="1" noChangeArrowheads="1"/>
                     </pic:cNvPicPr>
                   </pic:nvPicPr>
                   <pic:blipFill>
-                    <a:blip r:embed="rId41" cstate="print">
-                      <a:extLst>
-                        <a:ext uri="{28A0092B-C50C-407E-A947-70E740481C1C}">
-                          <a14:useLocalDpi xmlns:a14="http://schemas.microsoft.com/office/drawing/2010/main" val="0"/>
-                        </a:ext>
-                      </a:extLst>
-                    </a:blip>
-                    <a:srcRect/>
+                    <a:blip r:embed="rId41"/>
                     <a:stretch>
                       <a:fillRect/>
                     </a:stretch>
@@ -9268,10 +8338,6 @@
                     <a:prstGeom prst="rect">
                       <a:avLst/>
                     </a:prstGeom>
-                    <a:noFill/>
-                    <a:ln>
-                      <a:noFill/>
-                    </a:ln>
                   </pic:spPr>
                 </pic:pic>
               </a:graphicData>
@@ -9284,22 +8350,28 @@
       <w:pPr>
         <w:pStyle w:val="Caption"/>
         <w:jc w:val="center"/>
-        <w:rPr>
-          <w:rFonts w:cstheme="minorHAnsi"/>
-          <w:color w:val="000000"/>
-        </w:rPr>
       </w:pPr>
       <w:r>
         <w:t xml:space="preserve">Figure </w:t>
       </w:r>
-      <w:fldSimple w:instr=" SEQ Figure \* ARABIC ">
-        <w:r>
-          <w:rPr>
-            <w:noProof/>
-          </w:rPr>
-          <w:t>13</w:t>
-        </w:r>
-      </w:fldSimple>
+      <w:r>
+        <w:fldChar w:fldCharType="begin"/>
+      </w:r>
+      <w:r>
+        <w:instrText>SEQ Figure \* ARABIC</w:instrText>
+      </w:r>
+      <w:r>
+        <w:fldChar w:fldCharType="separate"/>
+      </w:r>
+      <w:r>
+        <w:rPr>
+          <w:noProof/>
+        </w:rPr>
+        <w:t>13</w:t>
+      </w:r>
+      <w:r>
+        <w:fldChar w:fldCharType="end"/>
+      </w:r>
       <w:r>
         <w:t>: Đồ thị so sánh độ chính xác của mô hình trên tập thử nghiệm và tập kiểm thử.</w:t>
       </w:r>
@@ -9320,87 +8392,7 @@
           <w:color w:val="000000"/>
           <w:lang w:val="en-US"/>
         </w:rPr>
-        <w:t>Hình 11 cho thấy mô hình đang bị overfitting</w:t>
-      </w:r>
-      <w:r>
-        <w:rPr>
-          <w:rFonts w:cstheme="minorHAnsi"/>
-          <w:color w:val="000000"/>
-          <w:lang w:val="en-US"/>
-        </w:rPr>
-        <w:t>.</w:t>
-      </w:r>
-      <w:r>
-        <w:rPr>
-          <w:rFonts w:cstheme="minorHAnsi"/>
-          <w:color w:val="000000"/>
-          <w:lang w:val="en-US"/>
-        </w:rPr>
-        <w:t xml:space="preserve"> </w:t>
-      </w:r>
-      <w:r>
-        <w:rPr>
-          <w:rFonts w:cstheme="minorHAnsi"/>
-          <w:color w:val="000000"/>
-          <w:lang w:val="en-US"/>
-        </w:rPr>
-        <w:t>T</w:t>
-      </w:r>
-      <w:r>
-        <w:rPr>
-          <w:rFonts w:cstheme="minorHAnsi"/>
-          <w:color w:val="000000"/>
-          <w:lang w:val="en-US"/>
-        </w:rPr>
-        <w:t>rong khi hàm lỗi (hay hàm chi phí) giảm dần khi số lượng epoch tăng lên</w:t>
-      </w:r>
-      <w:r>
-        <w:rPr>
-          <w:rFonts w:cstheme="minorHAnsi"/>
-          <w:color w:val="000000"/>
-          <w:lang w:val="en-US"/>
-        </w:rPr>
-        <w:t xml:space="preserve"> khi </w:t>
-      </w:r>
-      <w:r>
-        <w:rPr>
-          <w:rFonts w:cstheme="minorHAnsi"/>
-          <w:color w:val="000000"/>
-          <w:lang w:val="en-US"/>
-        </w:rPr>
-        <w:t>đánh giá</w:t>
-      </w:r>
-      <w:r>
-        <w:rPr>
-          <w:rFonts w:cstheme="minorHAnsi"/>
-          <w:color w:val="000000"/>
-          <w:lang w:val="en-US"/>
-        </w:rPr>
-        <w:t xml:space="preserve"> trên </w:t>
-      </w:r>
-      <w:r>
-        <w:rPr>
-          <w:rFonts w:cstheme="minorHAnsi"/>
-          <w:color w:val="000000"/>
-          <w:lang w:val="en-US"/>
-        </w:rPr>
-        <w:t>tập huấn luyện</w:t>
-      </w:r>
-      <w:r>
-        <w:rPr>
-          <w:rFonts w:cstheme="minorHAnsi"/>
-          <w:color w:val="000000"/>
-          <w:lang w:val="en-US"/>
-        </w:rPr>
-        <w:t xml:space="preserve">, thì </w:t>
-      </w:r>
-      <w:r>
-        <w:rPr>
-          <w:rFonts w:cstheme="minorHAnsi"/>
-          <w:color w:val="000000"/>
-          <w:lang w:val="en-US"/>
-        </w:rPr>
-        <w:t>đối với tập kiểm thử hàm lỗi chỉ giảm ở một vài epoch đầu tiên và lại có xu hướng tăng lên khi số lượng epoch tăng.</w:t>
+        <w:t>Hình 11 cho thấy mô hình đang bị overfitting. Trong khi hàm lỗi (hay hàm chi phí) giảm dần khi số lượng epoch tăng lên khi đánh giá trên tập huấn luyện, thì đối với tập kiểm thử hàm lỗi chỉ giảm ở một vài epoch đầu tiên và lại có xu hướng tăng lên khi số lượng epoch tăng.</w:t>
       </w:r>
     </w:p>
     <w:p>
@@ -9419,15 +8411,23 @@
           <w:color w:val="000000"/>
           <w:lang w:val="en-US"/>
         </w:rPr>
-        <w:t xml:space="preserve">Hiện tượng đó cũng xảy ra tương tự khi tính trên độ chính xác của mô hình đạt được trên tập học và tập thử nghiệm, trong khi trên tập học độ chính xác đạt giá trị rất cao, 100% khi số lượng epoch là 50, với số lượng epoch tăng lên độ chính xác của mô hình vẫn giữ ở mức lý tưởng 100%. Còn khi đánh giá trên tập thử nghiệm độ chính xác của mô hình cũng tăng lên khi số lượng các epoch tăng, tuy nhiên sẽ không đạt được tối đa, và khi số lượng epoch vượt qua một ngưỡng nào đó ví du như trên hình là epoch bằng 300 thì độ chính xác của mô hình không tăng mà chỉ dao động quanh ngưỡng </w:t>
-      </w:r>
-      <w:r>
-        <w:rPr>
-          <w:rFonts w:cstheme="minorHAnsi"/>
-          <w:color w:val="000000"/>
-          <w:lang w:val="en-US"/>
-        </w:rPr>
-        <w:t xml:space="preserve">82%. </w:t>
+        <w:t>Hiện tượng đó cũng xảy ra tương tự khi tính trên độ chính xác của mô hình đạt được trên tập học và tập thử nghiệm, trong khi trên tập học độ chính xác đạt giá trị rất cao, 100% khi số lượng epoch là 50, với số lượng epoch tăng lên độ chính xác của mô hình vẫn giữ ở mức lý tưởng 100%. Còn khi đánh giá trên tập thử nghiệm độ chính xác của mô hình cũng tăng lên khi số lượng các epoch tăng, tuy nhiên sẽ không đạt được tối đa, và khi số lượng epoch vượt qua một ngưỡ</w:t>
+      </w:r>
+      <w:r>
+        <w:rPr>
+          <w:rFonts w:cstheme="minorHAnsi"/>
+          <w:color w:val="000000"/>
+          <w:lang w:val="en-US"/>
+        </w:rPr>
+        <w:t>ng nào đó ví dụ</w:t>
+      </w:r>
+      <w:r>
+        <w:rPr>
+          <w:rFonts w:cstheme="minorHAnsi"/>
+          <w:color w:val="000000"/>
+          <w:lang w:val="en-US"/>
+        </w:rPr>
+        <w:t xml:space="preserve"> như trên hình là epoch bằng 300 thì độ chính xác của mô hình không tăng mà chỉ dao động quanh ngưỡng 82%. </w:t>
       </w:r>
     </w:p>
     <w:p>
@@ -9440,13 +8440,14 @@
       <w:r>
         <w:rPr>
           <w:noProof/>
+          <w:lang w:val="en-US"/>
         </w:rPr>
         <w:lastRenderedPageBreak/>
         <w:drawing>
-          <wp:inline distT="0" distB="0" distL="0" distR="0">
-            <wp:extent cx="5092995" cy="4323715"/>
-            <wp:effectExtent l="0" t="0" r="0" b="635"/>
-            <wp:docPr id="34" name="Picture 34"/>
+          <wp:inline distT="0" distB="635" distL="0" distR="0" wp14:anchorId="5D703F96" wp14:editId="36443DED">
+            <wp:extent cx="5092700" cy="4323715"/>
+            <wp:effectExtent l="0" t="0" r="0" b="0"/>
+            <wp:docPr id="35" name="Picture 34"/>
             <wp:cNvGraphicFramePr>
               <a:graphicFrameLocks xmlns:a="http://schemas.openxmlformats.org/drawingml/2006/main" noChangeAspect="1"/>
             </wp:cNvGraphicFramePr>
@@ -9454,20 +8455,13 @@
               <a:graphicData uri="http://schemas.openxmlformats.org/drawingml/2006/picture">
                 <pic:pic xmlns:pic="http://schemas.openxmlformats.org/drawingml/2006/picture">
                   <pic:nvPicPr>
-                    <pic:cNvPr id="0" name="Picture 13"/>
+                    <pic:cNvPr id="35" name="Picture 34"/>
                     <pic:cNvPicPr>
                       <a:picLocks noChangeAspect="1" noChangeArrowheads="1"/>
                     </pic:cNvPicPr>
                   </pic:nvPicPr>
                   <pic:blipFill>
-                    <a:blip r:embed="rId42">
-                      <a:extLst>
-                        <a:ext uri="{28A0092B-C50C-407E-A947-70E740481C1C}">
-                          <a14:useLocalDpi xmlns:a14="http://schemas.microsoft.com/office/drawing/2010/main" val="0"/>
-                        </a:ext>
-                      </a:extLst>
-                    </a:blip>
-                    <a:srcRect/>
+                    <a:blip r:embed="rId42"/>
                     <a:stretch>
                       <a:fillRect/>
                     </a:stretch>
@@ -9475,15 +8469,11 @@
                   <pic:spPr bwMode="auto">
                     <a:xfrm>
                       <a:off x="0" y="0"/>
-                      <a:ext cx="5096144" cy="4326388"/>
+                      <a:ext cx="5092700" cy="4323715"/>
                     </a:xfrm>
                     <a:prstGeom prst="rect">
                       <a:avLst/>
                     </a:prstGeom>
-                    <a:noFill/>
-                    <a:ln>
-                      <a:noFill/>
-                    </a:ln>
                   </pic:spPr>
                 </pic:pic>
               </a:graphicData>
@@ -9496,22 +8486,28 @@
       <w:pPr>
         <w:pStyle w:val="Caption"/>
         <w:jc w:val="center"/>
-        <w:rPr>
-          <w:rFonts w:cstheme="minorHAnsi"/>
-          <w:color w:val="000000"/>
-        </w:rPr>
       </w:pPr>
       <w:r>
         <w:t xml:space="preserve">Figure </w:t>
       </w:r>
-      <w:fldSimple w:instr=" SEQ Figure \* ARABIC ">
-        <w:r>
-          <w:rPr>
-            <w:noProof/>
-          </w:rPr>
-          <w:t>14</w:t>
-        </w:r>
-      </w:fldSimple>
+      <w:r>
+        <w:fldChar w:fldCharType="begin"/>
+      </w:r>
+      <w:r>
+        <w:instrText>SEQ Figure \* ARABIC</w:instrText>
+      </w:r>
+      <w:r>
+        <w:fldChar w:fldCharType="separate"/>
+      </w:r>
+      <w:r>
+        <w:rPr>
+          <w:noProof/>
+        </w:rPr>
+        <w:t>14</w:t>
+      </w:r>
+      <w:r>
+        <w:fldChar w:fldCharType="end"/>
+      </w:r>
       <w:r>
         <w:t>: Hình ảnh cho thấy mô hình đang gặp phải vấn đề overfitting.</w:t>
       </w:r>
@@ -9540,7 +8536,7 @@
           <w:lang w:val="en-US"/>
         </w:rPr>
       </w:pPr>
-      <w:bookmarkStart w:id="25" w:name="_Toc509673689"/>
+      <w:bookmarkStart w:id="26" w:name="_Toc512201848"/>
       <w:r>
         <w:t>6</w:t>
       </w:r>
@@ -9550,7 +8546,7 @@
         </w:rPr>
         <w:t>, Chuẩn hóa (Regularization)</w:t>
       </w:r>
-      <w:bookmarkEnd w:id="25"/>
+      <w:bookmarkEnd w:id="26"/>
     </w:p>
     <w:p>
       <w:pPr>
@@ -9562,12 +8558,13 @@
       <w:r>
         <w:rPr>
           <w:noProof/>
+          <w:lang w:val="en-US"/>
         </w:rPr>
         <w:drawing>
-          <wp:inline distT="0" distB="0" distL="0" distR="0">
+          <wp:inline distT="0" distB="9525" distL="0" distR="0" wp14:anchorId="73087E2B" wp14:editId="27DD25FE">
             <wp:extent cx="2705100" cy="2676525"/>
-            <wp:effectExtent l="0" t="0" r="0" b="9525"/>
-            <wp:docPr id="35" name="Picture 35"/>
+            <wp:effectExtent l="0" t="0" r="0" b="0"/>
+            <wp:docPr id="36" name="Picture 35"/>
             <wp:cNvGraphicFramePr>
               <a:graphicFrameLocks xmlns:a="http://schemas.openxmlformats.org/drawingml/2006/main" noChangeAspect="1"/>
             </wp:cNvGraphicFramePr>
@@ -9575,20 +8572,13 @@
               <a:graphicData uri="http://schemas.openxmlformats.org/drawingml/2006/picture">
                 <pic:pic xmlns:pic="http://schemas.openxmlformats.org/drawingml/2006/picture">
                   <pic:nvPicPr>
-                    <pic:cNvPr id="0" name="Picture 15"/>
+                    <pic:cNvPr id="36" name="Picture 35"/>
                     <pic:cNvPicPr>
                       <a:picLocks noChangeAspect="1" noChangeArrowheads="1"/>
                     </pic:cNvPicPr>
                   </pic:nvPicPr>
                   <pic:blipFill>
-                    <a:blip r:embed="rId43">
-                      <a:extLst>
-                        <a:ext uri="{28A0092B-C50C-407E-A947-70E740481C1C}">
-                          <a14:useLocalDpi xmlns:a14="http://schemas.microsoft.com/office/drawing/2010/main" val="0"/>
-                        </a:ext>
-                      </a:extLst>
-                    </a:blip>
-                    <a:srcRect/>
+                    <a:blip r:embed="rId43"/>
                     <a:stretch>
                       <a:fillRect/>
                     </a:stretch>
@@ -9596,15 +8586,11 @@
                   <pic:spPr bwMode="auto">
                     <a:xfrm>
                       <a:off x="0" y="0"/>
-                      <a:ext cx="2705461" cy="2676882"/>
+                      <a:ext cx="2705100" cy="2676525"/>
                     </a:xfrm>
                     <a:prstGeom prst="rect">
                       <a:avLst/>
                     </a:prstGeom>
-                    <a:noFill/>
-                    <a:ln>
-                      <a:noFill/>
-                    </a:ln>
                   </pic:spPr>
                 </pic:pic>
               </a:graphicData>
@@ -9615,12 +8601,13 @@
       <w:r>
         <w:rPr>
           <w:noProof/>
+          <w:lang w:val="en-US"/>
         </w:rPr>
         <w:drawing>
-          <wp:inline distT="0" distB="0" distL="0" distR="0">
+          <wp:inline distT="0" distB="0" distL="0" distR="9525" wp14:anchorId="6A074A2D" wp14:editId="34B59670">
             <wp:extent cx="2552700" cy="2694940"/>
-            <wp:effectExtent l="0" t="0" r="9525" b="0"/>
-            <wp:docPr id="36" name="Picture 36"/>
+            <wp:effectExtent l="0" t="0" r="0" b="0"/>
+            <wp:docPr id="37" name="Picture 36"/>
             <wp:cNvGraphicFramePr>
               <a:graphicFrameLocks xmlns:a="http://schemas.openxmlformats.org/drawingml/2006/main" noChangeAspect="1"/>
             </wp:cNvGraphicFramePr>
@@ -9628,20 +8615,13 @@
               <a:graphicData uri="http://schemas.openxmlformats.org/drawingml/2006/picture">
                 <pic:pic xmlns:pic="http://schemas.openxmlformats.org/drawingml/2006/picture">
                   <pic:nvPicPr>
-                    <pic:cNvPr id="0" name="Picture 17"/>
+                    <pic:cNvPr id="37" name="Picture 36"/>
                     <pic:cNvPicPr>
                       <a:picLocks noChangeAspect="1" noChangeArrowheads="1"/>
                     </pic:cNvPicPr>
                   </pic:nvPicPr>
                   <pic:blipFill>
-                    <a:blip r:embed="rId44">
-                      <a:extLst>
-                        <a:ext uri="{28A0092B-C50C-407E-A947-70E740481C1C}">
-                          <a14:useLocalDpi xmlns:a14="http://schemas.microsoft.com/office/drawing/2010/main" val="0"/>
-                        </a:ext>
-                      </a:extLst>
-                    </a:blip>
-                    <a:srcRect/>
+                    <a:blip r:embed="rId44"/>
                     <a:stretch>
                       <a:fillRect/>
                     </a:stretch>
@@ -9654,10 +8634,6 @@
                     <a:prstGeom prst="rect">
                       <a:avLst/>
                     </a:prstGeom>
-                    <a:noFill/>
-                    <a:ln>
-                      <a:noFill/>
-                    </a:ln>
                   </pic:spPr>
                 </pic:pic>
               </a:graphicData>
@@ -9670,23 +8646,28 @@
       <w:pPr>
         <w:pStyle w:val="Caption"/>
         <w:jc w:val="center"/>
-        <w:rPr>
-          <w:rFonts w:cstheme="minorHAnsi"/>
-          <w:color w:val="000000"/>
-          <w:lang w:val="en-US"/>
-        </w:rPr>
       </w:pPr>
       <w:r>
         <w:t xml:space="preserve">Figure </w:t>
       </w:r>
-      <w:fldSimple w:instr=" SEQ Figure \* ARABIC ">
-        <w:r>
-          <w:rPr>
-            <w:noProof/>
-          </w:rPr>
-          <w:t>15</w:t>
-        </w:r>
-      </w:fldSimple>
+      <w:r>
+        <w:fldChar w:fldCharType="begin"/>
+      </w:r>
+      <w:r>
+        <w:instrText>SEQ Figure \* ARABIC</w:instrText>
+      </w:r>
+      <w:r>
+        <w:fldChar w:fldCharType="separate"/>
+      </w:r>
+      <w:r>
+        <w:rPr>
+          <w:noProof/>
+        </w:rPr>
+        <w:t>15</w:t>
+      </w:r>
+      <w:r>
+        <w:fldChar w:fldCharType="end"/>
+      </w:r>
       <w:r>
         <w:rPr>
           <w:lang w:val="en-US"/>
@@ -9704,13 +8685,14 @@
       <w:r>
         <w:rPr>
           <w:noProof/>
+          <w:lang w:val="en-US"/>
         </w:rPr>
         <w:lastRenderedPageBreak/>
         <w:drawing>
-          <wp:inline distT="0" distB="0" distL="0" distR="0">
-            <wp:extent cx="5273749" cy="4323715"/>
-            <wp:effectExtent l="0" t="0" r="3175" b="635"/>
-            <wp:docPr id="37" name="Picture 37"/>
+          <wp:inline distT="0" distB="635" distL="0" distR="3175" wp14:anchorId="3559045B" wp14:editId="3308DD58">
+            <wp:extent cx="5273675" cy="4323715"/>
+            <wp:effectExtent l="0" t="0" r="0" b="0"/>
+            <wp:docPr id="38" name="Picture 37"/>
             <wp:cNvGraphicFramePr>
               <a:graphicFrameLocks xmlns:a="http://schemas.openxmlformats.org/drawingml/2006/main" noChangeAspect="1"/>
             </wp:cNvGraphicFramePr>
@@ -9718,20 +8700,13 @@
               <a:graphicData uri="http://schemas.openxmlformats.org/drawingml/2006/picture">
                 <pic:pic xmlns:pic="http://schemas.openxmlformats.org/drawingml/2006/picture">
                   <pic:nvPicPr>
-                    <pic:cNvPr id="0" name="Picture 19"/>
+                    <pic:cNvPr id="38" name="Picture 37"/>
                     <pic:cNvPicPr>
                       <a:picLocks noChangeAspect="1" noChangeArrowheads="1"/>
                     </pic:cNvPicPr>
                   </pic:nvPicPr>
                   <pic:blipFill>
-                    <a:blip r:embed="rId45">
-                      <a:extLst>
-                        <a:ext uri="{28A0092B-C50C-407E-A947-70E740481C1C}">
-                          <a14:useLocalDpi xmlns:a14="http://schemas.microsoft.com/office/drawing/2010/main" val="0"/>
-                        </a:ext>
-                      </a:extLst>
-                    </a:blip>
-                    <a:srcRect/>
+                    <a:blip r:embed="rId45"/>
                     <a:stretch>
                       <a:fillRect/>
                     </a:stretch>
@@ -9739,15 +8714,11 @@
                   <pic:spPr bwMode="auto">
                     <a:xfrm>
                       <a:off x="0" y="0"/>
-                      <a:ext cx="5274577" cy="4324394"/>
+                      <a:ext cx="5273675" cy="4323715"/>
                     </a:xfrm>
                     <a:prstGeom prst="rect">
                       <a:avLst/>
                     </a:prstGeom>
-                    <a:noFill/>
-                    <a:ln>
-                      <a:noFill/>
-                    </a:ln>
                   </pic:spPr>
                 </pic:pic>
               </a:graphicData>
@@ -9764,41 +8735,42 @@
       <w:r>
         <w:t xml:space="preserve">Figure </w:t>
       </w:r>
-      <w:fldSimple w:instr=" SEQ Figure \* ARABIC ">
-        <w:r>
-          <w:rPr>
-            <w:noProof/>
-          </w:rPr>
-          <w:t>16</w:t>
-        </w:r>
-      </w:fldSimple>
+      <w:r>
+        <w:fldChar w:fldCharType="begin"/>
+      </w:r>
+      <w:r>
+        <w:instrText>SEQ Figure \* ARABIC</w:instrText>
+      </w:r>
+      <w:r>
+        <w:fldChar w:fldCharType="separate"/>
+      </w:r>
+      <w:r>
+        <w:rPr>
+          <w:noProof/>
+        </w:rPr>
+        <w:t>16</w:t>
+      </w:r>
+      <w:r>
+        <w:fldChar w:fldCharType="end"/>
+      </w:r>
     </w:p>
     <w:p>
       <w:pPr>
         <w:ind w:firstLine="720"/>
       </w:pPr>
       <w:r>
-        <w:t>Khi sử dụng các kĩ thuật để chuẩn hóa mô hình, ta có thể ngăn ngừa được hiện tượng mô hình bị overfiting, hình 14 và hình 15 thu được từ kết quả thực nghiệm cho ta thấy mô hình đã giảm được đáng kể sự chệnh lệch xảy ra giữa tập dữ liệu huấn luyện và tập dữ liệu kiểm thử, và khi đó ta nói mô hình đã trành được hiện tượng overfit</w:t>
-      </w:r>
-      <w:r>
-        <w:t>t</w:t>
-      </w:r>
-      <w:r>
-        <w:t>ing.</w:t>
+        <w:t>Khi sử dụng các kĩ thuật để chuẩn hóa mô hình, ta có thể ngăn ngừa được hiện tượng mô hình bị overfiting, hình 14 và hình 15 thu được từ kết quả thực nghiệm cho ta thấy mô hình đã giảm được đáng kể sự chệnh lệch xảy ra giữa tập dữ liệu huấn luyện và tập dữ liệu kiểm thử, và khi đó ta nói mô hình đã trành được hiện tượng overfitting.</w:t>
       </w:r>
     </w:p>
     <w:p>
       <w:pPr>
         <w:pStyle w:val="Heading2"/>
       </w:pPr>
-      <w:bookmarkStart w:id="26" w:name="_Toc509673690"/>
-      <w:r>
-        <w:t>7</w:t>
-      </w:r>
-      <w:r>
-        <w:t>, Đánh giá mô hình trên các độ đo khác.</w:t>
-      </w:r>
-      <w:bookmarkEnd w:id="26"/>
+      <w:bookmarkStart w:id="27" w:name="_Toc512201849"/>
+      <w:r>
+        <w:t>7, Đánh giá mô hình trên các độ đo khác.</w:t>
+      </w:r>
+      <w:bookmarkEnd w:id="27"/>
     </w:p>
     <w:p>
       <w:pPr>
@@ -9821,14 +8793,11 @@
       <w:pPr>
         <w:pStyle w:val="Heading3"/>
       </w:pPr>
-      <w:bookmarkStart w:id="27" w:name="_Toc509673691"/>
-      <w:r>
-        <w:t>7</w:t>
-      </w:r>
-      <w:r>
-        <w:t>.1 Precision là gì?</w:t>
-      </w:r>
-      <w:bookmarkEnd w:id="27"/>
+      <w:bookmarkStart w:id="28" w:name="_Toc512201850"/>
+      <w:r>
+        <w:t>7.1 Precision là gì?</w:t>
+      </w:r>
+      <w:bookmarkEnd w:id="28"/>
     </w:p>
     <w:p>
       <w:pPr>
@@ -10001,15 +8970,12 @@
       <w:pPr>
         <w:pStyle w:val="Heading3"/>
       </w:pPr>
-      <w:bookmarkStart w:id="28" w:name="_Toc509673692"/>
+      <w:bookmarkStart w:id="29" w:name="_Toc512201851"/>
       <w:r>
         <w:lastRenderedPageBreak/>
-        <w:t>7</w:t>
-      </w:r>
-      <w:r>
-        <w:t>.2 Recall là gì?</w:t>
-      </w:r>
-      <w:bookmarkEnd w:id="28"/>
+        <w:t>7.2 Recall là gì?</w:t>
+      </w:r>
+      <w:bookmarkEnd w:id="29"/>
     </w:p>
     <w:p>
       <w:pPr>
@@ -10122,21 +9088,7 @@
           <w:rFonts w:cstheme="minorHAnsi"/>
           <w:color w:val="000000"/>
         </w:rPr>
-        <w:t xml:space="preserve">: số lượng </w:t>
-      </w:r>
-      <w:r>
-        <w:rPr>
-          <w:rFonts w:cstheme="minorHAnsi"/>
-          <w:color w:val="000000"/>
-        </w:rPr>
-        <w:t>phủ định</w:t>
-      </w:r>
-      <w:r>
-        <w:rPr>
-          <w:rFonts w:cstheme="minorHAnsi"/>
-          <w:color w:val="000000"/>
-        </w:rPr>
-        <w:t xml:space="preserve"> </w:t>
+        <w:t xml:space="preserve">: số lượng phủ định </w:t>
       </w:r>
       <w:r>
         <w:rPr>
@@ -10208,20 +9160,11 @@
       <w:pPr>
         <w:pStyle w:val="Heading3"/>
       </w:pPr>
-      <w:bookmarkStart w:id="29" w:name="_Toc509673693"/>
-      <w:r>
-        <w:t>7</w:t>
-      </w:r>
-      <w:r>
-        <w:t>.3</w:t>
-      </w:r>
-      <w:r>
-        <w:t xml:space="preserve"> F1</w:t>
-      </w:r>
-      <w:r>
-        <w:t xml:space="preserve"> là gì?</w:t>
-      </w:r>
-      <w:bookmarkEnd w:id="29"/>
+      <w:bookmarkStart w:id="30" w:name="_Toc512201852"/>
+      <w:r>
+        <w:t>7.3 F1 là gì?</w:t>
+      </w:r>
+      <w:bookmarkEnd w:id="30"/>
     </w:p>
     <w:p>
       <w:pPr>
@@ -10270,17 +9213,7 @@
           <w:color w:val="000000"/>
           <w:lang w:val="en-US"/>
         </w:rPr>
-        <w:t>F1 = 2*precision*recall / (precision + recall)</w:t>
-      </w:r>
-      <w:r>
-        <w:rPr>
-          <w:rFonts w:asciiTheme="majorHAnsi" w:hAnsiTheme="majorHAnsi" w:cstheme="majorHAnsi"/>
-          <w:b/>
-          <w:i/>
-          <w:color w:val="000000"/>
-          <w:lang w:val="en-US"/>
-        </w:rPr>
-        <w:t>.</w:t>
+        <w:t>F1 = 2*precision*recall / (precision + recall).</w:t>
       </w:r>
     </w:p>
     <w:p>
@@ -10290,7 +9223,7 @@
           <w:lang w:val="en-US"/>
         </w:rPr>
       </w:pPr>
-      <w:bookmarkStart w:id="30" w:name="_Toc509673694"/>
+      <w:bookmarkStart w:id="31" w:name="_Toc512201853"/>
       <w:r>
         <w:t>7</w:t>
       </w:r>
@@ -10300,7 +9233,7 @@
         </w:rPr>
         <w:t>.4 Bảng đánh giá.</w:t>
       </w:r>
-      <w:bookmarkEnd w:id="30"/>
+      <w:bookmarkEnd w:id="31"/>
     </w:p>
     <w:p>
       <w:pPr>
@@ -10318,15 +9251,7 @@
           <w:color w:val="000000"/>
           <w:lang w:val="en-US"/>
         </w:rPr>
-        <w:t>Bảng đánh giá độ hiệu quả của hệ thống đạt được trên các độ đo</w:t>
-      </w:r>
-      <w:r>
-        <w:rPr>
-          <w:rFonts w:cstheme="minorHAnsi"/>
-          <w:color w:val="000000"/>
-          <w:lang w:val="en-US"/>
-        </w:rPr>
-        <w:t xml:space="preserve"> precision, recall, f1:</w:t>
+        <w:t>Bảng đánh giá độ hiệu quả của hệ thống đạt được trên các độ đo precision, recall, f1:</w:t>
       </w:r>
     </w:p>
     <w:p>
@@ -10343,12 +9268,13 @@
       <w:r>
         <w:rPr>
           <w:noProof/>
+          <w:lang w:val="en-US"/>
         </w:rPr>
         <w:drawing>
-          <wp:inline distT="0" distB="0" distL="0" distR="0">
+          <wp:inline distT="0" distB="0" distL="0" distR="0" wp14:anchorId="76203AFA" wp14:editId="4D8389FF">
             <wp:extent cx="3905250" cy="2019300"/>
             <wp:effectExtent l="0" t="0" r="0" b="0"/>
-            <wp:docPr id="38" name="Picture 38"/>
+            <wp:docPr id="39" name="Picture 38"/>
             <wp:cNvGraphicFramePr>
               <a:graphicFrameLocks xmlns:a="http://schemas.openxmlformats.org/drawingml/2006/main" noChangeAspect="1"/>
             </wp:cNvGraphicFramePr>
@@ -10356,20 +9282,13 @@
               <a:graphicData uri="http://schemas.openxmlformats.org/drawingml/2006/picture">
                 <pic:pic xmlns:pic="http://schemas.openxmlformats.org/drawingml/2006/picture">
                   <pic:nvPicPr>
-                    <pic:cNvPr id="0" name="Picture 21"/>
+                    <pic:cNvPr id="39" name="Picture 38"/>
                     <pic:cNvPicPr>
                       <a:picLocks noChangeAspect="1" noChangeArrowheads="1"/>
                     </pic:cNvPicPr>
                   </pic:nvPicPr>
                   <pic:blipFill>
-                    <a:blip r:embed="rId46">
-                      <a:extLst>
-                        <a:ext uri="{28A0092B-C50C-407E-A947-70E740481C1C}">
-                          <a14:useLocalDpi xmlns:a14="http://schemas.microsoft.com/office/drawing/2010/main" val="0"/>
-                        </a:ext>
-                      </a:extLst>
-                    </a:blip>
-                    <a:srcRect/>
+                    <a:blip r:embed="rId46"/>
                     <a:stretch>
                       <a:fillRect/>
                     </a:stretch>
@@ -10382,10 +9301,6 @@
                     <a:prstGeom prst="rect">
                       <a:avLst/>
                     </a:prstGeom>
-                    <a:noFill/>
-                    <a:ln>
-                      <a:noFill/>
-                    </a:ln>
                   </pic:spPr>
                 </pic:pic>
               </a:graphicData>
@@ -10412,7 +9327,7 @@
           <w:lang w:val="en-US"/>
         </w:rPr>
       </w:pPr>
-      <w:bookmarkStart w:id="31" w:name="_Toc509673695"/>
+      <w:bookmarkStart w:id="32" w:name="_Toc512201854"/>
       <w:r>
         <w:t>8</w:t>
       </w:r>
@@ -10422,7 +9337,7 @@
         </w:rPr>
         <w:t>, Hạn chế, khó khăn và hướng phát triển</w:t>
       </w:r>
-      <w:bookmarkEnd w:id="31"/>
+      <w:bookmarkEnd w:id="32"/>
     </w:p>
     <w:p>
       <w:pPr>
@@ -10440,45 +9355,14 @@
           <w:color w:val="000000"/>
           <w:lang w:val="en-US"/>
         </w:rPr>
-        <w:t>Khó khăn trong quá t</w:t>
-      </w:r>
-      <w:r>
-        <w:rPr>
-          <w:rFonts w:cstheme="minorHAnsi"/>
-          <w:color w:val="000000"/>
-          <w:lang w:val="en-US"/>
-        </w:rPr>
-        <w:t>rình xây dựng hệ thống của nhóm gặp phải đó là các thành viên trong nhóm chưa có đủ kiến thức, kinh nghiệm xây dựng một hệ thống học máy. Yếu tố thời gian cũng là khó khăn ảnh hưởng tới việc hoàn thiện hệ thống của nhóm, với thời gian của một kì học chỉ vỏn vẹn mấy tháng phải dàn trải cho nhiều bài tập lớn của các môn học khác không cho phép nhóm có đủ thời gian để đầu tư tìm hiểu</w:t>
-      </w:r>
-      <w:r>
-        <w:rPr>
-          <w:rFonts w:cstheme="minorHAnsi"/>
-          <w:color w:val="000000"/>
-          <w:lang w:val="en-US"/>
-        </w:rPr>
-        <w:t>, tự tay xây dựng và hoàn thiện</w:t>
-      </w:r>
-      <w:r>
-        <w:rPr>
-          <w:rFonts w:cstheme="minorHAnsi"/>
-          <w:color w:val="000000"/>
-          <w:lang w:val="en-US"/>
-        </w:rPr>
-        <w:t xml:space="preserve"> hế</w:t>
-      </w:r>
-      <w:r>
-        <w:rPr>
-          <w:rFonts w:cstheme="minorHAnsi"/>
-          <w:color w:val="000000"/>
-        </w:rPr>
-        <w:t>t</w:t>
-      </w:r>
-      <w:r>
-        <w:rPr>
-          <w:rFonts w:cstheme="minorHAnsi"/>
-          <w:color w:val="000000"/>
-        </w:rPr>
-        <w:t xml:space="preserve"> </w:t>
+        <w:t>Khó khăn trong quá trình xây dựng hệ thống của nhóm gặp phải đó là các thành viên trong nhóm chưa có đủ kiến thức, kinh nghiệm xây dựng một hệ thống học máy. Yếu tố thời gian cũng là khó khăn ảnh hưởng tới việc hoàn thiện hệ thống của nhóm, với thời gian của một kì học chỉ vỏn vẹn mấy tháng phải dàn trải cho nhiều bài tập lớn của các môn học khác không cho phép nhóm có đủ thời gian để đầu tư tìm hiểu, tự tay xây dựng và hoàn thiện hế</w:t>
+      </w:r>
+      <w:r>
+        <w:rPr>
+          <w:rFonts w:cstheme="minorHAnsi"/>
+          <w:color w:val="000000"/>
+        </w:rPr>
+        <w:t xml:space="preserve">t </w:t>
       </w:r>
       <w:r>
         <w:rPr>
@@ -10502,23 +9386,7 @@
           <w:color w:val="000000"/>
           <w:lang w:val="en-US"/>
         </w:rPr>
-        <w:t>một hệ thống học máy đầy đủ. Chính vì vậy hệ thống mà nhóm xây dựng gặp phải nhiều hạn chế, như đã nói nhóm không có đủ thời gian để tìm h</w:t>
-      </w:r>
-      <w:r>
-        <w:rPr>
-          <w:rFonts w:cstheme="minorHAnsi"/>
-          <w:color w:val="000000"/>
-          <w:lang w:val="en-US"/>
-        </w:rPr>
-        <w:t>iểu, xây dựng hết các pha của một hệ thống học máy đầy đủ, cho nên hệ thống vẫn chưa tự thu thập và tiền xử lý được dữ liệu thực mà vẫn còn phải sử dụng dữ liệu mẫu có sẵn đã qua tiền xử lý từ trước.</w:t>
-      </w:r>
-      <w:r>
-        <w:rPr>
-          <w:rFonts w:cstheme="minorHAnsi"/>
-          <w:color w:val="000000"/>
-          <w:lang w:val="en-US"/>
-        </w:rPr>
-        <w:t xml:space="preserve"> </w:t>
+        <w:t xml:space="preserve">một hệ thống học máy đầy đủ. Chính vì vậy hệ thống mà nhóm xây dựng gặp phải nhiều hạn chế, như đã nói nhóm không có đủ thời gian để tìm hiểu, xây dựng hết các pha của một hệ thống học máy đầy đủ, cho nên hệ thống vẫn chưa tự thu thập và tiền xử lý được dữ liệu thực mà vẫn còn phải sử dụng dữ liệu mẫu có sẵn đã qua tiền xử lý từ trước. </w:t>
       </w:r>
     </w:p>
     <w:p>
@@ -10556,15 +9424,7 @@
           <w:color w:val="000000"/>
           <w:lang w:val="en-US"/>
         </w:rPr>
-        <w:t xml:space="preserve">Qua bài tập lớn, nhóm đã </w:t>
-      </w:r>
-      <w:r>
-        <w:rPr>
-          <w:rFonts w:cstheme="minorHAnsi"/>
-          <w:color w:val="000000"/>
-          <w:lang w:val="en-US"/>
-        </w:rPr>
-        <w:t>học được rất nhiều kiến thức, kinh nghiệm trong quá trình xây dựng một hệ thống học máy, và từ hệ thống mà nhóm xây dựng nhóm có thể từ đó phát triển hệ thống, khắc phục những hạn chế còn tồn đọng đặc biệt trong pha thu thập và tiền xử lý dữ liệu. Ngoài ra nhóm sẽ áp dụng các kĩ thuật của Deep learning (sử dụng mạng neuron ConvNet) để cái tiến hệ thống nâng cao độ chính xác.</w:t>
+        <w:t>Qua bài tập lớn, nhóm đã học được rất nhiều kiến thức, kinh nghiệm trong quá trình xây dựng một hệ thống học máy, và từ hệ thống mà nhóm xây dựng nhóm có thể từ đó phát triển hệ thống, khắc phục những hạn chế còn tồn đọng đặc biệt trong pha thu thập và tiền xử lý dữ liệu. Ngoài ra nhóm sẽ áp dụng các kĩ thuật của Deep learning (sử dụng mạng neuron ConvNet) để cái tiến hệ thống nâng cao độ chính xác.</w:t>
       </w:r>
     </w:p>
     <w:p>
@@ -10574,14 +9434,14 @@
           <w:lang w:val="en-US"/>
         </w:rPr>
       </w:pPr>
-      <w:bookmarkStart w:id="32" w:name="_Toc509673696"/>
+      <w:bookmarkStart w:id="33" w:name="_Toc512201855"/>
       <w:r>
         <w:rPr>
           <w:lang w:val="en-US"/>
         </w:rPr>
         <w:t>Tài liệu tham khảo</w:t>
       </w:r>
-      <w:bookmarkEnd w:id="32"/>
+      <w:bookmarkEnd w:id="33"/>
     </w:p>
     <w:p>
       <w:pPr>
@@ -10637,57 +9497,43 @@
           <w:color w:val="4472C4" w:themeColor="accent1"/>
           <w:lang w:val="en-US"/>
         </w:rPr>
-        <w:t>[3] Machine Learning course của Andrew Ng</w:t>
-      </w:r>
-      <w:r>
-        <w:rPr>
-          <w:rFonts w:cstheme="minorHAnsi"/>
-          <w:color w:val="4472C4" w:themeColor="accent1"/>
-          <w:lang w:val="en-US"/>
-        </w:rPr>
-        <w:t>.</w:t>
+        <w:t>[3] Machine Learning course của Andrew Ng.</w:t>
       </w:r>
     </w:p>
     <w:p>
       <w:pPr>
         <w:spacing w:before="240"/>
         <w:ind w:left="720"/>
+      </w:pPr>
+      <w:r>
         <w:rPr>
           <w:rFonts w:cstheme="minorHAnsi"/>
           <w:color w:val="4472C4" w:themeColor="accent1"/>
           <w:lang w:val="en-US"/>
         </w:rPr>
-      </w:pPr>
-      <w:r>
-        <w:rPr>
-          <w:rFonts w:cstheme="minorHAnsi"/>
-          <w:color w:val="4472C4" w:themeColor="accent1"/>
-          <w:lang w:val="en-US"/>
-        </w:rPr>
         <w:tab/>
       </w:r>
-      <w:bookmarkStart w:id="33" w:name="_GoBack"/>
-      <w:bookmarkEnd w:id="33"/>
     </w:p>
     <w:sectPr>
       <w:footerReference w:type="default" r:id="rId47"/>
       <w:pgSz w:w="11906" w:h="16838"/>
-      <w:pgMar w:top="1440" w:right="1440" w:bottom="1440" w:left="1440" w:header="708" w:footer="708" w:gutter="0"/>
+      <w:pgMar w:top="1440" w:right="1440" w:bottom="1440" w:left="1440" w:header="0" w:footer="708" w:gutter="0"/>
       <w:pgBorders w:display="firstPage" w:offsetFrom="page">
-        <w:top w:val="thinThickThinSmallGap" w:sz="36" w:space="24" w:color="auto"/>
-        <w:left w:val="thinThickThinSmallGap" w:sz="36" w:space="24" w:color="auto"/>
-        <w:bottom w:val="thinThickThinSmallGap" w:sz="36" w:space="24" w:color="auto"/>
-        <w:right w:val="thinThickThinSmallGap" w:sz="36" w:space="24" w:color="auto"/>
+        <w:top w:val="thinThickThinMediumGap" w:sz="24" w:space="24" w:color="auto"/>
+        <w:left w:val="thinThickThinMediumGap" w:sz="24" w:space="24" w:color="auto"/>
+        <w:bottom w:val="thinThickThinMediumGap" w:sz="24" w:space="24" w:color="auto"/>
+        <w:right w:val="thinThickThinMediumGap" w:sz="24" w:space="24" w:color="auto"/>
       </w:pgBorders>
-      <w:cols w:space="708"/>
-      <w:docGrid w:linePitch="360"/>
+      <w:cols w:space="720"/>
+      <w:formProt w:val="0"/>
+      <w:docGrid w:linePitch="360" w:charSpace="-2049"/>
     </w:sectPr>
   </w:body>
 </w:document>
 </file>
 
 <file path=word/endnotes.xml><?xml version="1.0" encoding="utf-8"?>
-<w:endnotes xmlns:wpc="http://schemas.microsoft.com/office/word/2010/wordprocessingCanvas" xmlns:cx="http://schemas.microsoft.com/office/drawing/2014/chartex" xmlns:cx1="http://schemas.microsoft.com/office/drawing/2015/9/8/chartex" xmlns:cx2="http://schemas.microsoft.com/office/drawing/2015/10/21/chartex" xmlns:cx3="http://schemas.microsoft.com/office/drawing/2016/5/9/chartex" xmlns:cx4="http://schemas.microsoft.com/office/drawing/2016/5/10/chartex" xmlns:cx5="http://schemas.microsoft.com/office/drawing/2016/5/11/chartex" xmlns:cx6="http://schemas.microsoft.com/office/drawing/2016/5/12/chartex" xmlns:cx7="http://schemas.microsoft.com/office/drawing/2016/5/13/chartex" xmlns:cx8="http://schemas.microsoft.com/office/drawing/2016/5/14/chartex" xmlns:mc="http://schemas.openxmlformats.org/markup-compatibility/2006" xmlns:aink="http://schemas.microsoft.com/office/drawing/2016/ink" xmlns:am3d="http://schemas.microsoft.com/office/drawing/2017/model3d" xmlns:o="urn:schemas-microsoft-com:office:office" xmlns:r="http://schemas.openxmlformats.org/officeDocument/2006/relationships" xmlns:m="http://schemas.openxmlformats.org/officeDocument/2006/math" xmlns:v="urn:schemas-microsoft-com:vml" xmlns:wp14="http://schemas.microsoft.com/office/word/2010/wordprocessingDrawing" xmlns:wp="http://schemas.openxmlformats.org/drawingml/2006/wordprocessingDrawing" xmlns:w10="urn:schemas-microsoft-com:office:word" xmlns:w="http://schemas.openxmlformats.org/wordprocessingml/2006/main" xmlns:w14="http://schemas.microsoft.com/office/word/2010/wordml" xmlns:w15="http://schemas.microsoft.com/office/word/2012/wordml" xmlns:w16cid="http://schemas.microsoft.com/office/word/2016/wordml/cid" xmlns:w16se="http://schemas.microsoft.com/office/word/2015/wordml/symex" xmlns:wpg="http://schemas.microsoft.com/office/word/2010/wordprocessingGroup" xmlns:wpi="http://schemas.microsoft.com/office/word/2010/wordprocessingInk" xmlns:wne="http://schemas.microsoft.com/office/word/2006/wordml" xmlns:wps="http://schemas.microsoft.com/office/word/2010/wordprocessingShape" mc:Ignorable="w14 w15 w16se w16cid wp14">
+<w:endnotes xmlns:wpc="http://schemas.microsoft.com/office/word/2010/wordprocessingCanvas" xmlns:cx="http://schemas.microsoft.com/office/drawing/2014/chartex" xmlns:mc="http://schemas.openxmlformats.org/markup-compatibility/2006" xmlns:o="urn:schemas-microsoft-com:office:office" xmlns:r="http://schemas.openxmlformats.org/officeDocument/2006/relationships" xmlns:m="http://schemas.openxmlformats.org/officeDocument/2006/math" xmlns:v="urn:schemas-microsoft-com:vml" xmlns:wp14="http://schemas.microsoft.com/office/word/2010/wordprocessingDrawing" xmlns:wp="http://schemas.openxmlformats.org/drawingml/2006/wordprocessingDrawing" xmlns:w10="urn:schemas-microsoft-com:office:word" xmlns:w="http://schemas.openxmlformats.org/wordprocessingml/2006/main" xmlns:w14="http://schemas.microsoft.com/office/word/2010/wordml" xmlns:w15="http://schemas.microsoft.com/office/word/2012/wordml" xmlns:w16se="http://schemas.microsoft.com/office/word/2015/wordml/symex" xmlns:wpg="http://schemas.microsoft.com/office/word/2010/wordprocessingGroup" xmlns:wpi="http://schemas.microsoft.com/office/word/2010/wordprocessingInk" xmlns:wne="http://schemas.microsoft.com/office/word/2006/wordml" xmlns:wps="http://schemas.microsoft.com/office/word/2010/wordprocessingShape" mc:Ignorable="w14 w15 w16se wp14">
   <w:endnote w:type="separator" w:id="-1">
     <w:p>
       <w:pPr>
@@ -10712,20 +9558,16 @@
 </file>
 
 <file path=word/footer1.xml><?xml version="1.0" encoding="utf-8"?>
-<w:ftr xmlns:wpc="http://schemas.microsoft.com/office/word/2010/wordprocessingCanvas" xmlns:cx="http://schemas.microsoft.com/office/drawing/2014/chartex" xmlns:cx1="http://schemas.microsoft.com/office/drawing/2015/9/8/chartex" xmlns:cx2="http://schemas.microsoft.com/office/drawing/2015/10/21/chartex" xmlns:cx3="http://schemas.microsoft.com/office/drawing/2016/5/9/chartex" xmlns:cx4="http://schemas.microsoft.com/office/drawing/2016/5/10/chartex" xmlns:cx5="http://schemas.microsoft.com/office/drawing/2016/5/11/chartex" xmlns:cx6="http://schemas.microsoft.com/office/drawing/2016/5/12/chartex" xmlns:cx7="http://schemas.microsoft.com/office/drawing/2016/5/13/chartex" xmlns:cx8="http://schemas.microsoft.com/office/drawing/2016/5/14/chartex" xmlns:mc="http://schemas.openxmlformats.org/markup-compatibility/2006" xmlns:aink="http://schemas.microsoft.com/office/drawing/2016/ink" xmlns:am3d="http://schemas.microsoft.com/office/drawing/2017/model3d" xmlns:o="urn:schemas-microsoft-com:office:office" xmlns:r="http://schemas.openxmlformats.org/officeDocument/2006/relationships" xmlns:m="http://schemas.openxmlformats.org/officeDocument/2006/math" xmlns:v="urn:schemas-microsoft-com:vml" xmlns:wp14="http://schemas.microsoft.com/office/word/2010/wordprocessingDrawing" xmlns:wp="http://schemas.openxmlformats.org/drawingml/2006/wordprocessingDrawing" xmlns:w10="urn:schemas-microsoft-com:office:word" xmlns:w="http://schemas.openxmlformats.org/wordprocessingml/2006/main" xmlns:w14="http://schemas.microsoft.com/office/word/2010/wordml" xmlns:w15="http://schemas.microsoft.com/office/word/2012/wordml" xmlns:w16cid="http://schemas.microsoft.com/office/word/2016/wordml/cid" xmlns:w16se="http://schemas.microsoft.com/office/word/2015/wordml/symex" xmlns:wpg="http://schemas.microsoft.com/office/word/2010/wordprocessingGroup" xmlns:wpi="http://schemas.microsoft.com/office/word/2010/wordprocessingInk" xmlns:wne="http://schemas.microsoft.com/office/word/2006/wordml" xmlns:wps="http://schemas.microsoft.com/office/word/2010/wordprocessingShape" mc:Ignorable="w14 w15 w16se w16cid wp14">
+<w:ftr xmlns:wpc="http://schemas.microsoft.com/office/word/2010/wordprocessingCanvas" xmlns:cx="http://schemas.microsoft.com/office/drawing/2014/chartex" xmlns:mc="http://schemas.openxmlformats.org/markup-compatibility/2006" xmlns:o="urn:schemas-microsoft-com:office:office" xmlns:r="http://schemas.openxmlformats.org/officeDocument/2006/relationships" xmlns:m="http://schemas.openxmlformats.org/officeDocument/2006/math" xmlns:v="urn:schemas-microsoft-com:vml" xmlns:wp14="http://schemas.microsoft.com/office/word/2010/wordprocessingDrawing" xmlns:wp="http://schemas.openxmlformats.org/drawingml/2006/wordprocessingDrawing" xmlns:w10="urn:schemas-microsoft-com:office:word" xmlns:w="http://schemas.openxmlformats.org/wordprocessingml/2006/main" xmlns:w14="http://schemas.microsoft.com/office/word/2010/wordml" xmlns:w15="http://schemas.microsoft.com/office/word/2012/wordml" xmlns:w16se="http://schemas.microsoft.com/office/word/2015/wordml/symex" xmlns:wpg="http://schemas.microsoft.com/office/word/2010/wordprocessingGroup" xmlns:wpi="http://schemas.microsoft.com/office/word/2010/wordprocessingInk" xmlns:wne="http://schemas.microsoft.com/office/word/2006/wordml" xmlns:wps="http://schemas.microsoft.com/office/word/2010/wordprocessingShape" mc:Ignorable="w14 w15 w16se wp14">
   <w:sdt>
     <w:sdtPr>
-      <w:id w:val="1214771751"/>
+      <w:id w:val="521996200"/>
       <w:docPartObj>
         <w:docPartGallery w:val="Page Numbers (Bottom of Page)"/>
         <w:docPartUnique/>
       </w:docPartObj>
     </w:sdtPr>
-    <w:sdtEndPr>
-      <w:rPr>
-        <w:noProof/>
-      </w:rPr>
-    </w:sdtEndPr>
+    <w:sdtEndPr/>
     <w:sdtContent>
       <w:p>
         <w:pPr>
@@ -10736,7 +9578,7 @@
           <w:fldChar w:fldCharType="begin"/>
         </w:r>
         <w:r>
-          <w:instrText xml:space="preserve"> PAGE   \* MERGEFORMAT </w:instrText>
+          <w:instrText>PAGE</w:instrText>
         </w:r>
         <w:r>
           <w:fldChar w:fldCharType="separate"/>
@@ -10745,12 +9587,9 @@
           <w:rPr>
             <w:noProof/>
           </w:rPr>
-          <w:t>2</w:t>
+          <w:t>11</w:t>
         </w:r>
         <w:r>
-          <w:rPr>
-            <w:noProof/>
-          </w:rPr>
           <w:fldChar w:fldCharType="end"/>
         </w:r>
       </w:p>
@@ -10765,7 +9604,7 @@
 </file>
 
 <file path=word/footnotes.xml><?xml version="1.0" encoding="utf-8"?>
-<w:footnotes xmlns:wpc="http://schemas.microsoft.com/office/word/2010/wordprocessingCanvas" xmlns:cx="http://schemas.microsoft.com/office/drawing/2014/chartex" xmlns:cx1="http://schemas.microsoft.com/office/drawing/2015/9/8/chartex" xmlns:cx2="http://schemas.microsoft.com/office/drawing/2015/10/21/chartex" xmlns:cx3="http://schemas.microsoft.com/office/drawing/2016/5/9/chartex" xmlns:cx4="http://schemas.microsoft.com/office/drawing/2016/5/10/chartex" xmlns:cx5="http://schemas.microsoft.com/office/drawing/2016/5/11/chartex" xmlns:cx6="http://schemas.microsoft.com/office/drawing/2016/5/12/chartex" xmlns:cx7="http://schemas.microsoft.com/office/drawing/2016/5/13/chartex" xmlns:cx8="http://schemas.microsoft.com/office/drawing/2016/5/14/chartex" xmlns:mc="http://schemas.openxmlformats.org/markup-compatibility/2006" xmlns:aink="http://schemas.microsoft.com/office/drawing/2016/ink" xmlns:am3d="http://schemas.microsoft.com/office/drawing/2017/model3d" xmlns:o="urn:schemas-microsoft-com:office:office" xmlns:r="http://schemas.openxmlformats.org/officeDocument/2006/relationships" xmlns:m="http://schemas.openxmlformats.org/officeDocument/2006/math" xmlns:v="urn:schemas-microsoft-com:vml" xmlns:wp14="http://schemas.microsoft.com/office/word/2010/wordprocessingDrawing" xmlns:wp="http://schemas.openxmlformats.org/drawingml/2006/wordprocessingDrawing" xmlns:w10="urn:schemas-microsoft-com:office:word" xmlns:w="http://schemas.openxmlformats.org/wordprocessingml/2006/main" xmlns:w14="http://schemas.microsoft.com/office/word/2010/wordml" xmlns:w15="http://schemas.microsoft.com/office/word/2012/wordml" xmlns:w16cid="http://schemas.microsoft.com/office/word/2016/wordml/cid" xmlns:w16se="http://schemas.microsoft.com/office/word/2015/wordml/symex" xmlns:wpg="http://schemas.microsoft.com/office/word/2010/wordprocessingGroup" xmlns:wpi="http://schemas.microsoft.com/office/word/2010/wordprocessingInk" xmlns:wne="http://schemas.microsoft.com/office/word/2006/wordml" xmlns:wps="http://schemas.microsoft.com/office/word/2010/wordprocessingShape" mc:Ignorable="w14 w15 w16se w16cid wp14">
+<w:footnotes xmlns:wpc="http://schemas.microsoft.com/office/word/2010/wordprocessingCanvas" xmlns:cx="http://schemas.microsoft.com/office/drawing/2014/chartex" xmlns:mc="http://schemas.openxmlformats.org/markup-compatibility/2006" xmlns:o="urn:schemas-microsoft-com:office:office" xmlns:r="http://schemas.openxmlformats.org/officeDocument/2006/relationships" xmlns:m="http://schemas.openxmlformats.org/officeDocument/2006/math" xmlns:v="urn:schemas-microsoft-com:vml" xmlns:wp14="http://schemas.microsoft.com/office/word/2010/wordprocessingDrawing" xmlns:wp="http://schemas.openxmlformats.org/drawingml/2006/wordprocessingDrawing" xmlns:w10="urn:schemas-microsoft-com:office:word" xmlns:w="http://schemas.openxmlformats.org/wordprocessingml/2006/main" xmlns:w14="http://schemas.microsoft.com/office/word/2010/wordml" xmlns:w15="http://schemas.microsoft.com/office/word/2012/wordml" xmlns:w16se="http://schemas.microsoft.com/office/word/2015/wordml/symex" xmlns:wpg="http://schemas.microsoft.com/office/word/2010/wordprocessingGroup" xmlns:wpi="http://schemas.microsoft.com/office/word/2010/wordprocessingInk" xmlns:wne="http://schemas.microsoft.com/office/word/2006/wordml" xmlns:wps="http://schemas.microsoft.com/office/word/2010/wordprocessingShape" mc:Ignorable="w14 w15 w16se wp14">
   <w:footnote w:type="separator" w:id="-1">
     <w:p>
       <w:pPr>
@@ -10790,125 +9629,125 @@
 </file>
 
 <file path=word/numbering.xml><?xml version="1.0" encoding="utf-8"?>
-<w:numbering xmlns:wpc="http://schemas.microsoft.com/office/word/2010/wordprocessingCanvas" xmlns:cx="http://schemas.microsoft.com/office/drawing/2014/chartex" xmlns:cx1="http://schemas.microsoft.com/office/drawing/2015/9/8/chartex" xmlns:cx2="http://schemas.microsoft.com/office/drawing/2015/10/21/chartex" xmlns:cx3="http://schemas.microsoft.com/office/drawing/2016/5/9/chartex" xmlns:cx4="http://schemas.microsoft.com/office/drawing/2016/5/10/chartex" xmlns:cx5="http://schemas.microsoft.com/office/drawing/2016/5/11/chartex" xmlns:cx6="http://schemas.microsoft.com/office/drawing/2016/5/12/chartex" xmlns:cx7="http://schemas.microsoft.com/office/drawing/2016/5/13/chartex" xmlns:cx8="http://schemas.microsoft.com/office/drawing/2016/5/14/chartex" xmlns:mc="http://schemas.openxmlformats.org/markup-compatibility/2006" xmlns:aink="http://schemas.microsoft.com/office/drawing/2016/ink" xmlns:am3d="http://schemas.microsoft.com/office/drawing/2017/model3d" xmlns:o="urn:schemas-microsoft-com:office:office" xmlns:r="http://schemas.openxmlformats.org/officeDocument/2006/relationships" xmlns:m="http://schemas.openxmlformats.org/officeDocument/2006/math" xmlns:v="urn:schemas-microsoft-com:vml" xmlns:wp14="http://schemas.microsoft.com/office/word/2010/wordprocessingDrawing" xmlns:wp="http://schemas.openxmlformats.org/drawingml/2006/wordprocessingDrawing" xmlns:w10="urn:schemas-microsoft-com:office:word" xmlns:w="http://schemas.openxmlformats.org/wordprocessingml/2006/main" xmlns:w14="http://schemas.microsoft.com/office/word/2010/wordml" xmlns:w15="http://schemas.microsoft.com/office/word/2012/wordml" xmlns:w16cid="http://schemas.microsoft.com/office/word/2016/wordml/cid" xmlns:w16se="http://schemas.microsoft.com/office/word/2015/wordml/symex" xmlns:wpg="http://schemas.microsoft.com/office/word/2010/wordprocessingGroup" xmlns:wpi="http://schemas.microsoft.com/office/word/2010/wordprocessingInk" xmlns:wne="http://schemas.microsoft.com/office/word/2006/wordml" xmlns:wps="http://schemas.microsoft.com/office/word/2010/wordprocessingShape" mc:Ignorable="w14 w15 w16se w16cid wp14">
+<w:numbering xmlns:wpc="http://schemas.microsoft.com/office/word/2010/wordprocessingCanvas" xmlns:cx="http://schemas.microsoft.com/office/drawing/2014/chartex" xmlns:mc="http://schemas.openxmlformats.org/markup-compatibility/2006" xmlns:o="urn:schemas-microsoft-com:office:office" xmlns:r="http://schemas.openxmlformats.org/officeDocument/2006/relationships" xmlns:m="http://schemas.openxmlformats.org/officeDocument/2006/math" xmlns:v="urn:schemas-microsoft-com:vml" xmlns:wp14="http://schemas.microsoft.com/office/word/2010/wordprocessingDrawing" xmlns:wp="http://schemas.openxmlformats.org/drawingml/2006/wordprocessingDrawing" xmlns:w10="urn:schemas-microsoft-com:office:word" xmlns:w="http://schemas.openxmlformats.org/wordprocessingml/2006/main" xmlns:w14="http://schemas.microsoft.com/office/word/2010/wordml" xmlns:w15="http://schemas.microsoft.com/office/word/2012/wordml" xmlns:w16se="http://schemas.microsoft.com/office/word/2015/wordml/symex" xmlns:wpg="http://schemas.microsoft.com/office/word/2010/wordprocessingGroup" xmlns:wpi="http://schemas.microsoft.com/office/word/2010/wordprocessingInk" xmlns:wne="http://schemas.microsoft.com/office/word/2006/wordml" xmlns:wps="http://schemas.microsoft.com/office/word/2010/wordprocessingShape" mc:Ignorable="w14 w15 w16se wp14">
   <w:abstractNum w:abstractNumId="0" w15:restartNumberingAfterBreak="0">
-    <w:nsid w:val="00283708"/>
-    <w:multiLevelType w:val="hybridMultilevel"/>
-    <w:tmpl w:val="1974F0A4"/>
-    <w:lvl w:ilvl="0" w:tplc="042A0001">
+    <w:nsid w:val="06AB094F"/>
+    <w:multiLevelType w:val="multilevel"/>
+    <w:tmpl w:val="78A6D2BA"/>
+    <w:lvl w:ilvl="0">
       <w:start w:val="1"/>
       <w:numFmt w:val="bullet"/>
       <w:lvlText w:val=""/>
       <w:lvlJc w:val="left"/>
       <w:pPr>
-        <w:ind w:left="1800" w:hanging="360"/>
+        <w:ind w:left="1440" w:hanging="360"/>
       </w:pPr>
       <w:rPr>
-        <w:rFonts w:ascii="Symbol" w:hAnsi="Symbol" w:hint="default"/>
+        <w:rFonts w:ascii="Symbol" w:hAnsi="Symbol" w:cs="Symbol" w:hint="default"/>
       </w:rPr>
     </w:lvl>
-    <w:lvl w:ilvl="1" w:tplc="042A0003" w:tentative="1">
+    <w:lvl w:ilvl="1">
       <w:start w:val="1"/>
       <w:numFmt w:val="bullet"/>
       <w:lvlText w:val="o"/>
       <w:lvlJc w:val="left"/>
       <w:pPr>
-        <w:ind w:left="2520" w:hanging="360"/>
+        <w:ind w:left="2160" w:hanging="360"/>
       </w:pPr>
       <w:rPr>
         <w:rFonts w:ascii="Courier New" w:hAnsi="Courier New" w:cs="Courier New" w:hint="default"/>
       </w:rPr>
     </w:lvl>
-    <w:lvl w:ilvl="2" w:tplc="042A0005" w:tentative="1">
+    <w:lvl w:ilvl="2">
       <w:start w:val="1"/>
       <w:numFmt w:val="bullet"/>
       <w:lvlText w:val=""/>
       <w:lvlJc w:val="left"/>
       <w:pPr>
-        <w:ind w:left="3240" w:hanging="360"/>
+        <w:ind w:left="2880" w:hanging="360"/>
       </w:pPr>
       <w:rPr>
-        <w:rFonts w:ascii="Wingdings" w:hAnsi="Wingdings" w:hint="default"/>
+        <w:rFonts w:ascii="Wingdings" w:hAnsi="Wingdings" w:cs="Wingdings" w:hint="default"/>
       </w:rPr>
     </w:lvl>
-    <w:lvl w:ilvl="3" w:tplc="042A0001" w:tentative="1">
+    <w:lvl w:ilvl="3">
       <w:start w:val="1"/>
       <w:numFmt w:val="bullet"/>
       <w:lvlText w:val=""/>
       <w:lvlJc w:val="left"/>
       <w:pPr>
-        <w:ind w:left="3960" w:hanging="360"/>
+        <w:ind w:left="3600" w:hanging="360"/>
       </w:pPr>
       <w:rPr>
-        <w:rFonts w:ascii="Symbol" w:hAnsi="Symbol" w:hint="default"/>
+        <w:rFonts w:ascii="Symbol" w:hAnsi="Symbol" w:cs="Symbol" w:hint="default"/>
       </w:rPr>
     </w:lvl>
-    <w:lvl w:ilvl="4" w:tplc="042A0003" w:tentative="1">
+    <w:lvl w:ilvl="4">
       <w:start w:val="1"/>
       <w:numFmt w:val="bullet"/>
       <w:lvlText w:val="o"/>
       <w:lvlJc w:val="left"/>
       <w:pPr>
-        <w:ind w:left="4680" w:hanging="360"/>
+        <w:ind w:left="4320" w:hanging="360"/>
       </w:pPr>
       <w:rPr>
         <w:rFonts w:ascii="Courier New" w:hAnsi="Courier New" w:cs="Courier New" w:hint="default"/>
       </w:rPr>
     </w:lvl>
-    <w:lvl w:ilvl="5" w:tplc="042A0005" w:tentative="1">
+    <w:lvl w:ilvl="5">
       <w:start w:val="1"/>
       <w:numFmt w:val="bullet"/>
       <w:lvlText w:val=""/>
       <w:lvlJc w:val="left"/>
       <w:pPr>
-        <w:ind w:left="5400" w:hanging="360"/>
+        <w:ind w:left="5040" w:hanging="360"/>
       </w:pPr>
       <w:rPr>
-        <w:rFonts w:ascii="Wingdings" w:hAnsi="Wingdings" w:hint="default"/>
+        <w:rFonts w:ascii="Wingdings" w:hAnsi="Wingdings" w:cs="Wingdings" w:hint="default"/>
       </w:rPr>
     </w:lvl>
-    <w:lvl w:ilvl="6" w:tplc="042A0001" w:tentative="1">
+    <w:lvl w:ilvl="6">
       <w:start w:val="1"/>
       <w:numFmt w:val="bullet"/>
       <w:lvlText w:val=""/>
       <w:lvlJc w:val="left"/>
       <w:pPr>
-        <w:ind w:left="6120" w:hanging="360"/>
+        <w:ind w:left="5760" w:hanging="360"/>
       </w:pPr>
       <w:rPr>
-        <w:rFonts w:ascii="Symbol" w:hAnsi="Symbol" w:hint="default"/>
+        <w:rFonts w:ascii="Symbol" w:hAnsi="Symbol" w:cs="Symbol" w:hint="default"/>
       </w:rPr>
     </w:lvl>
-    <w:lvl w:ilvl="7" w:tplc="042A0003" w:tentative="1">
+    <w:lvl w:ilvl="7">
       <w:start w:val="1"/>
       <w:numFmt w:val="bullet"/>
       <w:lvlText w:val="o"/>
       <w:lvlJc w:val="left"/>
       <w:pPr>
-        <w:ind w:left="6840" w:hanging="360"/>
+        <w:ind w:left="6480" w:hanging="360"/>
       </w:pPr>
       <w:rPr>
         <w:rFonts w:ascii="Courier New" w:hAnsi="Courier New" w:cs="Courier New" w:hint="default"/>
       </w:rPr>
     </w:lvl>
-    <w:lvl w:ilvl="8" w:tplc="042A0005" w:tentative="1">
+    <w:lvl w:ilvl="8">
       <w:start w:val="1"/>
       <w:numFmt w:val="bullet"/>
       <w:lvlText w:val=""/>
       <w:lvlJc w:val="left"/>
       <w:pPr>
-        <w:ind w:left="7560" w:hanging="360"/>
+        <w:ind w:left="7200" w:hanging="360"/>
       </w:pPr>
       <w:rPr>
-        <w:rFonts w:ascii="Wingdings" w:hAnsi="Wingdings" w:hint="default"/>
+        <w:rFonts w:ascii="Wingdings" w:hAnsi="Wingdings" w:cs="Wingdings" w:hint="default"/>
       </w:rPr>
     </w:lvl>
   </w:abstractNum>
   <w:abstractNum w:abstractNumId="1" w15:restartNumberingAfterBreak="0">
-    <w:nsid w:val="052C1C15"/>
-    <w:multiLevelType w:val="hybridMultilevel"/>
-    <w:tmpl w:val="269489FA"/>
-    <w:lvl w:ilvl="0" w:tplc="042A0001">
+    <w:nsid w:val="5B0F056C"/>
+    <w:multiLevelType w:val="multilevel"/>
+    <w:tmpl w:val="7BFCFFDA"/>
+    <w:lvl w:ilvl="0">
       <w:start w:val="1"/>
       <w:numFmt w:val="bullet"/>
       <w:lvlText w:val=""/>
@@ -10917,10 +9756,10 @@
         <w:ind w:left="720" w:hanging="360"/>
       </w:pPr>
       <w:rPr>
-        <w:rFonts w:ascii="Symbol" w:hAnsi="Symbol" w:hint="default"/>
+        <w:rFonts w:ascii="Symbol" w:hAnsi="Symbol" w:cs="Symbol" w:hint="default"/>
       </w:rPr>
     </w:lvl>
-    <w:lvl w:ilvl="1" w:tplc="042A0001">
+    <w:lvl w:ilvl="1">
       <w:start w:val="1"/>
       <w:numFmt w:val="bullet"/>
       <w:lvlText w:val=""/>
@@ -10929,10 +9768,10 @@
         <w:ind w:left="1440" w:hanging="360"/>
       </w:pPr>
       <w:rPr>
-        <w:rFonts w:ascii="Symbol" w:hAnsi="Symbol" w:hint="default"/>
+        <w:rFonts w:ascii="Symbol" w:hAnsi="Symbol" w:cs="Symbol" w:hint="default"/>
       </w:rPr>
     </w:lvl>
-    <w:lvl w:ilvl="2" w:tplc="042A0005" w:tentative="1">
+    <w:lvl w:ilvl="2">
       <w:start w:val="1"/>
       <w:numFmt w:val="bullet"/>
       <w:lvlText w:val=""/>
@@ -10941,10 +9780,10 @@
         <w:ind w:left="2160" w:hanging="360"/>
       </w:pPr>
       <w:rPr>
-        <w:rFonts w:ascii="Wingdings" w:hAnsi="Wingdings" w:hint="default"/>
+        <w:rFonts w:ascii="Wingdings" w:hAnsi="Wingdings" w:cs="Wingdings" w:hint="default"/>
       </w:rPr>
     </w:lvl>
-    <w:lvl w:ilvl="3" w:tplc="042A0001" w:tentative="1">
+    <w:lvl w:ilvl="3">
       <w:start w:val="1"/>
       <w:numFmt w:val="bullet"/>
       <w:lvlText w:val=""/>
@@ -10953,10 +9792,10 @@
         <w:ind w:left="2880" w:hanging="360"/>
       </w:pPr>
       <w:rPr>
-        <w:rFonts w:ascii="Symbol" w:hAnsi="Symbol" w:hint="default"/>
+        <w:rFonts w:ascii="Symbol" w:hAnsi="Symbol" w:cs="Symbol" w:hint="default"/>
       </w:rPr>
     </w:lvl>
-    <w:lvl w:ilvl="4" w:tplc="042A0003" w:tentative="1">
+    <w:lvl w:ilvl="4">
       <w:start w:val="1"/>
       <w:numFmt w:val="bullet"/>
       <w:lvlText w:val="o"/>
@@ -10968,7 +9807,7 @@
         <w:rFonts w:ascii="Courier New" w:hAnsi="Courier New" w:cs="Courier New" w:hint="default"/>
       </w:rPr>
     </w:lvl>
-    <w:lvl w:ilvl="5" w:tplc="042A0005" w:tentative="1">
+    <w:lvl w:ilvl="5">
       <w:start w:val="1"/>
       <w:numFmt w:val="bullet"/>
       <w:lvlText w:val=""/>
@@ -10977,10 +9816,10 @@
         <w:ind w:left="4320" w:hanging="360"/>
       </w:pPr>
       <w:rPr>
-        <w:rFonts w:ascii="Wingdings" w:hAnsi="Wingdings" w:hint="default"/>
+        <w:rFonts w:ascii="Wingdings" w:hAnsi="Wingdings" w:cs="Wingdings" w:hint="default"/>
       </w:rPr>
     </w:lvl>
-    <w:lvl w:ilvl="6" w:tplc="042A0001" w:tentative="1">
+    <w:lvl w:ilvl="6">
       <w:start w:val="1"/>
       <w:numFmt w:val="bullet"/>
       <w:lvlText w:val=""/>
@@ -10989,10 +9828,10 @@
         <w:ind w:left="5040" w:hanging="360"/>
       </w:pPr>
       <w:rPr>
-        <w:rFonts w:ascii="Symbol" w:hAnsi="Symbol" w:hint="default"/>
+        <w:rFonts w:ascii="Symbol" w:hAnsi="Symbol" w:cs="Symbol" w:hint="default"/>
       </w:rPr>
     </w:lvl>
-    <w:lvl w:ilvl="7" w:tplc="042A0003" w:tentative="1">
+    <w:lvl w:ilvl="7">
       <w:start w:val="1"/>
       <w:numFmt w:val="bullet"/>
       <w:lvlText w:val="o"/>
@@ -11004,7 +9843,7 @@
         <w:rFonts w:ascii="Courier New" w:hAnsi="Courier New" w:cs="Courier New" w:hint="default"/>
       </w:rPr>
     </w:lvl>
-    <w:lvl w:ilvl="8" w:tplc="042A0005" w:tentative="1">
+    <w:lvl w:ilvl="8">
       <w:start w:val="1"/>
       <w:numFmt w:val="bullet"/>
       <w:lvlText w:val=""/>
@@ -11013,15 +9852,15 @@
         <w:ind w:left="6480" w:hanging="360"/>
       </w:pPr>
       <w:rPr>
-        <w:rFonts w:ascii="Wingdings" w:hAnsi="Wingdings" w:hint="default"/>
+        <w:rFonts w:ascii="Wingdings" w:hAnsi="Wingdings" w:cs="Wingdings" w:hint="default"/>
       </w:rPr>
     </w:lvl>
   </w:abstractNum>
   <w:abstractNum w:abstractNumId="2" w15:restartNumberingAfterBreak="0">
-    <w:nsid w:val="0A5D3366"/>
-    <w:multiLevelType w:val="hybridMultilevel"/>
-    <w:tmpl w:val="24D0BFC6"/>
-    <w:lvl w:ilvl="0" w:tplc="042A0001">
+    <w:nsid w:val="5B632246"/>
+    <w:multiLevelType w:val="multilevel"/>
+    <w:tmpl w:val="1B18B426"/>
+    <w:lvl w:ilvl="0">
       <w:start w:val="1"/>
       <w:numFmt w:val="bullet"/>
       <w:lvlText w:val=""/>
@@ -11030,159 +9869,394 @@
         <w:ind w:left="1440" w:hanging="360"/>
       </w:pPr>
       <w:rPr>
-        <w:rFonts w:ascii="Symbol" w:hAnsi="Symbol" w:hint="default"/>
+        <w:rFonts w:ascii="Symbol" w:hAnsi="Symbol" w:cs="Symbol" w:hint="default"/>
       </w:rPr>
     </w:lvl>
-    <w:lvl w:ilvl="1" w:tplc="042A0003" w:tentative="1">
+    <w:lvl w:ilvl="1">
+      <w:start w:val="1"/>
+      <w:numFmt w:val="bullet"/>
+      <w:lvlText w:val=""/>
+      <w:lvlJc w:val="left"/>
+      <w:pPr>
+        <w:ind w:left="2160" w:hanging="360"/>
+      </w:pPr>
+      <w:rPr>
+        <w:rFonts w:ascii="Symbol" w:hAnsi="Symbol" w:cs="Symbol" w:hint="default"/>
+      </w:rPr>
+    </w:lvl>
+    <w:lvl w:ilvl="2">
+      <w:start w:val="1"/>
+      <w:numFmt w:val="bullet"/>
+      <w:lvlText w:val=""/>
+      <w:lvlJc w:val="left"/>
+      <w:pPr>
+        <w:ind w:left="2880" w:hanging="360"/>
+      </w:pPr>
+      <w:rPr>
+        <w:rFonts w:ascii="Wingdings" w:hAnsi="Wingdings" w:cs="Wingdings" w:hint="default"/>
+      </w:rPr>
+    </w:lvl>
+    <w:lvl w:ilvl="3">
+      <w:start w:val="1"/>
+      <w:numFmt w:val="bullet"/>
+      <w:lvlText w:val=""/>
+      <w:lvlJc w:val="left"/>
+      <w:pPr>
+        <w:ind w:left="3600" w:hanging="360"/>
+      </w:pPr>
+      <w:rPr>
+        <w:rFonts w:ascii="Symbol" w:hAnsi="Symbol" w:cs="Symbol" w:hint="default"/>
+      </w:rPr>
+    </w:lvl>
+    <w:lvl w:ilvl="4">
       <w:start w:val="1"/>
       <w:numFmt w:val="bullet"/>
       <w:lvlText w:val="o"/>
       <w:lvlJc w:val="left"/>
       <w:pPr>
-        <w:ind w:left="2160" w:hanging="360"/>
+        <w:ind w:left="4320" w:hanging="360"/>
       </w:pPr>
       <w:rPr>
         <w:rFonts w:ascii="Courier New" w:hAnsi="Courier New" w:cs="Courier New" w:hint="default"/>
       </w:rPr>
     </w:lvl>
-    <w:lvl w:ilvl="2" w:tplc="042A0005" w:tentative="1">
+    <w:lvl w:ilvl="5">
       <w:start w:val="1"/>
       <w:numFmt w:val="bullet"/>
       <w:lvlText w:val=""/>
       <w:lvlJc w:val="left"/>
       <w:pPr>
-        <w:ind w:left="2880" w:hanging="360"/>
+        <w:ind w:left="5040" w:hanging="360"/>
       </w:pPr>
       <w:rPr>
-        <w:rFonts w:ascii="Wingdings" w:hAnsi="Wingdings" w:hint="default"/>
+        <w:rFonts w:ascii="Wingdings" w:hAnsi="Wingdings" w:cs="Wingdings" w:hint="default"/>
       </w:rPr>
     </w:lvl>
-    <w:lvl w:ilvl="3" w:tplc="042A0001" w:tentative="1">
+    <w:lvl w:ilvl="6">
       <w:start w:val="1"/>
       <w:numFmt w:val="bullet"/>
       <w:lvlText w:val=""/>
       <w:lvlJc w:val="left"/>
       <w:pPr>
-        <w:ind w:left="3600" w:hanging="360"/>
+        <w:ind w:left="5760" w:hanging="360"/>
       </w:pPr>
       <w:rPr>
-        <w:rFonts w:ascii="Symbol" w:hAnsi="Symbol" w:hint="default"/>
+        <w:rFonts w:ascii="Symbol" w:hAnsi="Symbol" w:cs="Symbol" w:hint="default"/>
       </w:rPr>
     </w:lvl>
-    <w:lvl w:ilvl="4" w:tplc="042A0003" w:tentative="1">
+    <w:lvl w:ilvl="7">
       <w:start w:val="1"/>
       <w:numFmt w:val="bullet"/>
       <w:lvlText w:val="o"/>
       <w:lvlJc w:val="left"/>
       <w:pPr>
-        <w:ind w:left="4320" w:hanging="360"/>
+        <w:ind w:left="6480" w:hanging="360"/>
       </w:pPr>
       <w:rPr>
         <w:rFonts w:ascii="Courier New" w:hAnsi="Courier New" w:cs="Courier New" w:hint="default"/>
       </w:rPr>
     </w:lvl>
-    <w:lvl w:ilvl="5" w:tplc="042A0005" w:tentative="1">
+    <w:lvl w:ilvl="8">
       <w:start w:val="1"/>
       <w:numFmt w:val="bullet"/>
       <w:lvlText w:val=""/>
       <w:lvlJc w:val="left"/>
       <w:pPr>
-        <w:ind w:left="5040" w:hanging="360"/>
+        <w:ind w:left="7200" w:hanging="360"/>
       </w:pPr>
       <w:rPr>
-        <w:rFonts w:ascii="Wingdings" w:hAnsi="Wingdings" w:hint="default"/>
+        <w:rFonts w:ascii="Wingdings" w:hAnsi="Wingdings" w:cs="Wingdings" w:hint="default"/>
       </w:rPr>
     </w:lvl>
-    <w:lvl w:ilvl="6" w:tplc="042A0001" w:tentative="1">
+  </w:abstractNum>
+  <w:abstractNum w:abstractNumId="3" w15:restartNumberingAfterBreak="0">
+    <w:nsid w:val="66BC0C25"/>
+    <w:multiLevelType w:val="multilevel"/>
+    <w:tmpl w:val="51048A6E"/>
+    <w:lvl w:ilvl="0">
+      <w:start w:val="1"/>
+      <w:numFmt w:val="none"/>
+      <w:suff w:val="nothing"/>
+      <w:lvlText w:val=""/>
+      <w:lvlJc w:val="left"/>
+      <w:pPr>
+        <w:tabs>
+          <w:tab w:val="num" w:pos="432"/>
+        </w:tabs>
+        <w:ind w:left="432" w:hanging="432"/>
+      </w:pPr>
+    </w:lvl>
+    <w:lvl w:ilvl="1">
+      <w:start w:val="1"/>
+      <w:numFmt w:val="none"/>
+      <w:suff w:val="nothing"/>
+      <w:lvlText w:val=""/>
+      <w:lvlJc w:val="left"/>
+      <w:pPr>
+        <w:tabs>
+          <w:tab w:val="num" w:pos="576"/>
+        </w:tabs>
+        <w:ind w:left="576" w:hanging="576"/>
+      </w:pPr>
+    </w:lvl>
+    <w:lvl w:ilvl="2">
+      <w:start w:val="1"/>
+      <w:numFmt w:val="none"/>
+      <w:suff w:val="nothing"/>
+      <w:lvlText w:val=""/>
+      <w:lvlJc w:val="left"/>
+      <w:pPr>
+        <w:tabs>
+          <w:tab w:val="num" w:pos="720"/>
+        </w:tabs>
+        <w:ind w:left="720" w:hanging="720"/>
+      </w:pPr>
+    </w:lvl>
+    <w:lvl w:ilvl="3">
+      <w:start w:val="1"/>
+      <w:numFmt w:val="none"/>
+      <w:suff w:val="nothing"/>
+      <w:lvlText w:val=""/>
+      <w:lvlJc w:val="left"/>
+      <w:pPr>
+        <w:tabs>
+          <w:tab w:val="num" w:pos="864"/>
+        </w:tabs>
+        <w:ind w:left="864" w:hanging="864"/>
+      </w:pPr>
+    </w:lvl>
+    <w:lvl w:ilvl="4">
+      <w:start w:val="1"/>
+      <w:numFmt w:val="none"/>
+      <w:suff w:val="nothing"/>
+      <w:lvlText w:val=""/>
+      <w:lvlJc w:val="left"/>
+      <w:pPr>
+        <w:tabs>
+          <w:tab w:val="num" w:pos="1008"/>
+        </w:tabs>
+        <w:ind w:left="1008" w:hanging="1008"/>
+      </w:pPr>
+    </w:lvl>
+    <w:lvl w:ilvl="5">
+      <w:start w:val="1"/>
+      <w:numFmt w:val="none"/>
+      <w:suff w:val="nothing"/>
+      <w:lvlText w:val=""/>
+      <w:lvlJc w:val="left"/>
+      <w:pPr>
+        <w:tabs>
+          <w:tab w:val="num" w:pos="1152"/>
+        </w:tabs>
+        <w:ind w:left="1152" w:hanging="1152"/>
+      </w:pPr>
+    </w:lvl>
+    <w:lvl w:ilvl="6">
+      <w:start w:val="1"/>
+      <w:numFmt w:val="none"/>
+      <w:suff w:val="nothing"/>
+      <w:lvlText w:val=""/>
+      <w:lvlJc w:val="left"/>
+      <w:pPr>
+        <w:tabs>
+          <w:tab w:val="num" w:pos="1296"/>
+        </w:tabs>
+        <w:ind w:left="1296" w:hanging="1296"/>
+      </w:pPr>
+    </w:lvl>
+    <w:lvl w:ilvl="7">
+      <w:start w:val="1"/>
+      <w:numFmt w:val="none"/>
+      <w:suff w:val="nothing"/>
+      <w:lvlText w:val=""/>
+      <w:lvlJc w:val="left"/>
+      <w:pPr>
+        <w:tabs>
+          <w:tab w:val="num" w:pos="1440"/>
+        </w:tabs>
+        <w:ind w:left="1440" w:hanging="1440"/>
+      </w:pPr>
+    </w:lvl>
+    <w:lvl w:ilvl="8">
+      <w:start w:val="1"/>
+      <w:numFmt w:val="none"/>
+      <w:suff w:val="nothing"/>
+      <w:lvlText w:val=""/>
+      <w:lvlJc w:val="left"/>
+      <w:pPr>
+        <w:tabs>
+          <w:tab w:val="num" w:pos="1584"/>
+        </w:tabs>
+        <w:ind w:left="1584" w:hanging="1584"/>
+      </w:pPr>
+    </w:lvl>
+  </w:abstractNum>
+  <w:abstractNum w:abstractNumId="4" w15:restartNumberingAfterBreak="0">
+    <w:nsid w:val="744F3DE2"/>
+    <w:multiLevelType w:val="multilevel"/>
+    <w:tmpl w:val="9E8CCD36"/>
+    <w:lvl w:ilvl="0">
       <w:start w:val="1"/>
       <w:numFmt w:val="bullet"/>
       <w:lvlText w:val=""/>
       <w:lvlJc w:val="left"/>
       <w:pPr>
-        <w:ind w:left="5760" w:hanging="360"/>
+        <w:ind w:left="1800" w:hanging="360"/>
       </w:pPr>
       <w:rPr>
-        <w:rFonts w:ascii="Symbol" w:hAnsi="Symbol" w:hint="default"/>
+        <w:rFonts w:ascii="Symbol" w:hAnsi="Symbol" w:cs="Symbol" w:hint="default"/>
       </w:rPr>
     </w:lvl>
-    <w:lvl w:ilvl="7" w:tplc="042A0003" w:tentative="1">
+    <w:lvl w:ilvl="1">
       <w:start w:val="1"/>
       <w:numFmt w:val="bullet"/>
       <w:lvlText w:val="o"/>
       <w:lvlJc w:val="left"/>
       <w:pPr>
-        <w:ind w:left="6480" w:hanging="360"/>
+        <w:ind w:left="2520" w:hanging="360"/>
       </w:pPr>
       <w:rPr>
         <w:rFonts w:ascii="Courier New" w:hAnsi="Courier New" w:cs="Courier New" w:hint="default"/>
       </w:rPr>
     </w:lvl>
-    <w:lvl w:ilvl="8" w:tplc="042A0005" w:tentative="1">
+    <w:lvl w:ilvl="2">
       <w:start w:val="1"/>
       <w:numFmt w:val="bullet"/>
       <w:lvlText w:val=""/>
       <w:lvlJc w:val="left"/>
       <w:pPr>
-        <w:ind w:left="7200" w:hanging="360"/>
+        <w:ind w:left="3240" w:hanging="360"/>
       </w:pPr>
       <w:rPr>
-        <w:rFonts w:ascii="Wingdings" w:hAnsi="Wingdings" w:hint="default"/>
+        <w:rFonts w:ascii="Wingdings" w:hAnsi="Wingdings" w:cs="Wingdings" w:hint="default"/>
       </w:rPr>
     </w:lvl>
-  </w:abstractNum>
-  <w:abstractNum w:abstractNumId="3" w15:restartNumberingAfterBreak="0">
-    <w:nsid w:val="10CE5654"/>
-    <w:multiLevelType w:val="hybridMultilevel"/>
-    <w:tmpl w:val="244E480C"/>
-    <w:lvl w:ilvl="0" w:tplc="042A0001">
+    <w:lvl w:ilvl="3">
       <w:start w:val="1"/>
       <w:numFmt w:val="bullet"/>
       <w:lvlText w:val=""/>
       <w:lvlJc w:val="left"/>
       <w:pPr>
-        <w:ind w:left="1440" w:hanging="360"/>
+        <w:ind w:left="3960" w:hanging="360"/>
       </w:pPr>
       <w:rPr>
-        <w:rFonts w:ascii="Symbol" w:hAnsi="Symbol" w:hint="default"/>
+        <w:rFonts w:ascii="Symbol" w:hAnsi="Symbol" w:cs="Symbol" w:hint="default"/>
       </w:rPr>
     </w:lvl>
-    <w:lvl w:ilvl="1" w:tplc="042A0001">
+    <w:lvl w:ilvl="4">
+      <w:start w:val="1"/>
+      <w:numFmt w:val="bullet"/>
+      <w:lvlText w:val="o"/>
+      <w:lvlJc w:val="left"/>
+      <w:pPr>
+        <w:ind w:left="4680" w:hanging="360"/>
+      </w:pPr>
+      <w:rPr>
+        <w:rFonts w:ascii="Courier New" w:hAnsi="Courier New" w:cs="Courier New" w:hint="default"/>
+      </w:rPr>
+    </w:lvl>
+    <w:lvl w:ilvl="5">
+      <w:start w:val="1"/>
+      <w:numFmt w:val="bullet"/>
+      <w:lvlText w:val=""/>
+      <w:lvlJc w:val="left"/>
+      <w:pPr>
+        <w:ind w:left="5400" w:hanging="360"/>
+      </w:pPr>
+      <w:rPr>
+        <w:rFonts w:ascii="Wingdings" w:hAnsi="Wingdings" w:cs="Wingdings" w:hint="default"/>
+      </w:rPr>
+    </w:lvl>
+    <w:lvl w:ilvl="6">
       <w:start w:val="1"/>
       <w:numFmt w:val="bullet"/>
       <w:lvlText w:val=""/>
       <w:lvlJc w:val="left"/>
       <w:pPr>
-        <w:ind w:left="2160" w:hanging="360"/>
+        <w:ind w:left="6120" w:hanging="360"/>
       </w:pPr>
       <w:rPr>
-        <w:rFonts w:ascii="Symbol" w:hAnsi="Symbol" w:hint="default"/>
+        <w:rFonts w:ascii="Symbol" w:hAnsi="Symbol" w:cs="Symbol" w:hint="default"/>
       </w:rPr>
     </w:lvl>
-    <w:lvl w:ilvl="2" w:tplc="042A0005" w:tentative="1">
+    <w:lvl w:ilvl="7">
+      <w:start w:val="1"/>
+      <w:numFmt w:val="bullet"/>
+      <w:lvlText w:val="o"/>
+      <w:lvlJc w:val="left"/>
+      <w:pPr>
+        <w:ind w:left="6840" w:hanging="360"/>
+      </w:pPr>
+      <w:rPr>
+        <w:rFonts w:ascii="Courier New" w:hAnsi="Courier New" w:cs="Courier New" w:hint="default"/>
+      </w:rPr>
+    </w:lvl>
+    <w:lvl w:ilvl="8">
       <w:start w:val="1"/>
       <w:numFmt w:val="bullet"/>
       <w:lvlText w:val=""/>
       <w:lvlJc w:val="left"/>
       <w:pPr>
-        <w:ind w:left="2880" w:hanging="360"/>
+        <w:ind w:left="7560" w:hanging="360"/>
       </w:pPr>
       <w:rPr>
-        <w:rFonts w:ascii="Wingdings" w:hAnsi="Wingdings" w:hint="default"/>
+        <w:rFonts w:ascii="Wingdings" w:hAnsi="Wingdings" w:cs="Wingdings" w:hint="default"/>
       </w:rPr>
     </w:lvl>
-    <w:lvl w:ilvl="3" w:tplc="042A0001" w:tentative="1">
+  </w:abstractNum>
+  <w:abstractNum w:abstractNumId="5" w15:restartNumberingAfterBreak="0">
+    <w:nsid w:val="74E535C7"/>
+    <w:multiLevelType w:val="multilevel"/>
+    <w:tmpl w:val="9A4619A2"/>
+    <w:lvl w:ilvl="0">
       <w:start w:val="1"/>
       <w:numFmt w:val="bullet"/>
       <w:lvlText w:val=""/>
       <w:lvlJc w:val="left"/>
       <w:pPr>
-        <w:ind w:left="3600" w:hanging="360"/>
+        <w:ind w:left="1440" w:hanging="360"/>
       </w:pPr>
       <w:rPr>
-        <w:rFonts w:ascii="Symbol" w:hAnsi="Symbol" w:hint="default"/>
+        <w:rFonts w:ascii="Symbol" w:hAnsi="Symbol" w:cs="Symbol" w:hint="default"/>
       </w:rPr>
     </w:lvl>
-    <w:lvl w:ilvl="4" w:tplc="042A0003" w:tentative="1">
+    <w:lvl w:ilvl="1">
+      <w:start w:val="1"/>
+      <w:numFmt w:val="bullet"/>
+      <w:lvlText w:val=""/>
+      <w:lvlJc w:val="left"/>
+      <w:pPr>
+        <w:ind w:left="2160" w:hanging="360"/>
+      </w:pPr>
+      <w:rPr>
+        <w:rFonts w:ascii="Symbol" w:hAnsi="Symbol" w:cs="Symbol" w:hint="default"/>
+      </w:rPr>
+    </w:lvl>
+    <w:lvl w:ilvl="2">
+      <w:start w:val="1"/>
+      <w:numFmt w:val="bullet"/>
+      <w:lvlText w:val=""/>
+      <w:lvlJc w:val="left"/>
+      <w:pPr>
+        <w:ind w:left="2880" w:hanging="360"/>
+      </w:pPr>
+      <w:rPr>
+        <w:rFonts w:ascii="Wingdings" w:hAnsi="Wingdings" w:cs="Wingdings" w:hint="default"/>
+      </w:rPr>
+    </w:lvl>
+    <w:lvl w:ilvl="3">
+      <w:start w:val="1"/>
+      <w:numFmt w:val="bullet"/>
+      <w:lvlText w:val=""/>
+      <w:lvlJc w:val="left"/>
+      <w:pPr>
+        <w:ind w:left="3600" w:hanging="360"/>
+      </w:pPr>
+      <w:rPr>
+        <w:rFonts w:ascii="Symbol" w:hAnsi="Symbol" w:cs="Symbol" w:hint="default"/>
+      </w:rPr>
+    </w:lvl>
+    <w:lvl w:ilvl="4">
       <w:start w:val="1"/>
       <w:numFmt w:val="bullet"/>
       <w:lvlText w:val="o"/>
@@ -11194,7 +10268,7 @@
         <w:rFonts w:ascii="Courier New" w:hAnsi="Courier New" w:cs="Courier New" w:hint="default"/>
       </w:rPr>
     </w:lvl>
-    <w:lvl w:ilvl="5" w:tplc="042A0005" w:tentative="1">
+    <w:lvl w:ilvl="5">
       <w:start w:val="1"/>
       <w:numFmt w:val="bullet"/>
       <w:lvlText w:val=""/>
@@ -11203,10 +10277,10 @@
         <w:ind w:left="5040" w:hanging="360"/>
       </w:pPr>
       <w:rPr>
-        <w:rFonts w:ascii="Wingdings" w:hAnsi="Wingdings" w:hint="default"/>
+        <w:rFonts w:ascii="Wingdings" w:hAnsi="Wingdings" w:cs="Wingdings" w:hint="default"/>
       </w:rPr>
     </w:lvl>
-    <w:lvl w:ilvl="6" w:tplc="042A0001" w:tentative="1">
+    <w:lvl w:ilvl="6">
       <w:start w:val="1"/>
       <w:numFmt w:val="bullet"/>
       <w:lvlText w:val=""/>
@@ -11215,10 +10289,10 @@
         <w:ind w:left="5760" w:hanging="360"/>
       </w:pPr>
       <w:rPr>
-        <w:rFonts w:ascii="Symbol" w:hAnsi="Symbol" w:hint="default"/>
+        <w:rFonts w:ascii="Symbol" w:hAnsi="Symbol" w:cs="Symbol" w:hint="default"/>
       </w:rPr>
     </w:lvl>
-    <w:lvl w:ilvl="7" w:tplc="042A0003" w:tentative="1">
+    <w:lvl w:ilvl="7">
       <w:start w:val="1"/>
       <w:numFmt w:val="bullet"/>
       <w:lvlText w:val="o"/>
@@ -11230,7 +10304,7 @@
         <w:rFonts w:ascii="Courier New" w:hAnsi="Courier New" w:cs="Courier New" w:hint="default"/>
       </w:rPr>
     </w:lvl>
-    <w:lvl w:ilvl="8" w:tplc="042A0005" w:tentative="1">
+    <w:lvl w:ilvl="8">
       <w:start w:val="1"/>
       <w:numFmt w:val="bullet"/>
       <w:lvlText w:val=""/>
@@ -11239,723 +10313,33 @@
         <w:ind w:left="7200" w:hanging="360"/>
       </w:pPr>
       <w:rPr>
-        <w:rFonts w:ascii="Wingdings" w:hAnsi="Wingdings" w:hint="default"/>
-      </w:rPr>
-    </w:lvl>
-  </w:abstractNum>
-  <w:abstractNum w:abstractNumId="4" w15:restartNumberingAfterBreak="0">
-    <w:nsid w:val="256C5C47"/>
-    <w:multiLevelType w:val="hybridMultilevel"/>
-    <w:tmpl w:val="CE24C926"/>
-    <w:lvl w:ilvl="0" w:tplc="042A0001">
-      <w:start w:val="1"/>
-      <w:numFmt w:val="bullet"/>
-      <w:lvlText w:val=""/>
-      <w:lvlJc w:val="left"/>
-      <w:pPr>
-        <w:ind w:left="720" w:hanging="360"/>
-      </w:pPr>
-      <w:rPr>
-        <w:rFonts w:ascii="Symbol" w:hAnsi="Symbol" w:hint="default"/>
-      </w:rPr>
-    </w:lvl>
-    <w:lvl w:ilvl="1" w:tplc="042A0003">
-      <w:start w:val="1"/>
-      <w:numFmt w:val="bullet"/>
-      <w:lvlText w:val="o"/>
-      <w:lvlJc w:val="left"/>
-      <w:pPr>
-        <w:ind w:left="1440" w:hanging="360"/>
-      </w:pPr>
-      <w:rPr>
-        <w:rFonts w:ascii="Courier New" w:hAnsi="Courier New" w:cs="Courier New" w:hint="default"/>
-      </w:rPr>
-    </w:lvl>
-    <w:lvl w:ilvl="2" w:tplc="042A0005" w:tentative="1">
-      <w:start w:val="1"/>
-      <w:numFmt w:val="bullet"/>
-      <w:lvlText w:val=""/>
-      <w:lvlJc w:val="left"/>
-      <w:pPr>
-        <w:ind w:left="2160" w:hanging="360"/>
-      </w:pPr>
-      <w:rPr>
-        <w:rFonts w:ascii="Wingdings" w:hAnsi="Wingdings" w:hint="default"/>
-      </w:rPr>
-    </w:lvl>
-    <w:lvl w:ilvl="3" w:tplc="042A0001" w:tentative="1">
-      <w:start w:val="1"/>
-      <w:numFmt w:val="bullet"/>
-      <w:lvlText w:val=""/>
-      <w:lvlJc w:val="left"/>
-      <w:pPr>
-        <w:ind w:left="2880" w:hanging="360"/>
-      </w:pPr>
-      <w:rPr>
-        <w:rFonts w:ascii="Symbol" w:hAnsi="Symbol" w:hint="default"/>
-      </w:rPr>
-    </w:lvl>
-    <w:lvl w:ilvl="4" w:tplc="042A0003" w:tentative="1">
-      <w:start w:val="1"/>
-      <w:numFmt w:val="bullet"/>
-      <w:lvlText w:val="o"/>
-      <w:lvlJc w:val="left"/>
-      <w:pPr>
-        <w:ind w:left="3600" w:hanging="360"/>
-      </w:pPr>
-      <w:rPr>
-        <w:rFonts w:ascii="Courier New" w:hAnsi="Courier New" w:cs="Courier New" w:hint="default"/>
-      </w:rPr>
-    </w:lvl>
-    <w:lvl w:ilvl="5" w:tplc="042A0005" w:tentative="1">
-      <w:start w:val="1"/>
-      <w:numFmt w:val="bullet"/>
-      <w:lvlText w:val=""/>
-      <w:lvlJc w:val="left"/>
-      <w:pPr>
-        <w:ind w:left="4320" w:hanging="360"/>
-      </w:pPr>
-      <w:rPr>
-        <w:rFonts w:ascii="Wingdings" w:hAnsi="Wingdings" w:hint="default"/>
-      </w:rPr>
-    </w:lvl>
-    <w:lvl w:ilvl="6" w:tplc="042A0001" w:tentative="1">
-      <w:start w:val="1"/>
-      <w:numFmt w:val="bullet"/>
-      <w:lvlText w:val=""/>
-      <w:lvlJc w:val="left"/>
-      <w:pPr>
-        <w:ind w:left="5040" w:hanging="360"/>
-      </w:pPr>
-      <w:rPr>
-        <w:rFonts w:ascii="Symbol" w:hAnsi="Symbol" w:hint="default"/>
-      </w:rPr>
-    </w:lvl>
-    <w:lvl w:ilvl="7" w:tplc="042A0003" w:tentative="1">
-      <w:start w:val="1"/>
-      <w:numFmt w:val="bullet"/>
-      <w:lvlText w:val="o"/>
-      <w:lvlJc w:val="left"/>
-      <w:pPr>
-        <w:ind w:left="5760" w:hanging="360"/>
-      </w:pPr>
-      <w:rPr>
-        <w:rFonts w:ascii="Courier New" w:hAnsi="Courier New" w:cs="Courier New" w:hint="default"/>
-      </w:rPr>
-    </w:lvl>
-    <w:lvl w:ilvl="8" w:tplc="042A0005" w:tentative="1">
-      <w:start w:val="1"/>
-      <w:numFmt w:val="bullet"/>
-      <w:lvlText w:val=""/>
-      <w:lvlJc w:val="left"/>
-      <w:pPr>
-        <w:ind w:left="6480" w:hanging="360"/>
-      </w:pPr>
-      <w:rPr>
-        <w:rFonts w:ascii="Wingdings" w:hAnsi="Wingdings" w:hint="default"/>
-      </w:rPr>
-    </w:lvl>
-  </w:abstractNum>
-  <w:abstractNum w:abstractNumId="5" w15:restartNumberingAfterBreak="0">
-    <w:nsid w:val="33201CDE"/>
-    <w:multiLevelType w:val="hybridMultilevel"/>
-    <w:tmpl w:val="69AC5C16"/>
-    <w:lvl w:ilvl="0" w:tplc="042A0001">
-      <w:start w:val="1"/>
-      <w:numFmt w:val="bullet"/>
-      <w:lvlText w:val=""/>
-      <w:lvlJc w:val="left"/>
-      <w:pPr>
-        <w:ind w:left="1440" w:hanging="360"/>
-      </w:pPr>
-      <w:rPr>
-        <w:rFonts w:ascii="Symbol" w:hAnsi="Symbol" w:hint="default"/>
-      </w:rPr>
-    </w:lvl>
-    <w:lvl w:ilvl="1" w:tplc="042A0003">
-      <w:start w:val="1"/>
-      <w:numFmt w:val="bullet"/>
-      <w:lvlText w:val="o"/>
-      <w:lvlJc w:val="left"/>
-      <w:pPr>
-        <w:ind w:left="2160" w:hanging="360"/>
-      </w:pPr>
-      <w:rPr>
-        <w:rFonts w:ascii="Courier New" w:hAnsi="Courier New" w:cs="Courier New" w:hint="default"/>
-      </w:rPr>
-    </w:lvl>
-    <w:lvl w:ilvl="2" w:tplc="042A0005" w:tentative="1">
-      <w:start w:val="1"/>
-      <w:numFmt w:val="bullet"/>
-      <w:lvlText w:val=""/>
-      <w:lvlJc w:val="left"/>
-      <w:pPr>
-        <w:ind w:left="2880" w:hanging="360"/>
-      </w:pPr>
-      <w:rPr>
-        <w:rFonts w:ascii="Wingdings" w:hAnsi="Wingdings" w:hint="default"/>
-      </w:rPr>
-    </w:lvl>
-    <w:lvl w:ilvl="3" w:tplc="042A0001" w:tentative="1">
-      <w:start w:val="1"/>
-      <w:numFmt w:val="bullet"/>
-      <w:lvlText w:val=""/>
-      <w:lvlJc w:val="left"/>
-      <w:pPr>
-        <w:ind w:left="3600" w:hanging="360"/>
-      </w:pPr>
-      <w:rPr>
-        <w:rFonts w:ascii="Symbol" w:hAnsi="Symbol" w:hint="default"/>
-      </w:rPr>
-    </w:lvl>
-    <w:lvl w:ilvl="4" w:tplc="042A0003" w:tentative="1">
-      <w:start w:val="1"/>
-      <w:numFmt w:val="bullet"/>
-      <w:lvlText w:val="o"/>
-      <w:lvlJc w:val="left"/>
-      <w:pPr>
-        <w:ind w:left="4320" w:hanging="360"/>
-      </w:pPr>
-      <w:rPr>
-        <w:rFonts w:ascii="Courier New" w:hAnsi="Courier New" w:cs="Courier New" w:hint="default"/>
-      </w:rPr>
-    </w:lvl>
-    <w:lvl w:ilvl="5" w:tplc="042A0005" w:tentative="1">
-      <w:start w:val="1"/>
-      <w:numFmt w:val="bullet"/>
-      <w:lvlText w:val=""/>
-      <w:lvlJc w:val="left"/>
-      <w:pPr>
-        <w:ind w:left="5040" w:hanging="360"/>
-      </w:pPr>
-      <w:rPr>
-        <w:rFonts w:ascii="Wingdings" w:hAnsi="Wingdings" w:hint="default"/>
-      </w:rPr>
-    </w:lvl>
-    <w:lvl w:ilvl="6" w:tplc="042A0001" w:tentative="1">
-      <w:start w:val="1"/>
-      <w:numFmt w:val="bullet"/>
-      <w:lvlText w:val=""/>
-      <w:lvlJc w:val="left"/>
-      <w:pPr>
-        <w:ind w:left="5760" w:hanging="360"/>
-      </w:pPr>
-      <w:rPr>
-        <w:rFonts w:ascii="Symbol" w:hAnsi="Symbol" w:hint="default"/>
-      </w:rPr>
-    </w:lvl>
-    <w:lvl w:ilvl="7" w:tplc="042A0003" w:tentative="1">
-      <w:start w:val="1"/>
-      <w:numFmt w:val="bullet"/>
-      <w:lvlText w:val="o"/>
-      <w:lvlJc w:val="left"/>
-      <w:pPr>
-        <w:ind w:left="6480" w:hanging="360"/>
-      </w:pPr>
-      <w:rPr>
-        <w:rFonts w:ascii="Courier New" w:hAnsi="Courier New" w:cs="Courier New" w:hint="default"/>
-      </w:rPr>
-    </w:lvl>
-    <w:lvl w:ilvl="8" w:tplc="042A0005" w:tentative="1">
-      <w:start w:val="1"/>
-      <w:numFmt w:val="bullet"/>
-      <w:lvlText w:val=""/>
-      <w:lvlJc w:val="left"/>
-      <w:pPr>
-        <w:ind w:left="7200" w:hanging="360"/>
-      </w:pPr>
-      <w:rPr>
-        <w:rFonts w:ascii="Wingdings" w:hAnsi="Wingdings" w:hint="default"/>
-      </w:rPr>
-    </w:lvl>
-  </w:abstractNum>
-  <w:abstractNum w:abstractNumId="6" w15:restartNumberingAfterBreak="0">
-    <w:nsid w:val="3601795D"/>
-    <w:multiLevelType w:val="hybridMultilevel"/>
-    <w:tmpl w:val="9208A8F6"/>
-    <w:lvl w:ilvl="0" w:tplc="042A0001">
-      <w:start w:val="1"/>
-      <w:numFmt w:val="bullet"/>
-      <w:lvlText w:val=""/>
-      <w:lvlJc w:val="left"/>
-      <w:pPr>
-        <w:ind w:left="1440" w:hanging="360"/>
-      </w:pPr>
-      <w:rPr>
-        <w:rFonts w:ascii="Symbol" w:hAnsi="Symbol" w:hint="default"/>
-      </w:rPr>
-    </w:lvl>
-    <w:lvl w:ilvl="1" w:tplc="042A0001">
-      <w:start w:val="1"/>
-      <w:numFmt w:val="bullet"/>
-      <w:lvlText w:val=""/>
-      <w:lvlJc w:val="left"/>
-      <w:pPr>
-        <w:ind w:left="2160" w:hanging="360"/>
-      </w:pPr>
-      <w:rPr>
-        <w:rFonts w:ascii="Symbol" w:hAnsi="Symbol" w:hint="default"/>
-      </w:rPr>
-    </w:lvl>
-    <w:lvl w:ilvl="2" w:tplc="042A0005" w:tentative="1">
-      <w:start w:val="1"/>
-      <w:numFmt w:val="bullet"/>
-      <w:lvlText w:val=""/>
-      <w:lvlJc w:val="left"/>
-      <w:pPr>
-        <w:ind w:left="2880" w:hanging="360"/>
-      </w:pPr>
-      <w:rPr>
-        <w:rFonts w:ascii="Wingdings" w:hAnsi="Wingdings" w:hint="default"/>
-      </w:rPr>
-    </w:lvl>
-    <w:lvl w:ilvl="3" w:tplc="042A0001" w:tentative="1">
-      <w:start w:val="1"/>
-      <w:numFmt w:val="bullet"/>
-      <w:lvlText w:val=""/>
-      <w:lvlJc w:val="left"/>
-      <w:pPr>
-        <w:ind w:left="3600" w:hanging="360"/>
-      </w:pPr>
-      <w:rPr>
-        <w:rFonts w:ascii="Symbol" w:hAnsi="Symbol" w:hint="default"/>
-      </w:rPr>
-    </w:lvl>
-    <w:lvl w:ilvl="4" w:tplc="042A0003" w:tentative="1">
-      <w:start w:val="1"/>
-      <w:numFmt w:val="bullet"/>
-      <w:lvlText w:val="o"/>
-      <w:lvlJc w:val="left"/>
-      <w:pPr>
-        <w:ind w:left="4320" w:hanging="360"/>
-      </w:pPr>
-      <w:rPr>
-        <w:rFonts w:ascii="Courier New" w:hAnsi="Courier New" w:cs="Courier New" w:hint="default"/>
-      </w:rPr>
-    </w:lvl>
-    <w:lvl w:ilvl="5" w:tplc="042A0005" w:tentative="1">
-      <w:start w:val="1"/>
-      <w:numFmt w:val="bullet"/>
-      <w:lvlText w:val=""/>
-      <w:lvlJc w:val="left"/>
-      <w:pPr>
-        <w:ind w:left="5040" w:hanging="360"/>
-      </w:pPr>
-      <w:rPr>
-        <w:rFonts w:ascii="Wingdings" w:hAnsi="Wingdings" w:hint="default"/>
-      </w:rPr>
-    </w:lvl>
-    <w:lvl w:ilvl="6" w:tplc="042A0001" w:tentative="1">
-      <w:start w:val="1"/>
-      <w:numFmt w:val="bullet"/>
-      <w:lvlText w:val=""/>
-      <w:lvlJc w:val="left"/>
-      <w:pPr>
-        <w:ind w:left="5760" w:hanging="360"/>
-      </w:pPr>
-      <w:rPr>
-        <w:rFonts w:ascii="Symbol" w:hAnsi="Symbol" w:hint="default"/>
-      </w:rPr>
-    </w:lvl>
-    <w:lvl w:ilvl="7" w:tplc="042A0003" w:tentative="1">
-      <w:start w:val="1"/>
-      <w:numFmt w:val="bullet"/>
-      <w:lvlText w:val="o"/>
-      <w:lvlJc w:val="left"/>
-      <w:pPr>
-        <w:ind w:left="6480" w:hanging="360"/>
-      </w:pPr>
-      <w:rPr>
-        <w:rFonts w:ascii="Courier New" w:hAnsi="Courier New" w:cs="Courier New" w:hint="default"/>
-      </w:rPr>
-    </w:lvl>
-    <w:lvl w:ilvl="8" w:tplc="042A0005" w:tentative="1">
-      <w:start w:val="1"/>
-      <w:numFmt w:val="bullet"/>
-      <w:lvlText w:val=""/>
-      <w:lvlJc w:val="left"/>
-      <w:pPr>
-        <w:ind w:left="7200" w:hanging="360"/>
-      </w:pPr>
-      <w:rPr>
-        <w:rFonts w:ascii="Wingdings" w:hAnsi="Wingdings" w:hint="default"/>
-      </w:rPr>
-    </w:lvl>
-  </w:abstractNum>
-  <w:abstractNum w:abstractNumId="7" w15:restartNumberingAfterBreak="0">
-    <w:nsid w:val="57163517"/>
-    <w:multiLevelType w:val="multilevel"/>
-    <w:tmpl w:val="46D81EB0"/>
-    <w:lvl w:ilvl="0">
-      <w:start w:val="1"/>
-      <w:numFmt w:val="decimal"/>
-      <w:lvlText w:val="%1"/>
-      <w:lvlJc w:val="left"/>
-      <w:pPr>
-        <w:ind w:left="360" w:hanging="360"/>
-      </w:pPr>
-      <w:rPr>
-        <w:rFonts w:hint="default"/>
-      </w:rPr>
-    </w:lvl>
-    <w:lvl w:ilvl="1">
-      <w:start w:val="1"/>
-      <w:numFmt w:val="decimal"/>
-      <w:lvlText w:val="%1.%2"/>
-      <w:lvlJc w:val="left"/>
-      <w:pPr>
-        <w:ind w:left="1080" w:hanging="360"/>
-      </w:pPr>
-      <w:rPr>
-        <w:rFonts w:hint="default"/>
-      </w:rPr>
-    </w:lvl>
-    <w:lvl w:ilvl="2">
-      <w:start w:val="1"/>
-      <w:numFmt w:val="decimal"/>
-      <w:lvlText w:val="%1.%2.%3"/>
-      <w:lvlJc w:val="left"/>
-      <w:pPr>
-        <w:ind w:left="2160" w:hanging="720"/>
-      </w:pPr>
-      <w:rPr>
-        <w:rFonts w:hint="default"/>
-      </w:rPr>
-    </w:lvl>
-    <w:lvl w:ilvl="3">
-      <w:start w:val="1"/>
-      <w:numFmt w:val="decimal"/>
-      <w:lvlText w:val="%1.%2.%3.%4"/>
-      <w:lvlJc w:val="left"/>
-      <w:pPr>
-        <w:ind w:left="2880" w:hanging="720"/>
-      </w:pPr>
-      <w:rPr>
-        <w:rFonts w:hint="default"/>
-      </w:rPr>
-    </w:lvl>
-    <w:lvl w:ilvl="4">
-      <w:start w:val="1"/>
-      <w:numFmt w:val="decimal"/>
-      <w:lvlText w:val="%1.%2.%3.%4.%5"/>
-      <w:lvlJc w:val="left"/>
-      <w:pPr>
-        <w:ind w:left="3960" w:hanging="1080"/>
-      </w:pPr>
-      <w:rPr>
-        <w:rFonts w:hint="default"/>
-      </w:rPr>
-    </w:lvl>
-    <w:lvl w:ilvl="5">
-      <w:start w:val="1"/>
-      <w:numFmt w:val="decimal"/>
-      <w:lvlText w:val="%1.%2.%3.%4.%5.%6"/>
-      <w:lvlJc w:val="left"/>
-      <w:pPr>
-        <w:ind w:left="4680" w:hanging="1080"/>
-      </w:pPr>
-      <w:rPr>
-        <w:rFonts w:hint="default"/>
-      </w:rPr>
-    </w:lvl>
-    <w:lvl w:ilvl="6">
-      <w:start w:val="1"/>
-      <w:numFmt w:val="decimal"/>
-      <w:lvlText w:val="%1.%2.%3.%4.%5.%6.%7"/>
-      <w:lvlJc w:val="left"/>
-      <w:pPr>
-        <w:ind w:left="5760" w:hanging="1440"/>
-      </w:pPr>
-      <w:rPr>
-        <w:rFonts w:hint="default"/>
-      </w:rPr>
-    </w:lvl>
-    <w:lvl w:ilvl="7">
-      <w:start w:val="1"/>
-      <w:numFmt w:val="decimal"/>
-      <w:lvlText w:val="%1.%2.%3.%4.%5.%6.%7.%8"/>
-      <w:lvlJc w:val="left"/>
-      <w:pPr>
-        <w:ind w:left="6480" w:hanging="1440"/>
-      </w:pPr>
-      <w:rPr>
-        <w:rFonts w:hint="default"/>
-      </w:rPr>
-    </w:lvl>
-    <w:lvl w:ilvl="8">
-      <w:start w:val="1"/>
-      <w:numFmt w:val="decimal"/>
-      <w:lvlText w:val="%1.%2.%3.%4.%5.%6.%7.%8.%9"/>
-      <w:lvlJc w:val="left"/>
-      <w:pPr>
-        <w:ind w:left="7560" w:hanging="1800"/>
-      </w:pPr>
-      <w:rPr>
-        <w:rFonts w:hint="default"/>
-      </w:rPr>
-    </w:lvl>
-  </w:abstractNum>
-  <w:abstractNum w:abstractNumId="8" w15:restartNumberingAfterBreak="0">
-    <w:nsid w:val="5CCE1411"/>
-    <w:multiLevelType w:val="hybridMultilevel"/>
-    <w:tmpl w:val="1C8C7576"/>
-    <w:lvl w:ilvl="0" w:tplc="042A0001">
-      <w:start w:val="1"/>
-      <w:numFmt w:val="bullet"/>
-      <w:lvlText w:val=""/>
-      <w:lvlJc w:val="left"/>
-      <w:pPr>
-        <w:ind w:left="1440" w:hanging="360"/>
-      </w:pPr>
-      <w:rPr>
-        <w:rFonts w:ascii="Symbol" w:hAnsi="Symbol" w:hint="default"/>
-      </w:rPr>
-    </w:lvl>
-    <w:lvl w:ilvl="1" w:tplc="042A0003">
-      <w:start w:val="1"/>
-      <w:numFmt w:val="bullet"/>
-      <w:lvlText w:val="o"/>
-      <w:lvlJc w:val="left"/>
-      <w:pPr>
-        <w:ind w:left="2160" w:hanging="360"/>
-      </w:pPr>
-      <w:rPr>
-        <w:rFonts w:ascii="Courier New" w:hAnsi="Courier New" w:cs="Courier New" w:hint="default"/>
-      </w:rPr>
-    </w:lvl>
-    <w:lvl w:ilvl="2" w:tplc="042A0005" w:tentative="1">
-      <w:start w:val="1"/>
-      <w:numFmt w:val="bullet"/>
-      <w:lvlText w:val=""/>
-      <w:lvlJc w:val="left"/>
-      <w:pPr>
-        <w:ind w:left="2880" w:hanging="360"/>
-      </w:pPr>
-      <w:rPr>
-        <w:rFonts w:ascii="Wingdings" w:hAnsi="Wingdings" w:hint="default"/>
-      </w:rPr>
-    </w:lvl>
-    <w:lvl w:ilvl="3" w:tplc="042A0001" w:tentative="1">
-      <w:start w:val="1"/>
-      <w:numFmt w:val="bullet"/>
-      <w:lvlText w:val=""/>
-      <w:lvlJc w:val="left"/>
-      <w:pPr>
-        <w:ind w:left="3600" w:hanging="360"/>
-      </w:pPr>
-      <w:rPr>
-        <w:rFonts w:ascii="Symbol" w:hAnsi="Symbol" w:hint="default"/>
-      </w:rPr>
-    </w:lvl>
-    <w:lvl w:ilvl="4" w:tplc="042A0003" w:tentative="1">
-      <w:start w:val="1"/>
-      <w:numFmt w:val="bullet"/>
-      <w:lvlText w:val="o"/>
-      <w:lvlJc w:val="left"/>
-      <w:pPr>
-        <w:ind w:left="4320" w:hanging="360"/>
-      </w:pPr>
-      <w:rPr>
-        <w:rFonts w:ascii="Courier New" w:hAnsi="Courier New" w:cs="Courier New" w:hint="default"/>
-      </w:rPr>
-    </w:lvl>
-    <w:lvl w:ilvl="5" w:tplc="042A0005" w:tentative="1">
-      <w:start w:val="1"/>
-      <w:numFmt w:val="bullet"/>
-      <w:lvlText w:val=""/>
-      <w:lvlJc w:val="left"/>
-      <w:pPr>
-        <w:ind w:left="5040" w:hanging="360"/>
-      </w:pPr>
-      <w:rPr>
-        <w:rFonts w:ascii="Wingdings" w:hAnsi="Wingdings" w:hint="default"/>
-      </w:rPr>
-    </w:lvl>
-    <w:lvl w:ilvl="6" w:tplc="042A0001" w:tentative="1">
-      <w:start w:val="1"/>
-      <w:numFmt w:val="bullet"/>
-      <w:lvlText w:val=""/>
-      <w:lvlJc w:val="left"/>
-      <w:pPr>
-        <w:ind w:left="5760" w:hanging="360"/>
-      </w:pPr>
-      <w:rPr>
-        <w:rFonts w:ascii="Symbol" w:hAnsi="Symbol" w:hint="default"/>
-      </w:rPr>
-    </w:lvl>
-    <w:lvl w:ilvl="7" w:tplc="042A0003" w:tentative="1">
-      <w:start w:val="1"/>
-      <w:numFmt w:val="bullet"/>
-      <w:lvlText w:val="o"/>
-      <w:lvlJc w:val="left"/>
-      <w:pPr>
-        <w:ind w:left="6480" w:hanging="360"/>
-      </w:pPr>
-      <w:rPr>
-        <w:rFonts w:ascii="Courier New" w:hAnsi="Courier New" w:cs="Courier New" w:hint="default"/>
-      </w:rPr>
-    </w:lvl>
-    <w:lvl w:ilvl="8" w:tplc="042A0005" w:tentative="1">
-      <w:start w:val="1"/>
-      <w:numFmt w:val="bullet"/>
-      <w:lvlText w:val=""/>
-      <w:lvlJc w:val="left"/>
-      <w:pPr>
-        <w:ind w:left="7200" w:hanging="360"/>
-      </w:pPr>
-      <w:rPr>
-        <w:rFonts w:ascii="Wingdings" w:hAnsi="Wingdings" w:hint="default"/>
-      </w:rPr>
-    </w:lvl>
-  </w:abstractNum>
-  <w:abstractNum w:abstractNumId="9" w15:restartNumberingAfterBreak="0">
-    <w:nsid w:val="708903AA"/>
-    <w:multiLevelType w:val="multilevel"/>
-    <w:tmpl w:val="81F0659A"/>
-    <w:lvl w:ilvl="0">
-      <w:start w:val="2"/>
-      <w:numFmt w:val="decimal"/>
-      <w:lvlText w:val="%1"/>
-      <w:lvlJc w:val="left"/>
-      <w:pPr>
-        <w:ind w:left="360" w:hanging="360"/>
-      </w:pPr>
-      <w:rPr>
-        <w:rFonts w:hint="default"/>
-      </w:rPr>
-    </w:lvl>
-    <w:lvl w:ilvl="1">
-      <w:start w:val="1"/>
-      <w:numFmt w:val="decimal"/>
-      <w:lvlText w:val="%1.%2"/>
-      <w:lvlJc w:val="left"/>
-      <w:pPr>
-        <w:ind w:left="1080" w:hanging="360"/>
-      </w:pPr>
-      <w:rPr>
-        <w:rFonts w:hint="default"/>
-      </w:rPr>
-    </w:lvl>
-    <w:lvl w:ilvl="2">
-      <w:start w:val="1"/>
-      <w:numFmt w:val="decimal"/>
-      <w:lvlText w:val="%1.%2.%3"/>
-      <w:lvlJc w:val="left"/>
-      <w:pPr>
-        <w:ind w:left="2160" w:hanging="720"/>
-      </w:pPr>
-      <w:rPr>
-        <w:rFonts w:hint="default"/>
-      </w:rPr>
-    </w:lvl>
-    <w:lvl w:ilvl="3">
-      <w:start w:val="1"/>
-      <w:numFmt w:val="decimal"/>
-      <w:lvlText w:val="%1.%2.%3.%4"/>
-      <w:lvlJc w:val="left"/>
-      <w:pPr>
-        <w:ind w:left="2880" w:hanging="720"/>
-      </w:pPr>
-      <w:rPr>
-        <w:rFonts w:hint="default"/>
-      </w:rPr>
-    </w:lvl>
-    <w:lvl w:ilvl="4">
-      <w:start w:val="1"/>
-      <w:numFmt w:val="decimal"/>
-      <w:lvlText w:val="%1.%2.%3.%4.%5"/>
-      <w:lvlJc w:val="left"/>
-      <w:pPr>
-        <w:ind w:left="3960" w:hanging="1080"/>
-      </w:pPr>
-      <w:rPr>
-        <w:rFonts w:hint="default"/>
-      </w:rPr>
-    </w:lvl>
-    <w:lvl w:ilvl="5">
-      <w:start w:val="1"/>
-      <w:numFmt w:val="decimal"/>
-      <w:lvlText w:val="%1.%2.%3.%4.%5.%6"/>
-      <w:lvlJc w:val="left"/>
-      <w:pPr>
-        <w:ind w:left="4680" w:hanging="1080"/>
-      </w:pPr>
-      <w:rPr>
-        <w:rFonts w:hint="default"/>
-      </w:rPr>
-    </w:lvl>
-    <w:lvl w:ilvl="6">
-      <w:start w:val="1"/>
-      <w:numFmt w:val="decimal"/>
-      <w:lvlText w:val="%1.%2.%3.%4.%5.%6.%7"/>
-      <w:lvlJc w:val="left"/>
-      <w:pPr>
-        <w:ind w:left="5760" w:hanging="1440"/>
-      </w:pPr>
-      <w:rPr>
-        <w:rFonts w:hint="default"/>
-      </w:rPr>
-    </w:lvl>
-    <w:lvl w:ilvl="7">
-      <w:start w:val="1"/>
-      <w:numFmt w:val="decimal"/>
-      <w:lvlText w:val="%1.%2.%3.%4.%5.%6.%7.%8"/>
-      <w:lvlJc w:val="left"/>
-      <w:pPr>
-        <w:ind w:left="6480" w:hanging="1440"/>
-      </w:pPr>
-      <w:rPr>
-        <w:rFonts w:hint="default"/>
-      </w:rPr>
-    </w:lvl>
-    <w:lvl w:ilvl="8">
-      <w:start w:val="1"/>
-      <w:numFmt w:val="decimal"/>
-      <w:lvlText w:val="%1.%2.%3.%4.%5.%6.%7.%8.%9"/>
-      <w:lvlJc w:val="left"/>
-      <w:pPr>
-        <w:ind w:left="7560" w:hanging="1800"/>
-      </w:pPr>
-      <w:rPr>
-        <w:rFonts w:hint="default"/>
+        <w:rFonts w:ascii="Wingdings" w:hAnsi="Wingdings" w:cs="Wingdings" w:hint="default"/>
       </w:rPr>
     </w:lvl>
   </w:abstractNum>
   <w:num w:numId="1">
-    <w:abstractNumId w:val="7"/>
+    <w:abstractNumId w:val="1"/>
   </w:num>
   <w:num w:numId="2">
-    <w:abstractNumId w:val="9"/>
+    <w:abstractNumId w:val="4"/>
   </w:num>
   <w:num w:numId="3">
-    <w:abstractNumId w:val="4"/>
+    <w:abstractNumId w:val="0"/>
   </w:num>
   <w:num w:numId="4">
-    <w:abstractNumId w:val="1"/>
+    <w:abstractNumId w:val="5"/>
   </w:num>
   <w:num w:numId="5">
-    <w:abstractNumId w:val="0"/>
+    <w:abstractNumId w:val="2"/>
   </w:num>
   <w:num w:numId="6">
-    <w:abstractNumId w:val="2"/>
-  </w:num>
-  <w:num w:numId="7">
-    <w:abstractNumId w:val="8"/>
-  </w:num>
-  <w:num w:numId="8">
     <w:abstractNumId w:val="3"/>
-  </w:num>
-  <w:num w:numId="9">
-    <w:abstractNumId w:val="5"/>
-  </w:num>
-  <w:num w:numId="10">
-    <w:abstractNumId w:val="6"/>
   </w:num>
 </w:numbering>
 </file>
 
 <file path=word/styles.xml><?xml version="1.0" encoding="utf-8"?>
-<w:styles xmlns:mc="http://schemas.openxmlformats.org/markup-compatibility/2006" xmlns:r="http://schemas.openxmlformats.org/officeDocument/2006/relationships" xmlns:w="http://schemas.openxmlformats.org/wordprocessingml/2006/main" xmlns:w14="http://schemas.microsoft.com/office/word/2010/wordml" xmlns:w15="http://schemas.microsoft.com/office/word/2012/wordml" xmlns:w16cid="http://schemas.microsoft.com/office/word/2016/wordml/cid" xmlns:w16se="http://schemas.microsoft.com/office/word/2015/wordml/symex" mc:Ignorable="w14 w15 w16se w16cid">
+<w:styles xmlns:mc="http://schemas.openxmlformats.org/markup-compatibility/2006" xmlns:r="http://schemas.openxmlformats.org/officeDocument/2006/relationships" xmlns:w="http://schemas.openxmlformats.org/wordprocessingml/2006/main" xmlns:w14="http://schemas.microsoft.com/office/word/2010/wordml" xmlns:w15="http://schemas.microsoft.com/office/word/2012/wordml" xmlns:w16se="http://schemas.microsoft.com/office/word/2015/wordml/symex" mc:Ignorable="w14 w15 w16se">
   <w:docDefaults>
     <w:rPrDefault>
       <w:rPr>
@@ -11965,13 +10349,9 @@
         <w:lang w:val="vi-VN" w:eastAsia="en-US" w:bidi="ar-SA"/>
       </w:rPr>
     </w:rPrDefault>
-    <w:pPrDefault>
-      <w:pPr>
-        <w:spacing w:after="160" w:line="259" w:lineRule="auto"/>
-      </w:pPr>
-    </w:pPrDefault>
+    <w:pPrDefault/>
   </w:docDefaults>
-  <w:latentStyles w:defLockedState="0" w:defUIPriority="99" w:defSemiHidden="0" w:defUnhideWhenUsed="0" w:defQFormat="0" w:count="375">
+  <w:latentStyles w:defLockedState="0" w:defUIPriority="99" w:defSemiHidden="0" w:defUnhideWhenUsed="0" w:defQFormat="0" w:count="371">
     <w:lsdException w:name="Normal" w:uiPriority="0" w:qFormat="1"/>
     <w:lsdException w:name="heading 1" w:uiPriority="9" w:qFormat="1"/>
     <w:lsdException w:name="heading 2" w:semiHidden="1" w:uiPriority="9" w:unhideWhenUsed="1" w:qFormat="1"/>
@@ -12343,14 +10723,13 @@
     <w:lsdException w:name="List Table 5 Dark Accent 6" w:uiPriority="50"/>
     <w:lsdException w:name="List Table 6 Colorful Accent 6" w:uiPriority="51"/>
     <w:lsdException w:name="List Table 7 Colorful Accent 6" w:uiPriority="52"/>
-    <w:lsdException w:name="Mention" w:semiHidden="1" w:unhideWhenUsed="1"/>
-    <w:lsdException w:name="Smart Hyperlink" w:semiHidden="1" w:unhideWhenUsed="1"/>
-    <w:lsdException w:name="Hashtag" w:semiHidden="1" w:unhideWhenUsed="1"/>
-    <w:lsdException w:name="Unresolved Mention" w:semiHidden="1" w:unhideWhenUsed="1"/>
   </w:latentStyles>
   <w:style w:type="paragraph" w:default="1" w:styleId="Normal">
     <w:name w:val="Normal"/>
     <w:qFormat/>
+    <w:pPr>
+      <w:spacing w:after="160" w:line="259" w:lineRule="auto"/>
+    </w:pPr>
   </w:style>
   <w:style w:type="paragraph" w:styleId="Heading1">
     <w:name w:val="heading 1"/>
@@ -12444,28 +10823,19 @@
     <w:semiHidden/>
     <w:unhideWhenUsed/>
   </w:style>
-  <w:style w:type="paragraph" w:styleId="ListParagraph">
-    <w:name w:val="List Paragraph"/>
-    <w:basedOn w:val="Normal"/>
-    <w:uiPriority w:val="34"/>
-    <w:qFormat/>
-    <w:rsid w:val="00F22AA9"/>
-    <w:pPr>
-      <w:ind w:left="720"/>
-      <w:contextualSpacing/>
-    </w:pPr>
-  </w:style>
   <w:style w:type="character" w:customStyle="1" w:styleId="mi">
     <w:name w:val="mi"/>
     <w:basedOn w:val="DefaultParagraphFont"/>
+    <w:qFormat/>
     <w:rsid w:val="00204A4B"/>
   </w:style>
   <w:style w:type="character" w:customStyle="1" w:styleId="fontstyle01">
     <w:name w:val="fontstyle01"/>
     <w:basedOn w:val="DefaultParagraphFont"/>
+    <w:qFormat/>
     <w:rsid w:val="00B63EE9"/>
     <w:rPr>
-      <w:rFonts w:ascii="TimesNewRomanPSMT" w:hAnsi="TimesNewRomanPSMT" w:hint="default"/>
+      <w:rFonts w:ascii="TimesNewRomanPSMT" w:hAnsi="TimesNewRomanPSMT"/>
       <w:b w:val="0"/>
       <w:bCs w:val="0"/>
       <w:i w:val="0"/>
@@ -12473,6 +10843,281 @@
       <w:color w:val="000000"/>
       <w:sz w:val="26"/>
       <w:szCs w:val="26"/>
+    </w:rPr>
+  </w:style>
+  <w:style w:type="character" w:customStyle="1" w:styleId="Heading1Char">
+    <w:name w:val="Heading 1 Char"/>
+    <w:basedOn w:val="DefaultParagraphFont"/>
+    <w:link w:val="Heading1"/>
+    <w:uiPriority w:val="9"/>
+    <w:qFormat/>
+    <w:rsid w:val="00241625"/>
+    <w:rPr>
+      <w:rFonts w:asciiTheme="majorHAnsi" w:eastAsiaTheme="majorEastAsia" w:hAnsiTheme="majorHAnsi" w:cstheme="majorBidi"/>
+      <w:color w:val="2F5496" w:themeColor="accent1" w:themeShade="BF"/>
+      <w:sz w:val="32"/>
+      <w:szCs w:val="32"/>
+    </w:rPr>
+  </w:style>
+  <w:style w:type="character" w:customStyle="1" w:styleId="Heading2Char">
+    <w:name w:val="Heading 2 Char"/>
+    <w:basedOn w:val="DefaultParagraphFont"/>
+    <w:link w:val="Heading2"/>
+    <w:uiPriority w:val="9"/>
+    <w:qFormat/>
+    <w:rsid w:val="00FB72F8"/>
+    <w:rPr>
+      <w:rFonts w:asciiTheme="majorHAnsi" w:eastAsiaTheme="majorEastAsia" w:hAnsiTheme="majorHAnsi" w:cstheme="majorBidi"/>
+      <w:color w:val="2F5496" w:themeColor="accent1" w:themeShade="BF"/>
+      <w:sz w:val="26"/>
+      <w:szCs w:val="26"/>
+    </w:rPr>
+  </w:style>
+  <w:style w:type="character" w:customStyle="1" w:styleId="Heading3Char">
+    <w:name w:val="Heading 3 Char"/>
+    <w:basedOn w:val="DefaultParagraphFont"/>
+    <w:link w:val="Heading3"/>
+    <w:uiPriority w:val="9"/>
+    <w:qFormat/>
+    <w:rsid w:val="00FB72F8"/>
+    <w:rPr>
+      <w:rFonts w:asciiTheme="majorHAnsi" w:eastAsiaTheme="majorEastAsia" w:hAnsiTheme="majorHAnsi" w:cstheme="majorBidi"/>
+      <w:color w:val="1F3763" w:themeColor="accent1" w:themeShade="7F"/>
+      <w:sz w:val="24"/>
+      <w:szCs w:val="24"/>
+    </w:rPr>
+  </w:style>
+  <w:style w:type="character" w:customStyle="1" w:styleId="InternetLink">
+    <w:name w:val="Internet Link"/>
+    <w:basedOn w:val="DefaultParagraphFont"/>
+    <w:uiPriority w:val="99"/>
+    <w:unhideWhenUsed/>
+    <w:rsid w:val="004A6DFD"/>
+    <w:rPr>
+      <w:color w:val="0563C1" w:themeColor="hyperlink"/>
+      <w:u w:val="single"/>
+    </w:rPr>
+  </w:style>
+  <w:style w:type="character" w:customStyle="1" w:styleId="UnresolvedMention">
+    <w:name w:val="Unresolved Mention"/>
+    <w:basedOn w:val="DefaultParagraphFont"/>
+    <w:uiPriority w:val="99"/>
+    <w:semiHidden/>
+    <w:unhideWhenUsed/>
+    <w:qFormat/>
+    <w:rsid w:val="003F5413"/>
+    <w:rPr>
+      <w:color w:val="808080"/>
+      <w:shd w:val="clear" w:color="auto" w:fill="E6E6E6"/>
+    </w:rPr>
+  </w:style>
+  <w:style w:type="character" w:styleId="FollowedHyperlink">
+    <w:name w:val="FollowedHyperlink"/>
+    <w:basedOn w:val="DefaultParagraphFont"/>
+    <w:uiPriority w:val="99"/>
+    <w:semiHidden/>
+    <w:unhideWhenUsed/>
+    <w:qFormat/>
+    <w:rsid w:val="000A1209"/>
+    <w:rPr>
+      <w:color w:val="954F72" w:themeColor="followedHyperlink"/>
+      <w:u w:val="single"/>
+    </w:rPr>
+  </w:style>
+  <w:style w:type="character" w:customStyle="1" w:styleId="HeaderChar">
+    <w:name w:val="Header Char"/>
+    <w:basedOn w:val="DefaultParagraphFont"/>
+    <w:link w:val="Header"/>
+    <w:uiPriority w:val="99"/>
+    <w:qFormat/>
+    <w:rsid w:val="008741C8"/>
+  </w:style>
+  <w:style w:type="character" w:customStyle="1" w:styleId="FooterChar">
+    <w:name w:val="Footer Char"/>
+    <w:basedOn w:val="DefaultParagraphFont"/>
+    <w:link w:val="Footer"/>
+    <w:uiPriority w:val="99"/>
+    <w:qFormat/>
+    <w:rsid w:val="008741C8"/>
+  </w:style>
+  <w:style w:type="character" w:customStyle="1" w:styleId="ListLabel1">
+    <w:name w:val="ListLabel 1"/>
+    <w:qFormat/>
+    <w:rPr>
+      <w:rFonts w:cs="Courier New"/>
+    </w:rPr>
+  </w:style>
+  <w:style w:type="character" w:customStyle="1" w:styleId="ListLabel2">
+    <w:name w:val="ListLabel 2"/>
+    <w:qFormat/>
+    <w:rPr>
+      <w:rFonts w:cs="Courier New"/>
+    </w:rPr>
+  </w:style>
+  <w:style w:type="character" w:customStyle="1" w:styleId="ListLabel3">
+    <w:name w:val="ListLabel 3"/>
+    <w:qFormat/>
+    <w:rPr>
+      <w:rFonts w:cs="Courier New"/>
+    </w:rPr>
+  </w:style>
+  <w:style w:type="character" w:customStyle="1" w:styleId="ListLabel4">
+    <w:name w:val="ListLabel 4"/>
+    <w:qFormat/>
+    <w:rPr>
+      <w:rFonts w:cs="Courier New"/>
+    </w:rPr>
+  </w:style>
+  <w:style w:type="character" w:customStyle="1" w:styleId="ListLabel5">
+    <w:name w:val="ListLabel 5"/>
+    <w:qFormat/>
+    <w:rPr>
+      <w:rFonts w:cs="Courier New"/>
+    </w:rPr>
+  </w:style>
+  <w:style w:type="character" w:customStyle="1" w:styleId="ListLabel6">
+    <w:name w:val="ListLabel 6"/>
+    <w:qFormat/>
+    <w:rPr>
+      <w:rFonts w:cs="Courier New"/>
+    </w:rPr>
+  </w:style>
+  <w:style w:type="character" w:customStyle="1" w:styleId="ListLabel7">
+    <w:name w:val="ListLabel 7"/>
+    <w:qFormat/>
+    <w:rPr>
+      <w:rFonts w:cs="Courier New"/>
+    </w:rPr>
+  </w:style>
+  <w:style w:type="character" w:customStyle="1" w:styleId="ListLabel8">
+    <w:name w:val="ListLabel 8"/>
+    <w:qFormat/>
+    <w:rPr>
+      <w:rFonts w:cs="Courier New"/>
+    </w:rPr>
+  </w:style>
+  <w:style w:type="character" w:customStyle="1" w:styleId="ListLabel9">
+    <w:name w:val="ListLabel 9"/>
+    <w:qFormat/>
+    <w:rPr>
+      <w:rFonts w:cs="Courier New"/>
+    </w:rPr>
+  </w:style>
+  <w:style w:type="character" w:customStyle="1" w:styleId="ListLabel10">
+    <w:name w:val="ListLabel 10"/>
+    <w:qFormat/>
+    <w:rPr>
+      <w:rFonts w:cs="Courier New"/>
+    </w:rPr>
+  </w:style>
+  <w:style w:type="character" w:customStyle="1" w:styleId="ListLabel11">
+    <w:name w:val="ListLabel 11"/>
+    <w:qFormat/>
+    <w:rPr>
+      <w:rFonts w:cs="Courier New"/>
+    </w:rPr>
+  </w:style>
+  <w:style w:type="character" w:customStyle="1" w:styleId="ListLabel12">
+    <w:name w:val="ListLabel 12"/>
+    <w:qFormat/>
+    <w:rPr>
+      <w:rFonts w:cs="Courier New"/>
+    </w:rPr>
+  </w:style>
+  <w:style w:type="character" w:customStyle="1" w:styleId="ListLabel13">
+    <w:name w:val="ListLabel 13"/>
+    <w:qFormat/>
+    <w:rPr>
+      <w:rFonts w:cs="Courier New"/>
+    </w:rPr>
+  </w:style>
+  <w:style w:type="character" w:customStyle="1" w:styleId="ListLabel14">
+    <w:name w:val="ListLabel 14"/>
+    <w:qFormat/>
+    <w:rPr>
+      <w:rFonts w:cs="Courier New"/>
+    </w:rPr>
+  </w:style>
+  <w:style w:type="character" w:customStyle="1" w:styleId="ListLabel15">
+    <w:name w:val="ListLabel 15"/>
+    <w:qFormat/>
+    <w:rPr>
+      <w:rFonts w:cs="Courier New"/>
+    </w:rPr>
+  </w:style>
+  <w:style w:type="character" w:customStyle="1" w:styleId="ListLabel16">
+    <w:name w:val="ListLabel 16"/>
+    <w:qFormat/>
+    <w:rPr>
+      <w:rFonts w:cs="Courier New"/>
+    </w:rPr>
+  </w:style>
+  <w:style w:type="character" w:customStyle="1" w:styleId="ListLabel17">
+    <w:name w:val="ListLabel 17"/>
+    <w:qFormat/>
+    <w:rPr>
+      <w:rFonts w:cs="Courier New"/>
+    </w:rPr>
+  </w:style>
+  <w:style w:type="character" w:customStyle="1" w:styleId="ListLabel18">
+    <w:name w:val="ListLabel 18"/>
+    <w:qFormat/>
+    <w:rPr>
+      <w:rFonts w:cs="Courier New"/>
+    </w:rPr>
+  </w:style>
+  <w:style w:type="character" w:customStyle="1" w:styleId="ListLabel19">
+    <w:name w:val="ListLabel 19"/>
+    <w:qFormat/>
+    <w:rPr>
+      <w:rFonts w:cs="Courier New"/>
+    </w:rPr>
+  </w:style>
+  <w:style w:type="character" w:customStyle="1" w:styleId="ListLabel20">
+    <w:name w:val="ListLabel 20"/>
+    <w:qFormat/>
+    <w:rPr>
+      <w:rFonts w:cs="Courier New"/>
+    </w:rPr>
+  </w:style>
+  <w:style w:type="character" w:customStyle="1" w:styleId="ListLabel21">
+    <w:name w:val="ListLabel 21"/>
+    <w:qFormat/>
+    <w:rPr>
+      <w:rFonts w:cs="Courier New"/>
+    </w:rPr>
+  </w:style>
+  <w:style w:type="character" w:customStyle="1" w:styleId="IndexLink">
+    <w:name w:val="Index Link"/>
+    <w:qFormat/>
+  </w:style>
+  <w:style w:type="paragraph" w:customStyle="1" w:styleId="Heading">
+    <w:name w:val="Heading"/>
+    <w:basedOn w:val="Normal"/>
+    <w:next w:val="BodyText"/>
+    <w:qFormat/>
+    <w:pPr>
+      <w:keepNext/>
+      <w:spacing w:before="240" w:after="120"/>
+    </w:pPr>
+    <w:rPr>
+      <w:rFonts w:ascii="Liberation Sans" w:eastAsia="Noto Sans CJK SC Regular" w:hAnsi="Liberation Sans" w:cs="FreeSans"/>
+      <w:sz w:val="28"/>
+      <w:szCs w:val="28"/>
+    </w:rPr>
+  </w:style>
+  <w:style w:type="paragraph" w:styleId="BodyText">
+    <w:name w:val="Body Text"/>
+    <w:basedOn w:val="Normal"/>
+    <w:pPr>
+      <w:spacing w:after="140" w:line="288" w:lineRule="auto"/>
+    </w:pPr>
+  </w:style>
+  <w:style w:type="paragraph" w:styleId="List">
+    <w:name w:val="List"/>
+    <w:basedOn w:val="BodyText"/>
+    <w:rPr>
+      <w:rFonts w:cs="FreeSans"/>
     </w:rPr>
   </w:style>
   <w:style w:type="paragraph" w:styleId="Caption">
@@ -12494,6 +11139,28 @@
       <w:szCs w:val="18"/>
     </w:rPr>
   </w:style>
+  <w:style w:type="paragraph" w:customStyle="1" w:styleId="Index">
+    <w:name w:val="Index"/>
+    <w:basedOn w:val="Normal"/>
+    <w:qFormat/>
+    <w:pPr>
+      <w:suppressLineNumbers/>
+    </w:pPr>
+    <w:rPr>
+      <w:rFonts w:cs="FreeSans"/>
+    </w:rPr>
+  </w:style>
+  <w:style w:type="paragraph" w:styleId="ListParagraph">
+    <w:name w:val="List Paragraph"/>
+    <w:basedOn w:val="Normal"/>
+    <w:uiPriority w:val="34"/>
+    <w:qFormat/>
+    <w:rsid w:val="00F22AA9"/>
+    <w:pPr>
+      <w:ind w:left="720"/>
+      <w:contextualSpacing/>
+    </w:pPr>
+  </w:style>
   <w:style w:type="paragraph" w:styleId="TableofFigures">
     <w:name w:val="table of figures"/>
     <w:basedOn w:val="Normal"/>
@@ -12501,49 +11168,11 @@
     <w:uiPriority w:val="99"/>
     <w:semiHidden/>
     <w:unhideWhenUsed/>
+    <w:qFormat/>
     <w:rsid w:val="0003274A"/>
     <w:pPr>
       <w:spacing w:after="0"/>
     </w:pPr>
-  </w:style>
-  <w:style w:type="character" w:customStyle="1" w:styleId="Heading1Char">
-    <w:name w:val="Heading 1 Char"/>
-    <w:basedOn w:val="DefaultParagraphFont"/>
-    <w:link w:val="Heading1"/>
-    <w:uiPriority w:val="9"/>
-    <w:rsid w:val="00241625"/>
-    <w:rPr>
-      <w:rFonts w:asciiTheme="majorHAnsi" w:eastAsiaTheme="majorEastAsia" w:hAnsiTheme="majorHAnsi" w:cstheme="majorBidi"/>
-      <w:color w:val="2F5496" w:themeColor="accent1" w:themeShade="BF"/>
-      <w:sz w:val="32"/>
-      <w:szCs w:val="32"/>
-    </w:rPr>
-  </w:style>
-  <w:style w:type="character" w:customStyle="1" w:styleId="Heading2Char">
-    <w:name w:val="Heading 2 Char"/>
-    <w:basedOn w:val="DefaultParagraphFont"/>
-    <w:link w:val="Heading2"/>
-    <w:uiPriority w:val="9"/>
-    <w:rsid w:val="00FB72F8"/>
-    <w:rPr>
-      <w:rFonts w:asciiTheme="majorHAnsi" w:eastAsiaTheme="majorEastAsia" w:hAnsiTheme="majorHAnsi" w:cstheme="majorBidi"/>
-      <w:color w:val="2F5496" w:themeColor="accent1" w:themeShade="BF"/>
-      <w:sz w:val="26"/>
-      <w:szCs w:val="26"/>
-    </w:rPr>
-  </w:style>
-  <w:style w:type="character" w:customStyle="1" w:styleId="Heading3Char">
-    <w:name w:val="Heading 3 Char"/>
-    <w:basedOn w:val="DefaultParagraphFont"/>
-    <w:link w:val="Heading3"/>
-    <w:uiPriority w:val="9"/>
-    <w:rsid w:val="00FB72F8"/>
-    <w:rPr>
-      <w:rFonts w:asciiTheme="majorHAnsi" w:eastAsiaTheme="majorEastAsia" w:hAnsiTheme="majorHAnsi" w:cstheme="majorBidi"/>
-      <w:color w:val="1F3763" w:themeColor="accent1" w:themeShade="7F"/>
-      <w:sz w:val="24"/>
-      <w:szCs w:val="24"/>
-    </w:rPr>
   </w:style>
   <w:style w:type="paragraph" w:styleId="TOCHeading">
     <w:name w:val="TOC Heading"/>
@@ -12553,9 +11182,6 @@
     <w:unhideWhenUsed/>
     <w:qFormat/>
     <w:rsid w:val="004A6DFD"/>
-    <w:pPr>
-      <w:outlineLvl w:val="9"/>
-    </w:pPr>
     <w:rPr>
       <w:lang w:val="en-US"/>
     </w:rPr>
@@ -12598,41 +11224,6 @@
       <w:ind w:left="440"/>
     </w:pPr>
   </w:style>
-  <w:style w:type="character" w:styleId="Hyperlink">
-    <w:name w:val="Hyperlink"/>
-    <w:basedOn w:val="DefaultParagraphFont"/>
-    <w:uiPriority w:val="99"/>
-    <w:unhideWhenUsed/>
-    <w:rsid w:val="004A6DFD"/>
-    <w:rPr>
-      <w:color w:val="0563C1" w:themeColor="hyperlink"/>
-      <w:u w:val="single"/>
-    </w:rPr>
-  </w:style>
-  <w:style w:type="character" w:styleId="UnresolvedMention">
-    <w:name w:val="Unresolved Mention"/>
-    <w:basedOn w:val="DefaultParagraphFont"/>
-    <w:uiPriority w:val="99"/>
-    <w:semiHidden/>
-    <w:unhideWhenUsed/>
-    <w:rsid w:val="003F5413"/>
-    <w:rPr>
-      <w:color w:val="808080"/>
-      <w:shd w:val="clear" w:color="auto" w:fill="E6E6E6"/>
-    </w:rPr>
-  </w:style>
-  <w:style w:type="character" w:styleId="FollowedHyperlink">
-    <w:name w:val="FollowedHyperlink"/>
-    <w:basedOn w:val="DefaultParagraphFont"/>
-    <w:uiPriority w:val="99"/>
-    <w:semiHidden/>
-    <w:unhideWhenUsed/>
-    <w:rsid w:val="000A1209"/>
-    <w:rPr>
-      <w:color w:val="954F72" w:themeColor="followedHyperlink"/>
-      <w:u w:val="single"/>
-    </w:rPr>
-  </w:style>
   <w:style w:type="paragraph" w:styleId="Header">
     <w:name w:val="header"/>
     <w:basedOn w:val="Normal"/>
@@ -12647,13 +11238,6 @@
       </w:tabs>
       <w:spacing w:after="0" w:line="240" w:lineRule="auto"/>
     </w:pPr>
-  </w:style>
-  <w:style w:type="character" w:customStyle="1" w:styleId="HeaderChar">
-    <w:name w:val="Header Char"/>
-    <w:basedOn w:val="DefaultParagraphFont"/>
-    <w:link w:val="Header"/>
-    <w:uiPriority w:val="99"/>
-    <w:rsid w:val="008741C8"/>
   </w:style>
   <w:style w:type="paragraph" w:styleId="Footer">
     <w:name w:val="footer"/>
@@ -12670,12 +11254,46 @@
       <w:spacing w:after="0" w:line="240" w:lineRule="auto"/>
     </w:pPr>
   </w:style>
-  <w:style w:type="character" w:customStyle="1" w:styleId="FooterChar">
-    <w:name w:val="Footer Char"/>
+  <w:style w:type="paragraph" w:styleId="BalloonText">
+    <w:name w:val="Balloon Text"/>
+    <w:basedOn w:val="Normal"/>
+    <w:link w:val="BalloonTextChar"/>
+    <w:uiPriority w:val="99"/>
+    <w:semiHidden/>
+    <w:unhideWhenUsed/>
+    <w:rsid w:val="0044431D"/>
+    <w:pPr>
+      <w:spacing w:after="0" w:line="240" w:lineRule="auto"/>
+    </w:pPr>
+    <w:rPr>
+      <w:rFonts w:ascii="Tahoma" w:hAnsi="Tahoma" w:cs="Tahoma"/>
+      <w:sz w:val="16"/>
+      <w:szCs w:val="16"/>
+    </w:rPr>
+  </w:style>
+  <w:style w:type="character" w:customStyle="1" w:styleId="BalloonTextChar">
+    <w:name w:val="Balloon Text Char"/>
     <w:basedOn w:val="DefaultParagraphFont"/>
-    <w:link w:val="Footer"/>
+    <w:link w:val="BalloonText"/>
     <w:uiPriority w:val="99"/>
-    <w:rsid w:val="008741C8"/>
+    <w:semiHidden/>
+    <w:rsid w:val="0044431D"/>
+    <w:rPr>
+      <w:rFonts w:ascii="Tahoma" w:hAnsi="Tahoma" w:cs="Tahoma"/>
+      <w:sz w:val="16"/>
+      <w:szCs w:val="16"/>
+    </w:rPr>
+  </w:style>
+  <w:style w:type="character" w:styleId="Hyperlink">
+    <w:name w:val="Hyperlink"/>
+    <w:basedOn w:val="DefaultParagraphFont"/>
+    <w:uiPriority w:val="99"/>
+    <w:unhideWhenUsed/>
+    <w:rsid w:val="0044431D"/>
+    <w:rPr>
+      <w:color w:val="0563C1" w:themeColor="hyperlink"/>
+      <w:u w:val="single"/>
+    </w:rPr>
   </w:style>
 </w:styles>
 </file>
@@ -12723,7 +11341,7 @@
     </a:clrScheme>
     <a:fontScheme name="Office">
       <a:majorFont>
-        <a:latin typeface="Calibri Light" panose="020F0302020204030204"/>
+        <a:latin typeface="Calibri Light"/>
         <a:ea typeface=""/>
         <a:cs typeface=""/>
         <a:font script="Jpan" typeface="游ゴシック Light"/>
@@ -12758,7 +11376,7 @@
         <a:font script="Geor" typeface="Sylfaen"/>
       </a:majorFont>
       <a:minorFont>
-        <a:latin typeface="Calibri" panose="020F0502020204030204"/>
+        <a:latin typeface="Calibri"/>
         <a:ea typeface=""/>
         <a:cs typeface=""/>
         <a:font script="Jpan" typeface="游明朝"/>
@@ -12946,7 +11564,7 @@
 </file>
 
 <file path=customXml/itemProps1.xml><?xml version="1.0" encoding="utf-8"?>
-<ds:datastoreItem xmlns:ds="http://schemas.openxmlformats.org/officeDocument/2006/customXml" ds:itemID="{3D2AA49C-07F0-4D72-B7EB-68ECE74AC272}">
+<ds:datastoreItem xmlns:ds="http://schemas.openxmlformats.org/officeDocument/2006/customXml" ds:itemID="{C8249D77-2F03-4552-94E4-DE3E75C6C4A8}">
   <ds:schemaRefs>
     <ds:schemaRef ds:uri="http://schemas.openxmlformats.org/officeDocument/2006/bibliography"/>
   </ds:schemaRefs>
